--- a/GRW/GRW 2022 bookletFinal.docx
+++ b/GRW/GRW 2022 bookletFinal.docx
@@ -2136,7 +2136,23 @@
           <w:rFonts w:ascii="Palatino Linotype"/>
           <w:sz w:val="24"/>
         </w:rPr>
-        <w:t>Dr. Aminta H. Breaux, President, Bowie State University</w:t>
+        <w:t xml:space="preserve">Dr. </w:t>
+      </w:r>
+      <w:proofErr w:type="spellStart"/>
+      <w:r>
+        <w:rPr>
+          <w:rFonts w:ascii="Palatino Linotype"/>
+          <w:sz w:val="24"/>
+        </w:rPr>
+        <w:t>Aminta</w:t>
+      </w:r>
+      <w:proofErr w:type="spellEnd"/>
+      <w:r>
+        <w:rPr>
+          <w:rFonts w:ascii="Palatino Linotype"/>
+          <w:sz w:val="24"/>
+        </w:rPr>
+        <w:t xml:space="preserve"> H. Breaux, President, Bowie State University</w:t>
       </w:r>
     </w:p>
     <w:p>
@@ -2170,7 +2186,23 @@
           <w:rFonts w:ascii="Palatino Linotype"/>
           <w:sz w:val="24"/>
         </w:rPr>
-        <w:t>Dr. Cosmas U. Nwokeafor, Dean, Graduate School, Bowie State University</w:t>
+        <w:t xml:space="preserve">Dr. Cosmas U. </w:t>
+      </w:r>
+      <w:proofErr w:type="spellStart"/>
+      <w:r>
+        <w:rPr>
+          <w:rFonts w:ascii="Palatino Linotype"/>
+          <w:sz w:val="24"/>
+        </w:rPr>
+        <w:t>Nwokeafor</w:t>
+      </w:r>
+      <w:proofErr w:type="spellEnd"/>
+      <w:r>
+        <w:rPr>
+          <w:rFonts w:ascii="Palatino Linotype"/>
+          <w:sz w:val="24"/>
+        </w:rPr>
+        <w:t>, Dean, Graduate School, Bowie State University</w:t>
       </w:r>
     </w:p>
     <w:p>
@@ -2187,7 +2219,23 @@
           <w:rFonts w:ascii="Palatino Linotype"/>
           <w:sz w:val="24"/>
         </w:rPr>
-        <w:t>Dr. Mathias Mbah, Assistant Dean, Graduate School, Bowie State University</w:t>
+        <w:t xml:space="preserve">Dr. Mathias </w:t>
+      </w:r>
+      <w:proofErr w:type="spellStart"/>
+      <w:r>
+        <w:rPr>
+          <w:rFonts w:ascii="Palatino Linotype"/>
+          <w:sz w:val="24"/>
+        </w:rPr>
+        <w:t>Mbah</w:t>
+      </w:r>
+      <w:proofErr w:type="spellEnd"/>
+      <w:r>
+        <w:rPr>
+          <w:rFonts w:ascii="Palatino Linotype"/>
+          <w:sz w:val="24"/>
+        </w:rPr>
+        <w:t>, Assistant Dean, Graduate School, Bowie State University</w:t>
       </w:r>
     </w:p>
     <w:p>
@@ -6300,7 +6348,27 @@
                                   <w:i/>
                                   <w:sz w:val="40"/>
                                 </w:rPr>
-                                <w:t>Dr. Aminta Breaux</w:t>
+                                <w:t xml:space="preserve">Dr. </w:t>
+                              </w:r>
+                              <w:proofErr w:type="spellStart"/>
+                              <w:r>
+                                <w:rPr>
+                                  <w:rFonts w:ascii="French Script MT"/>
+                                  <w:b/>
+                                  <w:i/>
+                                  <w:sz w:val="40"/>
+                                </w:rPr>
+                                <w:t>Aminta</w:t>
+                              </w:r>
+                              <w:proofErr w:type="spellEnd"/>
+                              <w:r>
+                                <w:rPr>
+                                  <w:rFonts w:ascii="French Script MT"/>
+                                  <w:b/>
+                                  <w:i/>
+                                  <w:sz w:val="40"/>
+                                </w:rPr>
+                                <w:t xml:space="preserve"> Breaux</w:t>
                               </w:r>
                             </w:p>
                             <w:p>
@@ -6399,7 +6467,27 @@
                             <w:i/>
                             <w:sz w:val="40"/>
                           </w:rPr>
-                          <w:t>Dr. Aminta Breaux</w:t>
+                          <w:t xml:space="preserve">Dr. </w:t>
+                        </w:r>
+                        <w:proofErr w:type="spellStart"/>
+                        <w:r>
+                          <w:rPr>
+                            <w:rFonts w:ascii="French Script MT"/>
+                            <w:b/>
+                            <w:i/>
+                            <w:sz w:val="40"/>
+                          </w:rPr>
+                          <w:t>Aminta</w:t>
+                        </w:r>
+                        <w:proofErr w:type="spellEnd"/>
+                        <w:r>
+                          <w:rPr>
+                            <w:rFonts w:ascii="French Script MT"/>
+                            <w:b/>
+                            <w:i/>
+                            <w:sz w:val="40"/>
+                          </w:rPr>
+                          <w:t xml:space="preserve"> Breaux</w:t>
                         </w:r>
                       </w:p>
                       <w:p>
@@ -6890,8 +6978,19 @@
                                   <w:i/>
                                   <w:sz w:val="40"/>
                                 </w:rPr>
-                                <w:t>Dr. Cosmas U. Nwokeafor</w:t>
+                                <w:t xml:space="preserve">Dr. Cosmas U. </w:t>
                               </w:r>
+                              <w:proofErr w:type="spellStart"/>
+                              <w:r>
+                                <w:rPr>
+                                  <w:rFonts w:ascii="French Script MT"/>
+                                  <w:b/>
+                                  <w:i/>
+                                  <w:sz w:val="40"/>
+                                </w:rPr>
+                                <w:t>Nwokeafor</w:t>
+                              </w:r>
+                              <w:proofErr w:type="spellEnd"/>
                             </w:p>
                             <w:p>
                               <w:pPr>
@@ -6997,8 +7096,19 @@
                             <w:i/>
                             <w:sz w:val="40"/>
                           </w:rPr>
-                          <w:t>Dr. Cosmas U. Nwokeafor</w:t>
+                          <w:t xml:space="preserve">Dr. Cosmas U. </w:t>
                         </w:r>
+                        <w:proofErr w:type="spellStart"/>
+                        <w:r>
+                          <w:rPr>
+                            <w:rFonts w:ascii="French Script MT"/>
+                            <w:b/>
+                            <w:i/>
+                            <w:sz w:val="40"/>
+                          </w:rPr>
+                          <w:t>Nwokeafor</w:t>
+                        </w:r>
+                        <w:proofErr w:type="spellEnd"/>
                       </w:p>
                       <w:p>
                         <w:pPr>
@@ -7101,8 +7211,19 @@
                                 <w:i/>
                                 <w:sz w:val="40"/>
                               </w:rPr>
-                              <w:t>Dr. Mathias Mbah</w:t>
+                              <w:t xml:space="preserve">Dr. Mathias </w:t>
                             </w:r>
+                            <w:proofErr w:type="spellStart"/>
+                            <w:r>
+                              <w:rPr>
+                                <w:rFonts w:ascii="French Script MT"/>
+                                <w:b/>
+                                <w:i/>
+                                <w:sz w:val="40"/>
+                              </w:rPr>
+                              <w:t>Mbah</w:t>
+                            </w:r>
+                            <w:proofErr w:type="spellEnd"/>
                           </w:p>
                           <w:p>
                             <w:pPr>
@@ -7177,8 +7298,19 @@
                           <w:i/>
                           <w:sz w:val="40"/>
                         </w:rPr>
-                        <w:t>Dr. Mathias Mbah</w:t>
+                        <w:t xml:space="preserve">Dr. Mathias </w:t>
                       </w:r>
+                      <w:proofErr w:type="spellStart"/>
+                      <w:r>
+                        <w:rPr>
+                          <w:rFonts w:ascii="French Script MT"/>
+                          <w:b/>
+                          <w:i/>
+                          <w:sz w:val="40"/>
+                        </w:rPr>
+                        <w:t>Mbah</w:t>
+                      </w:r>
+                      <w:proofErr w:type="spellEnd"/>
                     </w:p>
                     <w:p>
                       <w:pPr>
@@ -7325,7 +7457,16 @@
           <w:sz w:val="28"/>
           <w:szCs w:val="24"/>
         </w:rPr>
-        <w:t>Welcome, and thank you for your support for the inaugural Bowie State University Graduate Research Workshop! On behalf of the entire campus community, I extend my congratulations to our students, faculty and staff of the Graduate School at BSU on their scholarly activities and contributions to the Science, Technology, and Engineering and Math (STEM) fields.</w:t>
+        <w:t xml:space="preserve">Welcome, and thank you for your support for the </w:t>
+      </w:r>
+      <w:bookmarkStart w:id="0" w:name="_GoBack"/>
+      <w:bookmarkEnd w:id="0"/>
+      <w:r>
+        <w:rPr>
+          <w:sz w:val="28"/>
+          <w:szCs w:val="24"/>
+        </w:rPr>
+        <w:t>Bowie State University Graduate Research Workshop! On behalf of the entire campus community, I extend my congratulations to our students, faculty and staff of the Graduate School at BSU on their scholarly activities and contributions to the Science, Technology, and Engineering and Math (STEM) fields.</w:t>
       </w:r>
     </w:p>
     <w:p>
@@ -7552,11 +7693,19 @@
           <w:sz w:val="24"/>
         </w:rPr>
       </w:pPr>
-      <w:r>
-        <w:rPr>
-          <w:sz w:val="24"/>
-        </w:rPr>
-        <w:t>Aminta H. Breaux</w:t>
+      <w:proofErr w:type="spellStart"/>
+      <w:r>
+        <w:rPr>
+          <w:sz w:val="24"/>
+        </w:rPr>
+        <w:t>Aminta</w:t>
+      </w:r>
+      <w:proofErr w:type="spellEnd"/>
+      <w:r>
+        <w:rPr>
+          <w:sz w:val="24"/>
+        </w:rPr>
+        <w:t xml:space="preserve"> H. Breaux</w:t>
       </w:r>
     </w:p>
     <w:p>
@@ -7982,8 +8131,13 @@
         <w:jc w:val="center"/>
       </w:pPr>
       <w:r>
-        <w:t>Dr. Cosmas U. Nwokeafor</w:t>
-      </w:r>
+        <w:t xml:space="preserve">Dr. Cosmas U. </w:t>
+      </w:r>
+      <w:proofErr w:type="spellStart"/>
+      <w:r>
+        <w:t>Nwokeafor</w:t>
+      </w:r>
+      <w:proofErr w:type="spellEnd"/>
     </w:p>
     <w:p>
       <w:pPr>
@@ -8000,8 +8154,8 @@
         </w:rPr>
         <w:drawing>
           <wp:inline distT="0" distB="0" distL="0" distR="0" wp14:anchorId="781F1D0B" wp14:editId="5CAA3138">
-            <wp:extent cx="1617641" cy="2066307"/>
-            <wp:effectExtent l="0" t="0" r="1905" b="0"/>
+            <wp:extent cx="1315379" cy="1680210"/>
+            <wp:effectExtent l="0" t="0" r="0" b="0"/>
             <wp:docPr id="55" name="image15.jpeg"/>
             <wp:cNvGraphicFramePr>
               <a:graphicFrameLocks xmlns:a="http://schemas.openxmlformats.org/drawingml/2006/main" noChangeAspect="1"/>
@@ -8022,7 +8176,7 @@
                   <pic:spPr>
                     <a:xfrm>
                       <a:off x="0" y="0"/>
-                      <a:ext cx="1623566" cy="2073875"/>
+                      <a:ext cx="1327513" cy="1695709"/>
                     </a:xfrm>
                     <a:prstGeom prst="rect">
                       <a:avLst/>
@@ -8037,148 +8191,277 @@
     </w:p>
     <w:p>
       <w:pPr>
-        <w:spacing w:before="272" w:line="249" w:lineRule="auto"/>
-        <w:ind w:left="115" w:right="174" w:hanging="10"/>
+        <w:pStyle w:val="NoSpacing"/>
         <w:jc w:val="both"/>
         <w:rPr>
-          <w:sz w:val="20"/>
-        </w:rPr>
-      </w:pPr>
-      <w:r>
-        <w:rPr>
-          <w:sz w:val="20"/>
-        </w:rPr>
-        <w:t>Dr. Cosmas U. Nwokeafor is a full professor of Mass Communication at Bowie State University where he currently serves as the Dean of Graduate School. He has served as a Provost Fellow and Assistant Provost for Graduate Studies at Bowie State University. Prior to his current position, he has served as the Assistant Dean and Dean of the</w:t>
-      </w:r>
-      <w:r>
-        <w:rPr>
-          <w:sz w:val="20"/>
-        </w:rPr>
-        <w:t xml:space="preserve"> </w:t>
-      </w:r>
-      <w:r>
-        <w:rPr>
-          <w:sz w:val="20"/>
-        </w:rPr>
-        <w:t>College of Arts and Sciences respectively as well as the Chair of the Department of Communication. His professional experiences include leadership training at Harvard University. He has participated at the Oxford Roundtable workshop in Oxford, London, where his paper was among the top ten papers that was published on the journal forum on public policy on-line, spring 2009 (</w:t>
-      </w:r>
-      <w:hyperlink r:id="rId44">
-        <w:r>
-          <w:rPr>
-            <w:color w:val="0462C1"/>
-            <w:sz w:val="20"/>
-            <w:u w:val="single" w:color="0462C1"/>
-          </w:rPr>
-          <w:t>http://forumonpublicpolicy.com</w:t>
-        </w:r>
-      </w:hyperlink>
-      <w:r>
-        <w:rPr>
-          <w:sz w:val="20"/>
-        </w:rPr>
-        <w:t>).</w:t>
-      </w:r>
-    </w:p>
-    <w:p>
-      <w:pPr>
-        <w:pStyle w:val="BodyText"/>
-        <w:spacing w:before="3"/>
+          <w:rFonts w:ascii="Times New Roman" w:hAnsi="Times New Roman" w:cs="Times New Roman"/>
+          <w:sz w:val="20"/>
+          <w:szCs w:val="20"/>
+        </w:rPr>
+      </w:pPr>
+      <w:r>
+        <w:rPr>
+          <w:rFonts w:ascii="Times New Roman" w:hAnsi="Times New Roman" w:cs="Times New Roman"/>
+          <w:sz w:val="20"/>
+          <w:szCs w:val="20"/>
+        </w:rPr>
+        <w:t xml:space="preserve">Dr. Cosmas U. </w:t>
+      </w:r>
+      <w:proofErr w:type="spellStart"/>
+      <w:r>
+        <w:rPr>
+          <w:rFonts w:ascii="Times New Roman" w:hAnsi="Times New Roman" w:cs="Times New Roman"/>
+          <w:sz w:val="20"/>
+          <w:szCs w:val="20"/>
+        </w:rPr>
+        <w:t>Nwokeafor</w:t>
+      </w:r>
+      <w:proofErr w:type="spellEnd"/>
+      <w:r>
+        <w:rPr>
+          <w:rFonts w:ascii="Times New Roman" w:hAnsi="Times New Roman" w:cs="Times New Roman"/>
+          <w:sz w:val="20"/>
+          <w:szCs w:val="20"/>
+        </w:rPr>
+        <w:t xml:space="preserve"> currently serves as the Dean of Graduate School at Bowie State University.  He is responsible for assuring that quality control is maintained at the graduate academic programs at Bowie State University. Dr. </w:t>
+      </w:r>
+      <w:proofErr w:type="spellStart"/>
+      <w:r>
+        <w:rPr>
+          <w:rFonts w:ascii="Times New Roman" w:hAnsi="Times New Roman" w:cs="Times New Roman"/>
+          <w:sz w:val="20"/>
+          <w:szCs w:val="20"/>
+        </w:rPr>
+        <w:t>Nwokeafor</w:t>
+      </w:r>
+      <w:proofErr w:type="spellEnd"/>
+      <w:r>
+        <w:rPr>
+          <w:rFonts w:ascii="Times New Roman" w:hAnsi="Times New Roman" w:cs="Times New Roman"/>
+          <w:sz w:val="20"/>
+          <w:szCs w:val="20"/>
+        </w:rPr>
+        <w:t xml:space="preserve"> has made remarkable achievements to enhance and position the graduate education and student success areas in their respective programs at BSU. </w:t>
+      </w:r>
+      <w:r>
+        <w:rPr>
+          <w:rFonts w:ascii="Times New Roman" w:hAnsi="Times New Roman" w:cs="Times New Roman"/>
+          <w:color w:val="000000"/>
+          <w:sz w:val="20"/>
+          <w:szCs w:val="20"/>
+        </w:rPr>
+        <w:t xml:space="preserve">Dr. </w:t>
+      </w:r>
+      <w:proofErr w:type="spellStart"/>
+      <w:r>
+        <w:rPr>
+          <w:rFonts w:ascii="Times New Roman" w:hAnsi="Times New Roman" w:cs="Times New Roman"/>
+          <w:color w:val="000000"/>
+          <w:sz w:val="20"/>
+          <w:szCs w:val="20"/>
+        </w:rPr>
+        <w:t>Nwokeafor</w:t>
+      </w:r>
+      <w:proofErr w:type="spellEnd"/>
+      <w:r>
+        <w:rPr>
+          <w:rFonts w:ascii="Times New Roman" w:hAnsi="Times New Roman" w:cs="Times New Roman"/>
+          <w:color w:val="000000"/>
+          <w:sz w:val="20"/>
+          <w:szCs w:val="20"/>
+        </w:rPr>
+        <w:t xml:space="preserve"> is a passionate, courageous, and innovative educator/administrator with a well-established track record of inspiring students, faculty, and administration at BSU to race for excellence. He is committed to creating an environment in which students know they are valued for their pursuit of excellence in their educational endeavors, and where their success is understood to be inextricably linked to that of the community.</w:t>
+      </w:r>
+      <w:r>
+        <w:rPr>
+          <w:rFonts w:ascii="Times New Roman" w:hAnsi="Times New Roman" w:cs="Times New Roman"/>
+          <w:sz w:val="20"/>
+          <w:szCs w:val="20"/>
+        </w:rPr>
+        <w:t xml:space="preserve"> Prior to his appointment as the dean of graduate school about fifteen years ago, </w:t>
+      </w:r>
+    </w:p>
+    <w:p>
+      <w:pPr>
+        <w:pStyle w:val="NoSpacing"/>
         <w:jc w:val="both"/>
         <w:rPr>
-          <w:sz w:val="14"/>
-        </w:rPr>
-      </w:pPr>
-    </w:p>
-    <w:p>
-      <w:pPr>
-        <w:spacing w:before="91" w:line="249" w:lineRule="auto"/>
-        <w:ind w:left="115" w:right="136" w:hanging="10"/>
+          <w:rFonts w:ascii="Times New Roman" w:hAnsi="Times New Roman" w:cs="Times New Roman"/>
+          <w:sz w:val="20"/>
+          <w:szCs w:val="20"/>
+        </w:rPr>
+      </w:pPr>
+    </w:p>
+    <w:p>
+      <w:pPr>
+        <w:pStyle w:val="NoSpacing"/>
         <w:jc w:val="both"/>
         <w:rPr>
-          <w:sz w:val="20"/>
-        </w:rPr>
-      </w:pPr>
-      <w:r>
-        <w:rPr>
-          <w:sz w:val="20"/>
-        </w:rPr>
-        <w:t>Dr. Nwokeafor also presented a paper at the 2013 Oxford Education Research Symposium in London. He has conducted research in the areas of development communication, new communication technologies and Media role in development in Africa, conundrum of autism, and retention studies. Currently, he serves as the Council of Historically Black Graduate Schools President. He did serve also as the reviewer of CHBGS /UMI ProQuest award committee chair for dissertation submissions from (CHBGS) member institutions. He also served as the vice president of the Council of Historically Black Graduate Schools, and its secretary for three years.</w:t>
-      </w:r>
-    </w:p>
-    <w:p>
-      <w:pPr>
-        <w:pStyle w:val="BodyText"/>
-        <w:spacing w:before="2"/>
+          <w:rFonts w:ascii="Times New Roman" w:hAnsi="Times New Roman" w:cs="Times New Roman"/>
+          <w:sz w:val="20"/>
+          <w:szCs w:val="20"/>
+        </w:rPr>
+      </w:pPr>
+      <w:r>
+        <w:rPr>
+          <w:rFonts w:ascii="Times New Roman" w:hAnsi="Times New Roman" w:cs="Times New Roman"/>
+          <w:sz w:val="20"/>
+          <w:szCs w:val="20"/>
+        </w:rPr>
+        <w:t xml:space="preserve">Dr. </w:t>
+      </w:r>
+      <w:proofErr w:type="spellStart"/>
+      <w:r>
+        <w:rPr>
+          <w:rFonts w:ascii="Times New Roman" w:hAnsi="Times New Roman" w:cs="Times New Roman"/>
+          <w:sz w:val="20"/>
+          <w:szCs w:val="20"/>
+        </w:rPr>
+        <w:t>Nwokeafor</w:t>
+      </w:r>
+      <w:proofErr w:type="spellEnd"/>
+      <w:r>
+        <w:rPr>
+          <w:rFonts w:ascii="Times New Roman" w:hAnsi="Times New Roman" w:cs="Times New Roman"/>
+          <w:sz w:val="20"/>
+          <w:szCs w:val="20"/>
+        </w:rPr>
+        <w:t xml:space="preserve"> held a distinguished career in teaching, research, and service for ten years at BSU’s Department of Communication, in the College of Arts and Sciences. He also served as the Chair of the Department of Communication, during which time he reshaped and restructured a vibrant communication department by introducing learning resources such as the media lab. Where hands-on journalism and integrated technology-driven lectures are held for a much better student learning outcome. During his tenure as the Assistant Dean and Interim Dean of the College of Arts and Sciences, he established the first College Newsletter that publishes faculty research and scholarly performance, managed the largest college at BSU, worked with the chair of the mathematics department to reduce remedial math 080 and 090 to one to alleviate students’ struggles. He also served as the Assistant Provost for Graduate Studies as well as Provost Fellow, within which time Dr. </w:t>
+      </w:r>
+      <w:proofErr w:type="spellStart"/>
+      <w:r>
+        <w:rPr>
+          <w:rFonts w:ascii="Times New Roman" w:hAnsi="Times New Roman" w:cs="Times New Roman"/>
+          <w:sz w:val="20"/>
+          <w:szCs w:val="20"/>
+        </w:rPr>
+        <w:t>Nwokeafor</w:t>
+      </w:r>
+      <w:proofErr w:type="spellEnd"/>
+      <w:r>
+        <w:rPr>
+          <w:rFonts w:ascii="Times New Roman" w:hAnsi="Times New Roman" w:cs="Times New Roman"/>
+          <w:sz w:val="20"/>
+          <w:szCs w:val="20"/>
+        </w:rPr>
+        <w:t xml:space="preserve"> through faculty engagement collaboratively work in tandem with the college stakeholders to fortify the college</w:t>
+      </w:r>
+      <w:r>
+        <w:rPr>
+          <w:rFonts w:ascii="Times New Roman" w:hAnsi="Times New Roman" w:cs="Times New Roman"/>
+          <w:color w:val="000000"/>
+          <w:sz w:val="20"/>
+          <w:szCs w:val="20"/>
+        </w:rPr>
+        <w:t>. He is both perfectly suited and well prepared for the challenges and the opportunities ahead in his effort to take graduate education at BSU to greater heights.</w:t>
+      </w:r>
+      <w:r>
+        <w:rPr>
+          <w:rFonts w:ascii="Times New Roman" w:eastAsia="Times New Roman" w:hAnsi="Times New Roman" w:cs="Times New Roman"/>
+          <w:sz w:val="20"/>
+          <w:szCs w:val="20"/>
+        </w:rPr>
+        <w:t xml:space="preserve"> During his deanship at the College of Arts and Sciences, he exhibits a promising funding record. He served as a PI for Project LINC (Learning in Communities) grant funded by the U.S. Department of Education through the Teacher Quality Enhancement Grants Project for eighty-seven thousand five hundred and three ($87,503) for three years, </w:t>
+      </w:r>
+      <w:r>
+        <w:rPr>
+          <w:rFonts w:ascii="Times New Roman" w:hAnsi="Times New Roman" w:cs="Times New Roman"/>
+          <w:sz w:val="20"/>
+          <w:szCs w:val="20"/>
+        </w:rPr>
+        <w:t>a partnership designed to prepare, recruit, and retain a high-quality teaching force in Prince George’s County Public Schools (PGCPS) and help all students in the county meet high standards for educational achievement. The School district joined forces with BSU Schools of Arts and Sciences and Education, Prince George’s Community College, Towson University, and the University of Maryland, College Park, to prepare and support individuals who want to teach in PGCPS. He also served as a Co-PI with the Chair of the Department of Computer Science for a five hundred and ninety-eight thousand seven hundred and sixty-four dollars National Science Foundation (NSF) proposal application titled: Prince George’s Partnership for Innovation (NSF Proposal Number: 0332804). His research interest includes Information Communication Technology (ICT) and the development of communication in Africa</w:t>
+      </w:r>
+      <w:r>
+        <w:rPr>
+          <w:rFonts w:ascii="Times New Roman" w:hAnsi="Times New Roman" w:cs="Times New Roman"/>
+          <w:sz w:val="20"/>
+          <w:szCs w:val="20"/>
+        </w:rPr>
+        <w:t>.</w:t>
+      </w:r>
+    </w:p>
+    <w:p>
+      <w:pPr>
+        <w:pStyle w:val="NoSpacing"/>
         <w:jc w:val="both"/>
-      </w:pPr>
-    </w:p>
-    <w:p>
-      <w:pPr>
-        <w:spacing w:line="249" w:lineRule="auto"/>
-        <w:ind w:left="115" w:right="136" w:hanging="10"/>
+        <w:rPr>
+          <w:rFonts w:ascii="Times New Roman" w:hAnsi="Times New Roman" w:cs="Times New Roman"/>
+          <w:sz w:val="20"/>
+          <w:szCs w:val="20"/>
+        </w:rPr>
+      </w:pPr>
+    </w:p>
+    <w:p>
+      <w:pPr>
+        <w:pStyle w:val="NoSpacing"/>
         <w:jc w:val="both"/>
         <w:rPr>
-          <w:b/>
-          <w:sz w:val="20"/>
-        </w:rPr>
-      </w:pPr>
-      <w:r>
-        <w:rPr>
-          <w:sz w:val="20"/>
-        </w:rPr>
-        <w:t>Dr. Nwokeafor was the past Associate Editor of the Journal of African Communication (JAC). He has been involved as a co-PI in some funded and unfunded grants among which are the multimillion dollar project learning community (Project LINC), National Science Foundation (NSF) proposal titled “Prince George’s Partnership for Innovation and a 4.5 million dollar National Science Foundation (NSF) grant titled “Training Institute for Practicing Mathematics and Sciences Teachers. Dr. Nwokeafor has received numerous awards such as the 6</w:t>
-      </w:r>
-      <w:r>
-        <w:rPr>
-          <w:position w:val="7"/>
-          <w:sz w:val="13"/>
-        </w:rPr>
-        <w:t xml:space="preserve">th </w:t>
-      </w:r>
-      <w:r>
-        <w:rPr>
-          <w:sz w:val="20"/>
-        </w:rPr>
-        <w:t xml:space="preserve">time awardees of Who’s Who Among America’s Teachers’; Who’s Who in the Media and Mass Communications; Who’s Who in American Education; Who’s Who in America; Who’s Who in the East; Who’s Who in the World; He received an award as a Member of the International Authors and Writers; and Citizen Ambassador Program. Dr. Nwokeafor is a Pointer Institute for Media, American Press Institute and Capital/ABC Fellow. He has published nine books, six book chapters and is the author of numerous scholarly peer reviewed journal articles. Dr. Nwokeafor reviewed John Merrill’s book, </w:t>
-      </w:r>
-      <w:r>
-        <w:rPr>
-          <w:b/>
-          <w:sz w:val="20"/>
-        </w:rPr>
-        <w:t>Global Communication.</w:t>
-      </w:r>
-    </w:p>
-    <w:p>
-      <w:pPr>
-        <w:pStyle w:val="BodyText"/>
-        <w:spacing w:before="4"/>
-        <w:jc w:val="both"/>
-        <w:rPr>
-          <w:b/>
-        </w:rPr>
-      </w:pPr>
-    </w:p>
-    <w:p>
-      <w:pPr>
-        <w:spacing w:line="249" w:lineRule="auto"/>
-        <w:ind w:left="115" w:right="174" w:hanging="10"/>
-        <w:jc w:val="both"/>
-        <w:rPr>
-          <w:sz w:val="20"/>
-        </w:rPr>
-      </w:pPr>
-      <w:r>
-        <w:rPr>
-          <w:sz w:val="20"/>
-        </w:rPr>
-        <w:t>Dr. Nwokeafor received a National Certificate in Education (Pedagogy) at the prestigious Alvan Ikoku Federal College of Education, Owerri, Nigeria, a bachelor’s degree in Journalism from Howard University in 1986, masters in Mass Communication in 1990 and a doctorate in Mass Communication</w:t>
-      </w:r>
-      <w:r>
-        <w:rPr>
-          <w:sz w:val="20"/>
-        </w:rPr>
-        <w:t xml:space="preserve"> from Howard University in 1992.</w:t>
+          <w:rFonts w:ascii="Times New Roman" w:hAnsi="Times New Roman" w:cs="Times New Roman"/>
+          <w:sz w:val="22"/>
+          <w:szCs w:val="22"/>
+        </w:rPr>
+      </w:pPr>
+      <w:r>
+        <w:rPr>
+          <w:rFonts w:ascii="Times New Roman" w:hAnsi="Times New Roman" w:cs="Times New Roman"/>
+          <w:sz w:val="20"/>
+          <w:szCs w:val="20"/>
+        </w:rPr>
+        <w:t xml:space="preserve">Dr. </w:t>
+      </w:r>
+      <w:proofErr w:type="spellStart"/>
+      <w:r>
+        <w:rPr>
+          <w:rFonts w:ascii="Times New Roman" w:hAnsi="Times New Roman" w:cs="Times New Roman"/>
+          <w:sz w:val="20"/>
+          <w:szCs w:val="20"/>
+        </w:rPr>
+        <w:t>Nwokeafor</w:t>
+      </w:r>
+      <w:proofErr w:type="spellEnd"/>
+      <w:r>
+        <w:rPr>
+          <w:rFonts w:ascii="Times New Roman" w:hAnsi="Times New Roman" w:cs="Times New Roman"/>
+          <w:sz w:val="20"/>
+          <w:szCs w:val="20"/>
+        </w:rPr>
+        <w:t xml:space="preserve"> holds a doctoral degree in Mass Communication from Howard University, a master’s degree in Mass Communication from Howard University, and a bachelor’s degree in Journalism from Howard University. He also holds a National Certificate in Education from </w:t>
+      </w:r>
+      <w:proofErr w:type="spellStart"/>
+      <w:r>
+        <w:rPr>
+          <w:rFonts w:ascii="Times New Roman" w:hAnsi="Times New Roman" w:cs="Times New Roman"/>
+          <w:sz w:val="20"/>
+          <w:szCs w:val="20"/>
+        </w:rPr>
+        <w:t>Alvan</w:t>
+      </w:r>
+      <w:proofErr w:type="spellEnd"/>
+      <w:r>
+        <w:rPr>
+          <w:rFonts w:ascii="Times New Roman" w:hAnsi="Times New Roman" w:cs="Times New Roman"/>
+          <w:sz w:val="20"/>
+          <w:szCs w:val="20"/>
+        </w:rPr>
+        <w:t xml:space="preserve"> </w:t>
+      </w:r>
+      <w:proofErr w:type="spellStart"/>
+      <w:r>
+        <w:rPr>
+          <w:rFonts w:ascii="Times New Roman" w:hAnsi="Times New Roman" w:cs="Times New Roman"/>
+          <w:sz w:val="20"/>
+          <w:szCs w:val="20"/>
+        </w:rPr>
+        <w:t>Ikoku</w:t>
+      </w:r>
+      <w:proofErr w:type="spellEnd"/>
+      <w:r>
+        <w:rPr>
+          <w:rFonts w:ascii="Times New Roman" w:hAnsi="Times New Roman" w:cs="Times New Roman"/>
+          <w:sz w:val="20"/>
+          <w:szCs w:val="20"/>
+        </w:rPr>
+        <w:t xml:space="preserve"> Federal College of Education in Nigeria. </w:t>
       </w:r>
     </w:p>
     <w:p>
@@ -8272,8 +8555,30 @@
               <w:rPr>
                 <w:sz w:val="24"/>
               </w:rPr>
-              <w:t>Dr. Uchenna Onuzulike</w:t>
+              <w:t xml:space="preserve">Dr. </w:t>
             </w:r>
+            <w:proofErr w:type="spellStart"/>
+            <w:r>
+              <w:rPr>
+                <w:sz w:val="24"/>
+              </w:rPr>
+              <w:t>Uchenna</w:t>
+            </w:r>
+            <w:proofErr w:type="spellEnd"/>
+            <w:r>
+              <w:rPr>
+                <w:sz w:val="24"/>
+              </w:rPr>
+              <w:t xml:space="preserve"> </w:t>
+            </w:r>
+            <w:proofErr w:type="spellStart"/>
+            <w:r>
+              <w:rPr>
+                <w:sz w:val="24"/>
+              </w:rPr>
+              <w:t>Onuzulike</w:t>
+            </w:r>
+            <w:proofErr w:type="spellEnd"/>
           </w:p>
           <w:p>
             <w:pPr>
@@ -8486,8 +8791,16 @@
         <w:rPr>
           <w:sz w:val="24"/>
         </w:rPr>
-        <w:t>Dr. Cosmas U. Nwokeafor</w:t>
-      </w:r>
+        <w:t xml:space="preserve">Dr. Cosmas U. </w:t>
+      </w:r>
+      <w:proofErr w:type="spellStart"/>
+      <w:r>
+        <w:rPr>
+          <w:sz w:val="24"/>
+        </w:rPr>
+        <w:t>Nwokeafor</w:t>
+      </w:r>
+      <w:proofErr w:type="spellEnd"/>
     </w:p>
     <w:p>
       <w:pPr>
@@ -8517,7 +8830,7 @@
           <w:sz w:val="24"/>
         </w:rPr>
         <w:sectPr>
-          <w:footerReference w:type="default" r:id="rId45"/>
+          <w:footerReference w:type="default" r:id="rId44"/>
           <w:pgSz w:w="12240" w:h="15840"/>
           <w:pgMar w:top="1440" w:right="1440" w:bottom="1440" w:left="1440" w:header="720" w:footer="720" w:gutter="0"/>
           <w:pgBorders w:offsetFrom="page">
@@ -8561,11 +8874,19 @@
                 <w:sz w:val="24"/>
               </w:rPr>
             </w:pPr>
+            <w:proofErr w:type="spellStart"/>
             <w:r>
               <w:rPr>
                 <w:sz w:val="24"/>
               </w:rPr>
-              <w:t>Oluseun Holmes</w:t>
+              <w:t>Oluseun</w:t>
+            </w:r>
+            <w:proofErr w:type="spellEnd"/>
+            <w:r>
+              <w:rPr>
+                <w:sz w:val="24"/>
+              </w:rPr>
+              <w:t xml:space="preserve"> Holmes</w:t>
             </w:r>
           </w:p>
           <w:p>
@@ -8574,11 +8895,19 @@
                 <w:sz w:val="24"/>
               </w:rPr>
             </w:pPr>
+            <w:proofErr w:type="spellStart"/>
             <w:r>
               <w:rPr>
                 <w:sz w:val="24"/>
               </w:rPr>
-              <w:t>Ernese Lawson Walters</w:t>
+              <w:t>Ernese</w:t>
+            </w:r>
+            <w:proofErr w:type="spellEnd"/>
+            <w:r>
+              <w:rPr>
+                <w:sz w:val="24"/>
+              </w:rPr>
+              <w:t xml:space="preserve"> Lawson Walters</w:t>
             </w:r>
           </w:p>
           <w:p>
@@ -8587,11 +8916,48 @@
                 <w:sz w:val="24"/>
               </w:rPr>
             </w:pPr>
+            <w:proofErr w:type="spellStart"/>
             <w:r>
               <w:rPr>
                 <w:sz w:val="24"/>
               </w:rPr>
-              <w:t>Adeola Oshiyemi</w:t>
+              <w:t>Adeola</w:t>
+            </w:r>
+            <w:proofErr w:type="spellEnd"/>
+            <w:r>
+              <w:rPr>
+                <w:sz w:val="24"/>
+              </w:rPr>
+              <w:t xml:space="preserve"> </w:t>
+            </w:r>
+            <w:proofErr w:type="spellStart"/>
+            <w:r>
+              <w:rPr>
+                <w:sz w:val="24"/>
+              </w:rPr>
+              <w:t>Oshiyemi</w:t>
+            </w:r>
+            <w:proofErr w:type="spellEnd"/>
+          </w:p>
+          <w:p>
+            <w:pPr>
+              <w:rPr>
+                <w:sz w:val="24"/>
+              </w:rPr>
+            </w:pPr>
+            <w:proofErr w:type="spellStart"/>
+            <w:r>
+              <w:rPr>
+                <w:sz w:val="24"/>
+              </w:rPr>
+              <w:t>Tanviben</w:t>
+            </w:r>
+            <w:proofErr w:type="spellEnd"/>
+            <w:r>
+              <w:rPr>
+                <w:sz w:val="24"/>
+              </w:rPr>
+              <w:t xml:space="preserve"> Patel</w:t>
             </w:r>
           </w:p>
           <w:p>
@@ -8600,24 +8966,19 @@
                 <w:sz w:val="24"/>
               </w:rPr>
             </w:pPr>
+            <w:proofErr w:type="spellStart"/>
             <w:r>
               <w:rPr>
                 <w:sz w:val="24"/>
               </w:rPr>
-              <w:t>Tanviben Patel</w:t>
+              <w:t>Syltinsy</w:t>
             </w:r>
-          </w:p>
-          <w:p>
-            <w:pPr>
+            <w:proofErr w:type="spellEnd"/>
+            <w:r>
               <w:rPr>
                 <w:sz w:val="24"/>
               </w:rPr>
-            </w:pPr>
-            <w:r>
-              <w:rPr>
-                <w:sz w:val="24"/>
-              </w:rPr>
-              <w:t>Syltinsy Jenkins</w:t>
+              <w:t xml:space="preserve"> Jenkins</w:t>
             </w:r>
           </w:p>
           <w:p>
@@ -8642,8 +9003,16 @@
               <w:rPr>
                 <w:sz w:val="24"/>
               </w:rPr>
-              <w:t>Jerry Diabor</w:t>
+              <w:t xml:space="preserve">Jerry </w:t>
             </w:r>
+            <w:proofErr w:type="spellStart"/>
+            <w:r>
+              <w:rPr>
+                <w:sz w:val="24"/>
+              </w:rPr>
+              <w:t>Diabor</w:t>
+            </w:r>
+            <w:proofErr w:type="spellEnd"/>
           </w:p>
           <w:p>
             <w:pPr>
@@ -8651,12 +9020,28 @@
                 <w:sz w:val="24"/>
               </w:rPr>
             </w:pPr>
+            <w:proofErr w:type="spellStart"/>
             <w:r>
               <w:rPr>
                 <w:sz w:val="24"/>
               </w:rPr>
-              <w:t>Dinali Jayawardana</w:t>
+              <w:t>Dinali</w:t>
             </w:r>
+            <w:proofErr w:type="spellEnd"/>
+            <w:r>
+              <w:rPr>
+                <w:sz w:val="24"/>
+              </w:rPr>
+              <w:t xml:space="preserve"> </w:t>
+            </w:r>
+            <w:proofErr w:type="spellStart"/>
+            <w:r>
+              <w:rPr>
+                <w:sz w:val="24"/>
+              </w:rPr>
+              <w:t>Jayawardana</w:t>
+            </w:r>
+            <w:proofErr w:type="spellEnd"/>
           </w:p>
           <w:p>
             <w:pPr>
@@ -8664,12 +9049,28 @@
                 <w:sz w:val="24"/>
               </w:rPr>
             </w:pPr>
+            <w:proofErr w:type="spellStart"/>
             <w:r>
               <w:rPr>
                 <w:sz w:val="24"/>
               </w:rPr>
-              <w:t>Denevieve Yaeger</w:t>
+              <w:t>Denevieve</w:t>
             </w:r>
+            <w:proofErr w:type="spellEnd"/>
+            <w:r>
+              <w:rPr>
+                <w:sz w:val="24"/>
+              </w:rPr>
+              <w:t xml:space="preserve"> </w:t>
+            </w:r>
+            <w:proofErr w:type="spellStart"/>
+            <w:r>
+              <w:rPr>
+                <w:sz w:val="24"/>
+              </w:rPr>
+              <w:t>Yaeger</w:t>
+            </w:r>
+            <w:proofErr w:type="spellEnd"/>
           </w:p>
           <w:p>
             <w:pPr>
@@ -8916,8 +9317,16 @@
                     <w:rPr>
                       <w:sz w:val="24"/>
                     </w:rPr>
-                    <w:t>Dr. Obeidat</w:t>
+                    <w:t xml:space="preserve">Dr. </w:t>
                   </w:r>
+                  <w:proofErr w:type="spellStart"/>
+                  <w:r>
+                    <w:rPr>
+                      <w:sz w:val="24"/>
+                    </w:rPr>
+                    <w:t>Obeidat</w:t>
+                  </w:r>
+                  <w:proofErr w:type="spellEnd"/>
                 </w:p>
               </w:tc>
             </w:tr>
@@ -9003,8 +9412,16 @@
                     <w:rPr>
                       <w:sz w:val="24"/>
                     </w:rPr>
-                    <w:t>Dr. Kargbo</w:t>
+                    <w:t xml:space="preserve">Dr. </w:t>
                   </w:r>
+                  <w:proofErr w:type="spellStart"/>
+                  <w:r>
+                    <w:rPr>
+                      <w:sz w:val="24"/>
+                    </w:rPr>
+                    <w:t>Kargbo</w:t>
+                  </w:r>
+                  <w:proofErr w:type="spellEnd"/>
                 </w:p>
               </w:tc>
             </w:tr>
@@ -9030,8 +9447,16 @@
                     <w:rPr>
                       <w:sz w:val="24"/>
                     </w:rPr>
-                    <w:t>Dr. Anucha</w:t>
+                    <w:t xml:space="preserve">Dr. </w:t>
                   </w:r>
+                  <w:proofErr w:type="spellStart"/>
+                  <w:r>
+                    <w:rPr>
+                      <w:sz w:val="24"/>
+                    </w:rPr>
+                    <w:t>Anucha</w:t>
+                  </w:r>
+                  <w:proofErr w:type="spellEnd"/>
                 </w:p>
               </w:tc>
             </w:tr>
@@ -9376,7 +9801,21 @@
         <w:rPr>
           <w:sz w:val="24"/>
         </w:rPr>
-        <w:t>Dr. Cosmas U. Nwokeafor &amp; Dr. Sharad</w:t>
+        <w:t xml:space="preserve">Dr. Cosmas U. </w:t>
+      </w:r>
+      <w:proofErr w:type="spellStart"/>
+      <w:r>
+        <w:rPr>
+          <w:sz w:val="24"/>
+        </w:rPr>
+        <w:t>Nwokeafor</w:t>
+      </w:r>
+      <w:proofErr w:type="spellEnd"/>
+      <w:r>
+        <w:rPr>
+          <w:sz w:val="24"/>
+        </w:rPr>
+        <w:t xml:space="preserve"> &amp; Dr. Sharad</w:t>
       </w:r>
       <w:r>
         <w:rPr>
@@ -9673,7 +10112,7 @@
           <w:b/>
         </w:rPr>
       </w:pPr>
-      <w:hyperlink r:id="rId46" w:history="1">
+      <w:hyperlink r:id="rId45" w:history="1">
         <w:r>
           <w:rPr>
             <w:rStyle w:val="Hyperlink"/>
@@ -9714,7 +10153,7 @@
           <w:b/>
         </w:rPr>
       </w:pPr>
-      <w:hyperlink r:id="rId47" w:history="1">
+      <w:hyperlink r:id="rId46" w:history="1">
         <w:r>
           <w:rPr>
             <w:rStyle w:val="Hyperlink"/>
@@ -9767,7 +10206,7 @@
           <w:bCs/>
         </w:rPr>
       </w:pPr>
-      <w:hyperlink r:id="rId48" w:history="1">
+      <w:hyperlink r:id="rId47" w:history="1">
         <w:r>
           <w:rPr>
             <w:rStyle w:val="Hyperlink"/>
@@ -9933,7 +10372,7 @@
           <w:bCs/>
         </w:rPr>
       </w:pPr>
-      <w:hyperlink r:id="rId49" w:history="1">
+      <w:hyperlink r:id="rId48" w:history="1">
         <w:r>
           <w:rPr>
             <w:rStyle w:val="Hyperlink"/>
@@ -10236,6 +10675,7 @@
                 <w:szCs w:val="24"/>
               </w:rPr>
             </w:pPr>
+            <w:proofErr w:type="spellStart"/>
             <w:r>
               <w:rPr>
                 <w:b/>
@@ -10243,7 +10683,17 @@
                 <w:sz w:val="24"/>
                 <w:szCs w:val="24"/>
               </w:rPr>
-              <w:t>Oluseun Holmes</w:t>
+              <w:t>Oluseun</w:t>
+            </w:r>
+            <w:proofErr w:type="spellEnd"/>
+            <w:r>
+              <w:rPr>
+                <w:b/>
+                <w:bCs/>
+                <w:sz w:val="24"/>
+                <w:szCs w:val="24"/>
+              </w:rPr>
+              <w:t xml:space="preserve"> Holmes</w:t>
             </w:r>
           </w:p>
           <w:p>
@@ -10347,6 +10797,7 @@
                 <w:szCs w:val="24"/>
               </w:rPr>
             </w:pPr>
+            <w:proofErr w:type="spellStart"/>
             <w:r>
               <w:rPr>
                 <w:b/>
@@ -10354,7 +10805,17 @@
                 <w:sz w:val="24"/>
                 <w:szCs w:val="24"/>
               </w:rPr>
-              <w:t>Ernese Lawson Walters</w:t>
+              <w:t>Ernese</w:t>
+            </w:r>
+            <w:proofErr w:type="spellEnd"/>
+            <w:r>
+              <w:rPr>
+                <w:b/>
+                <w:bCs/>
+                <w:sz w:val="24"/>
+                <w:szCs w:val="24"/>
+              </w:rPr>
+              <w:t xml:space="preserve"> Lawson Walters</w:t>
             </w:r>
           </w:p>
           <w:p>
@@ -10420,6 +10881,7 @@
                 <w:szCs w:val="24"/>
               </w:rPr>
             </w:pPr>
+            <w:proofErr w:type="spellStart"/>
             <w:r>
               <w:rPr>
                 <w:b/>
@@ -10427,8 +10889,29 @@
                 <w:sz w:val="24"/>
                 <w:szCs w:val="24"/>
               </w:rPr>
-              <w:t>Adeola Oshiyemi</w:t>
+              <w:t>Adeola</w:t>
             </w:r>
+            <w:proofErr w:type="spellEnd"/>
+            <w:r>
+              <w:rPr>
+                <w:b/>
+                <w:bCs/>
+                <w:sz w:val="24"/>
+                <w:szCs w:val="24"/>
+              </w:rPr>
+              <w:t xml:space="preserve"> </w:t>
+            </w:r>
+            <w:proofErr w:type="spellStart"/>
+            <w:r>
+              <w:rPr>
+                <w:b/>
+                <w:bCs/>
+                <w:sz w:val="24"/>
+                <w:szCs w:val="24"/>
+              </w:rPr>
+              <w:t>Oshiyemi</w:t>
+            </w:r>
+            <w:proofErr w:type="spellEnd"/>
           </w:p>
           <w:p>
             <w:pPr>
@@ -10494,7 +10977,7 @@
           <w:b/>
         </w:rPr>
       </w:pPr>
-      <w:hyperlink r:id="rId50" w:history="1">
+      <w:hyperlink r:id="rId49" w:history="1">
         <w:r>
           <w:rPr>
             <w:rStyle w:val="Hyperlink"/>
@@ -10553,7 +11036,7 @@
           <w:szCs w:val="24"/>
         </w:rPr>
       </w:pPr>
-      <w:hyperlink r:id="rId51" w:anchor=" " w:tgtFrame="_blank" w:tooltip="tel:+13019608307,,285111994# " w:history="1">
+      <w:hyperlink r:id="rId50" w:anchor=" " w:tgtFrame="_blank" w:tooltip="tel:+13019608307,,285111994# " w:history="1">
         <w:r>
           <w:rPr>
             <w:color w:val="6264A7"/>
@@ -10831,6 +11314,7 @@
                 <w:szCs w:val="24"/>
               </w:rPr>
             </w:pPr>
+            <w:proofErr w:type="spellStart"/>
             <w:r>
               <w:rPr>
                 <w:b/>
@@ -10838,7 +11322,17 @@
                 <w:sz w:val="24"/>
                 <w:szCs w:val="24"/>
               </w:rPr>
-              <w:t>Tanviben Patel</w:t>
+              <w:t>Tanviben</w:t>
+            </w:r>
+            <w:proofErr w:type="spellEnd"/>
+            <w:r>
+              <w:rPr>
+                <w:b/>
+                <w:bCs/>
+                <w:sz w:val="24"/>
+                <w:szCs w:val="24"/>
+              </w:rPr>
+              <w:t xml:space="preserve"> Patel</w:t>
             </w:r>
           </w:p>
           <w:p>
@@ -10889,12 +11383,21 @@
                 <w:sz w:val="24"/>
               </w:rPr>
             </w:pPr>
+            <w:proofErr w:type="spellStart"/>
             <w:r>
               <w:rPr>
                 <w:b/>
                 <w:sz w:val="24"/>
               </w:rPr>
-              <w:t>Syltinsy Jenkins</w:t>
+              <w:t>Syltinsy</w:t>
+            </w:r>
+            <w:proofErr w:type="spellEnd"/>
+            <w:r>
+              <w:rPr>
+                <w:b/>
+                <w:sz w:val="24"/>
+              </w:rPr>
+              <w:t xml:space="preserve"> Jenkins</w:t>
             </w:r>
           </w:p>
           <w:p>
@@ -10960,8 +11463,19 @@
                 <w:sz w:val="24"/>
                 <w:szCs w:val="24"/>
               </w:rPr>
-              <w:t>Jerry Diabor</w:t>
+              <w:t xml:space="preserve">Jerry </w:t>
             </w:r>
+            <w:proofErr w:type="spellStart"/>
+            <w:r>
+              <w:rPr>
+                <w:b/>
+                <w:bCs/>
+                <w:sz w:val="24"/>
+                <w:szCs w:val="24"/>
+              </w:rPr>
+              <w:t>Diabor</w:t>
+            </w:r>
+            <w:proofErr w:type="spellEnd"/>
           </w:p>
           <w:p>
             <w:pPr>
@@ -11013,7 +11527,7 @@
           <w:sz w:val="26"/>
         </w:rPr>
       </w:pPr>
-      <w:hyperlink r:id="rId52" w:history="1">
+      <w:hyperlink r:id="rId51" w:history="1">
         <w:r>
           <w:rPr>
             <w:rStyle w:val="Hyperlink"/>
@@ -11070,7 +11584,7 @@
           <w:szCs w:val="24"/>
         </w:rPr>
       </w:pPr>
-      <w:hyperlink r:id="rId53" w:anchor=" " w:tgtFrame="_blank" w:tooltip="tel:+13019608307,,510797395# " w:history="1">
+      <w:hyperlink r:id="rId52" w:anchor=" " w:tgtFrame="_blank" w:tooltip="tel:+13019608307,,510797395# " w:history="1">
         <w:r>
           <w:rPr>
             <w:color w:val="6264A7"/>
@@ -11340,6 +11854,7 @@
                 <w:szCs w:val="24"/>
               </w:rPr>
             </w:pPr>
+            <w:proofErr w:type="spellStart"/>
             <w:r>
               <w:rPr>
                 <w:b/>
@@ -11347,8 +11862,29 @@
                 <w:sz w:val="24"/>
                 <w:szCs w:val="24"/>
               </w:rPr>
-              <w:t>Dinali Jayawardana</w:t>
+              <w:t>Dinali</w:t>
             </w:r>
+            <w:proofErr w:type="spellEnd"/>
+            <w:r>
+              <w:rPr>
+                <w:b/>
+                <w:bCs/>
+                <w:sz w:val="24"/>
+                <w:szCs w:val="24"/>
+              </w:rPr>
+              <w:t xml:space="preserve"> </w:t>
+            </w:r>
+            <w:proofErr w:type="spellStart"/>
+            <w:r>
+              <w:rPr>
+                <w:b/>
+                <w:bCs/>
+                <w:sz w:val="24"/>
+                <w:szCs w:val="24"/>
+              </w:rPr>
+              <w:t>Jayawardana</w:t>
+            </w:r>
+            <w:proofErr w:type="spellEnd"/>
           </w:p>
           <w:p>
             <w:pPr>
@@ -11404,8 +11940,19 @@
                 <w:sz w:val="24"/>
                 <w:szCs w:val="24"/>
               </w:rPr>
-              <w:t>Genevieve Yaeger</w:t>
+              <w:t xml:space="preserve">Genevieve </w:t>
             </w:r>
+            <w:proofErr w:type="spellStart"/>
+            <w:r>
+              <w:rPr>
+                <w:b/>
+                <w:bCs/>
+                <w:sz w:val="24"/>
+                <w:szCs w:val="24"/>
+              </w:rPr>
+              <w:t>Yaeger</w:t>
+            </w:r>
+            <w:proofErr w:type="spellEnd"/>
           </w:p>
           <w:p>
             <w:pPr>
@@ -11538,7 +12085,7 @@
           <w:sz w:val="26"/>
         </w:rPr>
       </w:pPr>
-      <w:hyperlink r:id="rId54" w:history="1">
+      <w:hyperlink r:id="rId53" w:history="1">
         <w:r>
           <w:rPr>
             <w:rStyle w:val="Hyperlink"/>
@@ -11595,7 +12142,7 @@
           <w:szCs w:val="24"/>
         </w:rPr>
       </w:pPr>
-      <w:hyperlink r:id="rId55" w:anchor=" " w:tgtFrame="_blank" w:tooltip="tel:+13019608307,,707529516# " w:history="1">
+      <w:hyperlink r:id="rId54" w:anchor=" " w:tgtFrame="_blank" w:tooltip="tel:+13019608307,,707529516# " w:history="1">
         <w:r>
           <w:rPr>
             <w:color w:val="6264A7"/>
@@ -11797,7 +12344,7 @@
                           </pic:cNvPicPr>
                         </pic:nvPicPr>
                         <pic:blipFill>
-                          <a:blip r:embed="rId56">
+                          <a:blip r:embed="rId55">
                             <a:extLst>
                               <a:ext uri="{28A0092B-C50C-407E-A947-70E740481C1C}">
                                 <a14:useLocalDpi xmlns:a14="http://schemas.microsoft.com/office/drawing/2010/main" val="0"/>
@@ -11877,8 +12424,17 @@
                                   <w:rFonts w:ascii="Castellar"/>
                                   <w:b/>
                                 </w:rPr>
-                                <w:t>Dr. Jacqueline SweenEy</w:t>
+                                <w:t xml:space="preserve">Dr. Jacqueline </w:t>
                               </w:r>
+                              <w:proofErr w:type="spellStart"/>
+                              <w:r>
+                                <w:rPr>
+                                  <w:rFonts w:ascii="Castellar"/>
+                                  <w:b/>
+                                </w:rPr>
+                                <w:t>SweenEy</w:t>
+                              </w:r>
+                              <w:proofErr w:type="spellEnd"/>
                             </w:p>
                             <w:p>
                               <w:pPr>
@@ -11984,7 +12540,7 @@
             <w:pict>
               <v:group id="Group 73" o:spid="_x0000_s1036" style="width:178.8pt;height:184.2pt;mso-position-horizontal-relative:char;mso-position-vertical-relative:line" coordsize="3576,3684" o:gfxdata="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">
                 <v:shape id="Picture 38" o:spid="_x0000_s1037" type="#_x0000_t75" style="position:absolute;left:768;width:2124;height:2100;visibility:visible;mso-wrap-style:square" o:gfxdata="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">
-                  <v:imagedata r:id="rId57" o:title=""/>
+                  <v:imagedata r:id="rId56" o:title=""/>
                 </v:shape>
                 <v:shape id="Text Box 39" o:spid="_x0000_s1038" type="#_x0000_t202" style="position:absolute;top:1848;width:3576;height:1836;visibility:visible;mso-wrap-style:square;v-text-anchor:top" o:gfxdata="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" fillcolor="#d9d9d9" stroked="f">
                   <v:textbox inset="0,0,0,0">
@@ -12003,8 +12559,17 @@
                             <w:rFonts w:ascii="Castellar"/>
                             <w:b/>
                           </w:rPr>
-                          <w:t>Dr. Jacqueline SweenEy</w:t>
+                          <w:t xml:space="preserve">Dr. Jacqueline </w:t>
                         </w:r>
+                        <w:proofErr w:type="spellStart"/>
+                        <w:r>
+                          <w:rPr>
+                            <w:rFonts w:ascii="Castellar"/>
+                            <w:b/>
+                          </w:rPr>
+                          <w:t>SweenEy</w:t>
+                        </w:r>
+                        <w:proofErr w:type="spellEnd"/>
                       </w:p>
                       <w:p>
                         <w:pPr>
@@ -12147,7 +12712,7 @@
                           </pic:cNvPicPr>
                         </pic:nvPicPr>
                         <pic:blipFill>
-                          <a:blip r:embed="rId58">
+                          <a:blip r:embed="rId57">
                             <a:extLst>
                               <a:ext uri="{28A0092B-C50C-407E-A947-70E740481C1C}">
                                 <a14:useLocalDpi xmlns:a14="http://schemas.microsoft.com/office/drawing/2010/main" val="0"/>
@@ -12229,8 +12794,36 @@
                                   <w:b/>
                                   <w:sz w:val="24"/>
                                 </w:rPr>
-                                <w:t>Dr. Waseem Mazher</w:t>
+                                <w:t xml:space="preserve">Dr. </w:t>
                               </w:r>
+                              <w:proofErr w:type="spellStart"/>
+                              <w:r>
+                                <w:rPr>
+                                  <w:rFonts w:ascii="Castellar"/>
+                                  <w:b/>
+                                  <w:sz w:val="24"/>
+                                </w:rPr>
+                                <w:t>Waseem</w:t>
+                              </w:r>
+                              <w:proofErr w:type="spellEnd"/>
+                              <w:r>
+                                <w:rPr>
+                                  <w:rFonts w:ascii="Castellar"/>
+                                  <w:b/>
+                                  <w:sz w:val="24"/>
+                                </w:rPr>
+                                <w:t xml:space="preserve"> </w:t>
+                              </w:r>
+                              <w:proofErr w:type="spellStart"/>
+                              <w:r>
+                                <w:rPr>
+                                  <w:rFonts w:ascii="Castellar"/>
+                                  <w:b/>
+                                  <w:sz w:val="24"/>
+                                </w:rPr>
+                                <w:t>Mazher</w:t>
+                              </w:r>
+                              <w:proofErr w:type="spellEnd"/>
                             </w:p>
                             <w:p>
                               <w:pPr>
@@ -12331,7 +12924,7 @@
             <w:pict>
               <v:group id="Group 70" o:spid="_x0000_s1039" style="width:181.8pt;height:184.75pt;mso-position-horizontal-relative:char;mso-position-vertical-relative:line" coordsize="3636,3695" o:gfxdata="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">
                 <v:shape id="Picture 35" o:spid="_x0000_s1040" type="#_x0000_t75" style="position:absolute;left:574;width:2267;height:2002;visibility:visible;mso-wrap-style:square" o:gfxdata="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">
-                  <v:imagedata r:id="rId59" o:title=""/>
+                  <v:imagedata r:id="rId58" o:title=""/>
                 </v:shape>
                 <v:shape id="Text Box 36" o:spid="_x0000_s1041" type="#_x0000_t202" style="position:absolute;top:1799;width:3636;height:1896;visibility:visible;mso-wrap-style:square;v-text-anchor:top" o:gfxdata="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" fillcolor="#d9d9d9" stroked="f">
                   <v:textbox inset="0,0,0,0">
@@ -12352,8 +12945,36 @@
                             <w:b/>
                             <w:sz w:val="24"/>
                           </w:rPr>
-                          <w:t>Dr. Waseem Mazher</w:t>
+                          <w:t xml:space="preserve">Dr. </w:t>
                         </w:r>
+                        <w:proofErr w:type="spellStart"/>
+                        <w:r>
+                          <w:rPr>
+                            <w:rFonts w:ascii="Castellar"/>
+                            <w:b/>
+                            <w:sz w:val="24"/>
+                          </w:rPr>
+                          <w:t>Waseem</w:t>
+                        </w:r>
+                        <w:proofErr w:type="spellEnd"/>
+                        <w:r>
+                          <w:rPr>
+                            <w:rFonts w:ascii="Castellar"/>
+                            <w:b/>
+                            <w:sz w:val="24"/>
+                          </w:rPr>
+                          <w:t xml:space="preserve"> </w:t>
+                        </w:r>
+                        <w:proofErr w:type="spellStart"/>
+                        <w:r>
+                          <w:rPr>
+                            <w:rFonts w:ascii="Castellar"/>
+                            <w:b/>
+                            <w:sz w:val="24"/>
+                          </w:rPr>
+                          <w:t>Mazher</w:t>
+                        </w:r>
+                        <w:proofErr w:type="spellEnd"/>
                       </w:p>
                       <w:p>
                         <w:pPr>
@@ -12512,7 +13133,7 @@
                           </pic:cNvPicPr>
                         </pic:nvPicPr>
                         <pic:blipFill>
-                          <a:blip r:embed="rId60">
+                          <a:blip r:embed="rId59">
                             <a:extLst>
                               <a:ext uri="{28A0092B-C50C-407E-A947-70E740481C1C}">
                                 <a14:useLocalDpi xmlns:a14="http://schemas.microsoft.com/office/drawing/2010/main" val="0"/>
@@ -12698,7 +13319,7 @@
             <w:pict>
               <v:group id="Group 67" o:spid="_x0000_s1042" style="position:absolute;left:0;text-align:left;margin-left:49.7pt;margin-top:26.65pt;width:192pt;height:191.4pt;z-index:251673600;mso-wrap-distance-left:0;mso-wrap-distance-right:0;mso-position-horizontal-relative:page;mso-position-vertical-relative:text" coordorigin="994,533" coordsize="3840,3828" o:gfxdata="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">
                 <v:shape id="Picture 41" o:spid="_x0000_s1043" type="#_x0000_t75" style="position:absolute;left:1956;top:533;width:2069;height:2184;visibility:visible;mso-wrap-style:square" o:gfxdata="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">
-                  <v:imagedata r:id="rId61" o:title=""/>
+                  <v:imagedata r:id="rId60" o:title=""/>
                 </v:shape>
                 <v:shape id="Text Box 42" o:spid="_x0000_s1044" type="#_x0000_t202" style="position:absolute;left:994;top:2549;width:3840;height:1812;visibility:visible;mso-wrap-style:square;v-text-anchor:top" o:gfxdata="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" fillcolor="#d9d9d9" stroked="f">
                   <v:textbox inset="0,0,0,0">
@@ -12854,7 +13475,7 @@
                           </pic:cNvPicPr>
                         </pic:nvPicPr>
                         <pic:blipFill>
-                          <a:blip r:embed="rId62">
+                          <a:blip r:embed="rId61">
                             <a:extLst>
                               <a:ext uri="{28A0092B-C50C-407E-A947-70E740481C1C}">
                                 <a14:useLocalDpi xmlns:a14="http://schemas.microsoft.com/office/drawing/2010/main" val="0"/>
@@ -13040,7 +13661,7 @@
             <w:pict>
               <v:group id="Group 64" o:spid="_x0000_s1045" style="position:absolute;left:0;text-align:left;margin-left:384.1pt;margin-top:29.05pt;width:182.4pt;height:187.2pt;z-index:251674624;mso-wrap-distance-left:0;mso-wrap-distance-right:0;mso-position-horizontal-relative:page;mso-position-vertical-relative:text" coordorigin="7682,581" coordsize="3648,3744" o:gfxdata="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">
                 <v:shape id="Picture 44" o:spid="_x0000_s1046" type="#_x0000_t75" style="position:absolute;left:8340;top:581;width:2388;height:2113;visibility:visible;mso-wrap-style:square" o:gfxdata="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">
-                  <v:imagedata r:id="rId63" o:title=""/>
+                  <v:imagedata r:id="rId62" o:title=""/>
                 </v:shape>
                 <v:shape id="Text Box 45" o:spid="_x0000_s1047" type="#_x0000_t202" style="position:absolute;left:7682;top:2549;width:3648;height:1776;visibility:visible;mso-wrap-style:square;v-text-anchor:top" o:gfxdata="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" fillcolor="#d9d9d9" stroked="f">
                   <v:textbox inset="0,0,0,0">
@@ -13412,7 +14033,7 @@
                           </pic:cNvPicPr>
                         </pic:nvPicPr>
                         <pic:blipFill>
-                          <a:blip r:embed="rId64">
+                          <a:blip r:embed="rId63">
                             <a:extLst>
                               <a:ext uri="{28A0092B-C50C-407E-A947-70E740481C1C}">
                                 <a14:useLocalDpi xmlns:a14="http://schemas.microsoft.com/office/drawing/2010/main" val="0"/>
@@ -13495,8 +14116,18 @@
                                   <w:b/>
                                   <w:sz w:val="24"/>
                                 </w:rPr>
-                                <w:t>Dr. Roman Sznajder</w:t>
+                                <w:t xml:space="preserve">Dr. Roman </w:t>
                               </w:r>
+                              <w:proofErr w:type="spellStart"/>
+                              <w:r>
+                                <w:rPr>
+                                  <w:rFonts w:ascii="Castellar"/>
+                                  <w:b/>
+                                  <w:sz w:val="24"/>
+                                </w:rPr>
+                                <w:t>Sznajder</w:t>
+                              </w:r>
+                              <w:proofErr w:type="spellEnd"/>
                             </w:p>
                             <w:p>
                               <w:pPr>
@@ -13598,7 +14229,7 @@
             <w:pict>
               <v:group id="Group 61" o:spid="_x0000_s1048" style="position:absolute;left:0;text-align:left;margin-left:52.2pt;margin-top:-148.6pt;width:192.6pt;height:182.55pt;z-index:251675648;mso-position-horizontal-relative:page;mso-position-vertical-relative:text" coordorigin="1044,-2972" coordsize="3852,3651" o:gfxdata="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">
                 <v:shape id="Picture 47" o:spid="_x0000_s1049" type="#_x0000_t75" style="position:absolute;left:1718;top:-2972;width:2302;height:2270;visibility:visible;mso-wrap-style:square" o:gfxdata="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">
-                  <v:imagedata r:id="rId65" o:title=""/>
+                  <v:imagedata r:id="rId64" o:title=""/>
                 </v:shape>
                 <v:shape id="_x0000_s1050" type="#_x0000_t202" style="position:absolute;left:1044;top:-1013;width:3852;height:1692;visibility:visible;mso-wrap-style:square;v-text-anchor:top" o:gfxdata="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" fillcolor="#d9d9d9" stroked="f">
                   <v:textbox inset="0,0,0,0">
@@ -13620,8 +14251,18 @@
                             <w:b/>
                             <w:sz w:val="24"/>
                           </w:rPr>
-                          <w:t>Dr. Roman Sznajder</w:t>
+                          <w:t xml:space="preserve">Dr. Roman </w:t>
                         </w:r>
+                        <w:proofErr w:type="spellStart"/>
+                        <w:r>
+                          <w:rPr>
+                            <w:rFonts w:ascii="Castellar"/>
+                            <w:b/>
+                            <w:sz w:val="24"/>
+                          </w:rPr>
+                          <w:t>Sznajder</w:t>
+                        </w:r>
+                        <w:proofErr w:type="spellEnd"/>
                       </w:p>
                       <w:p>
                         <w:pPr>
@@ -13754,7 +14395,7 @@
                           </pic:cNvPicPr>
                         </pic:nvPicPr>
                         <pic:blipFill>
-                          <a:blip r:embed="rId66">
+                          <a:blip r:embed="rId65">
                             <a:extLst>
                               <a:ext uri="{28A0092B-C50C-407E-A947-70E740481C1C}">
                                 <a14:useLocalDpi xmlns:a14="http://schemas.microsoft.com/office/drawing/2010/main" val="0"/>
@@ -13937,7 +14578,7 @@
             <w:pict>
               <v:group id="Group 58" o:spid="_x0000_s1051" style="position:absolute;left:0;text-align:left;margin-left:387.6pt;margin-top:-149.05pt;width:189pt;height:184.2pt;z-index:251676672;mso-position-horizontal-relative:page;mso-position-vertical-relative:text" coordorigin="7752,-2981" coordsize="3780,3684" o:gfxdata="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">
                 <v:shape id="Picture 50" o:spid="_x0000_s1052" type="#_x0000_t75" style="position:absolute;left:8568;top:-2981;width:2124;height:2244;visibility:visible;mso-wrap-style:square" o:gfxdata="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">
-                  <v:imagedata r:id="rId67" o:title=""/>
+                  <v:imagedata r:id="rId66" o:title=""/>
                 </v:shape>
                 <v:shape id="Text Box 51" o:spid="_x0000_s1053" type="#_x0000_t202" style="position:absolute;left:7752;top:-965;width:3780;height:1668;visibility:visible;mso-wrap-style:square;v-text-anchor:top" o:gfxdata="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" fillcolor="#d9d9d9" stroked="f">
                   <v:textbox inset="0,0,0,0">
@@ -14449,8 +15090,19 @@
                 <w:sz w:val="24"/>
                 <w:szCs w:val="24"/>
               </w:rPr>
-              <w:t>Dr. Obeidat</w:t>
+              <w:t xml:space="preserve">Dr. </w:t>
             </w:r>
+            <w:proofErr w:type="spellStart"/>
+            <w:r>
+              <w:rPr>
+                <w:b/>
+                <w:color w:val="252424"/>
+                <w:sz w:val="24"/>
+                <w:szCs w:val="24"/>
+              </w:rPr>
+              <w:t>Obeidat</w:t>
+            </w:r>
+            <w:proofErr w:type="spellEnd"/>
           </w:p>
           <w:p>
             <w:pPr>
@@ -14548,27 +15200,49 @@
                 <w:sz w:val="24"/>
                 <w:szCs w:val="24"/>
               </w:rPr>
-              <w:t>Dr. Harriet Kargbo</w:t>
+              <w:t xml:space="preserve">Dr. Harriet </w:t>
             </w:r>
-          </w:p>
-          <w:p>
-            <w:pPr>
+            <w:proofErr w:type="spellStart"/>
+            <w:r>
               <w:rPr>
                 <w:b/>
                 <w:color w:val="252424"/>
                 <w:sz w:val="24"/>
                 <w:szCs w:val="24"/>
               </w:rPr>
-            </w:pPr>
-            <w:r>
+              <w:t>Kargbo</w:t>
+            </w:r>
+            <w:proofErr w:type="spellEnd"/>
+          </w:p>
+          <w:p>
+            <w:pPr>
               <w:rPr>
                 <w:b/>
                 <w:color w:val="252424"/>
                 <w:sz w:val="24"/>
                 <w:szCs w:val="24"/>
               </w:rPr>
-              <w:t>Dr. Hyacinth Anucha</w:t>
+            </w:pPr>
+            <w:r>
+              <w:rPr>
+                <w:b/>
+                <w:color w:val="252424"/>
+                <w:sz w:val="24"/>
+                <w:szCs w:val="24"/>
+              </w:rPr>
+              <w:t xml:space="preserve">Dr. Hyacinth </w:t>
             </w:r>
+            <w:proofErr w:type="spellStart"/>
+            <w:r>
+              <w:rPr>
+                <w:b/>
+                <w:color w:val="252424"/>
+                <w:sz w:val="24"/>
+                <w:szCs w:val="24"/>
+              </w:rPr>
+              <w:t>Anucha</w:t>
+            </w:r>
+            <w:proofErr w:type="spellEnd"/>
           </w:p>
           <w:p>
             <w:pPr>
@@ -14760,7 +15434,7 @@
                 <w:szCs w:val="22"/>
               </w:rPr>
             </w:pPr>
-            <w:hyperlink r:id="rId68" w:history="1">
+            <w:hyperlink r:id="rId67" w:history="1">
               <w:r>
                 <w:rPr>
                   <w:rStyle w:val="Hyperlink"/>
@@ -14837,7 +15511,21 @@
               <w:rPr>
                 <w:color w:val="000000"/>
               </w:rPr>
-              <w:t>During the past year, there has been the “Great Resignation” from the field to the office across America. Companies and employers must continue to ask, “how can we retain our best workers and talents and not burn people out?” Smart companies and employers must become more sensitive to the needs of employees in order to keep employees interested in staying on the job. For a starter, companies and employers must create a culture of well-being by offering mental health support to employees. It is important for employers to invest in employees’ professional development, embracing an experimenter’s mindset, build the right culture for remote teamwork, develop a change in mindset and be innovative in motivating workers, and to show empathy as a leader and employer. It has been predicated that during 2022 and beyond, remote working will be the next big leading trend for organizations worldwide.</w:t>
+              <w:t xml:space="preserve">During the past year, there has been the “Great Resignation” from the field to the office across America. Companies and employers must continue to ask, “how can we retain our best workers and talents and not burn people out?” Smart companies and employers must become more sensitive to the needs of employees in order to keep employees interested in staying on the job. For a starter, companies and employers must create a culture of well-being by offering mental health support to employees. It is important for employers to invest in employees’ professional development, embracing an experimenter’s mindset, build the right culture for remote teamwork, develop a change in mindset and be innovative in motivating workers, and to show empathy as a leader and employer. It has been </w:t>
+            </w:r>
+            <w:proofErr w:type="spellStart"/>
+            <w:r>
+              <w:rPr>
+                <w:color w:val="000000"/>
+              </w:rPr>
+              <w:t>predicated</w:t>
+            </w:r>
+            <w:proofErr w:type="spellEnd"/>
+            <w:r>
+              <w:rPr>
+                <w:color w:val="000000"/>
+              </w:rPr>
+              <w:t xml:space="preserve"> that during 2022 and beyond, remote working will be the next big leading trend for organizations worldwide.</w:t>
             </w:r>
           </w:p>
           <w:p>
@@ -14853,7 +15541,7 @@
                 <w:b/>
               </w:rPr>
             </w:pPr>
-            <w:hyperlink r:id="rId69" w:history="1">
+            <w:hyperlink r:id="rId68" w:history="1">
               <w:r>
                 <w:rPr>
                   <w:rStyle w:val="Hyperlink"/>
@@ -14989,7 +15677,21 @@
         <w:rPr>
           <w:sz w:val="24"/>
         </w:rPr>
-        <w:t>PRIMARY AUTHOR: Oluseun Holmes</w:t>
+        <w:t xml:space="preserve">PRIMARY AUTHOR: </w:t>
+      </w:r>
+      <w:proofErr w:type="spellStart"/>
+      <w:r>
+        <w:rPr>
+          <w:sz w:val="24"/>
+        </w:rPr>
+        <w:t>Oluseun</w:t>
+      </w:r>
+      <w:proofErr w:type="spellEnd"/>
+      <w:r>
+        <w:rPr>
+          <w:sz w:val="24"/>
+        </w:rPr>
+        <w:t xml:space="preserve"> Holmes</w:t>
       </w:r>
     </w:p>
     <w:p>
@@ -15154,7 +15856,21 @@
         <w:rPr>
           <w:sz w:val="24"/>
         </w:rPr>
-        <w:t>PRIMARY AUTHOR: Ernese Lawson Walters</w:t>
+        <w:t xml:space="preserve">PRIMARY AUTHOR: </w:t>
+      </w:r>
+      <w:proofErr w:type="spellStart"/>
+      <w:r>
+        <w:rPr>
+          <w:sz w:val="24"/>
+        </w:rPr>
+        <w:t>Ernese</w:t>
+      </w:r>
+      <w:proofErr w:type="spellEnd"/>
+      <w:r>
+        <w:rPr>
+          <w:sz w:val="24"/>
+        </w:rPr>
+        <w:t xml:space="preserve"> Lawson Walters</w:t>
       </w:r>
     </w:p>
     <w:p>
@@ -15280,8 +15996,30 @@
         <w:rPr>
           <w:sz w:val="24"/>
         </w:rPr>
-        <w:t>PRIMARY AUTHOR: Adeola Oshiyemi</w:t>
-      </w:r>
+        <w:t xml:space="preserve">PRIMARY AUTHOR: </w:t>
+      </w:r>
+      <w:proofErr w:type="spellStart"/>
+      <w:r>
+        <w:rPr>
+          <w:sz w:val="24"/>
+        </w:rPr>
+        <w:t>Adeola</w:t>
+      </w:r>
+      <w:proofErr w:type="spellEnd"/>
+      <w:r>
+        <w:rPr>
+          <w:sz w:val="24"/>
+        </w:rPr>
+        <w:t xml:space="preserve"> </w:t>
+      </w:r>
+      <w:proofErr w:type="spellStart"/>
+      <w:r>
+        <w:rPr>
+          <w:sz w:val="24"/>
+        </w:rPr>
+        <w:t>Oshiyemi</w:t>
+      </w:r>
+      <w:proofErr w:type="spellEnd"/>
     </w:p>
     <w:p>
       <w:pPr>
@@ -15595,7 +16333,21 @@
         <w:rPr>
           <w:sz w:val="24"/>
         </w:rPr>
-        <w:t xml:space="preserve">PRIMARY AUTHOR: Tanviben Patel </w:t>
+        <w:t xml:space="preserve">PRIMARY AUTHOR: </w:t>
+      </w:r>
+      <w:proofErr w:type="spellStart"/>
+      <w:r>
+        <w:rPr>
+          <w:sz w:val="24"/>
+        </w:rPr>
+        <w:t>Tanviben</w:t>
+      </w:r>
+      <w:proofErr w:type="spellEnd"/>
+      <w:r>
+        <w:rPr>
+          <w:sz w:val="24"/>
+        </w:rPr>
+        <w:t xml:space="preserve"> Patel </w:t>
       </w:r>
     </w:p>
     <w:p>
@@ -15656,7 +16408,71 @@
           <w:szCs w:val="26"/>
         </w:rPr>
         <w:br/>
-        <w:t>In this study, we have used a Deep Neural Network to create a model with high accuracy. We have employed four datasets 1) Covid-19 chest X-ray images 2) Dataset of Breast ultrasound images 3) Chest CT scan images dataset 4) Brain Tumor MRI scan images to train our model and experiment with different Artificial Neural Networks, such as the residual neural network (ResNet), the Very Deep Convolutional network (VGG), and the Convolutional Neural Network (AlexNet). We hypothesis that using Covid-19 chest X-ray images we will be able to predict Covid-19 negative, Covid-19 positive and Viral Pneumonia. We also hypothesis that using breast ultra sound we will be able to predict if the tumor is Malignant, Benign or normal. Our methodology involves incorporation of testing datasets and trained model for testing. We compare the accuracy of the models after using several Deep Leaning strategies. We have exported the model using CoreML and utilized it to create a mobile application. We have created an iOS mobile application for this study to make the model easier to use. The use of advanced computer vision-Neural Network algorithms for medical imaging for various cancer and Covid-19 detection is a novel addition of this study. In one mobile application, you may find three types of cancer imaging as well as Coivd-19 imaging detection with higher accuracy rate than previous studies. </w:t>
+        <w:t>In this study, we have used a Deep Neural Network to create a model with high accuracy. We have employed four datasets 1) Covid-19 chest X-ray images 2) Dataset of Breast ultrasound images 3) Chest CT scan images dataset 4) Brain Tumor MRI scan images to train our model and experiment with different Artificial Neural Networks, such as the residual neural network (</w:t>
+      </w:r>
+      <w:proofErr w:type="spellStart"/>
+      <w:r>
+        <w:rPr>
+          <w:sz w:val="28"/>
+          <w:szCs w:val="26"/>
+        </w:rPr>
+        <w:t>ResNet</w:t>
+      </w:r>
+      <w:proofErr w:type="spellEnd"/>
+      <w:r>
+        <w:rPr>
+          <w:sz w:val="28"/>
+          <w:szCs w:val="26"/>
+        </w:rPr>
+        <w:t>), the Very Deep Convolutional network (VGG), and the Convolutional Neural Network (</w:t>
+      </w:r>
+      <w:proofErr w:type="spellStart"/>
+      <w:r>
+        <w:rPr>
+          <w:sz w:val="28"/>
+          <w:szCs w:val="26"/>
+        </w:rPr>
+        <w:t>AlexNet</w:t>
+      </w:r>
+      <w:proofErr w:type="spellEnd"/>
+      <w:r>
+        <w:rPr>
+          <w:sz w:val="28"/>
+          <w:szCs w:val="26"/>
+        </w:rPr>
+        <w:t xml:space="preserve">). We hypothesis that using Covid-19 chest X-ray images we will be able to predict Covid-19 negative, Covid-19 positive and Viral Pneumonia. We also hypothesis that using breast ultra sound we will be able to predict if the tumor is Malignant, Benign or normal. Our methodology involves incorporation of testing datasets and trained model for testing. We compare the accuracy of the models after using several Deep Leaning strategies. We have exported the model using </w:t>
+      </w:r>
+      <w:proofErr w:type="spellStart"/>
+      <w:r>
+        <w:rPr>
+          <w:sz w:val="28"/>
+          <w:szCs w:val="26"/>
+        </w:rPr>
+        <w:t>CoreML</w:t>
+      </w:r>
+      <w:proofErr w:type="spellEnd"/>
+      <w:r>
+        <w:rPr>
+          <w:sz w:val="28"/>
+          <w:szCs w:val="26"/>
+        </w:rPr>
+        <w:t xml:space="preserve"> and utilized it to create a mobile application. We have created an iOS mobile application for this study to make the model easier to use. The use of advanced computer </w:t>
+      </w:r>
+      <w:proofErr w:type="gramStart"/>
+      <w:r>
+        <w:rPr>
+          <w:sz w:val="28"/>
+          <w:szCs w:val="26"/>
+        </w:rPr>
+        <w:t>vision</w:t>
+      </w:r>
+      <w:proofErr w:type="gramEnd"/>
+      <w:r>
+        <w:rPr>
+          <w:sz w:val="28"/>
+          <w:szCs w:val="26"/>
+        </w:rPr>
+        <w:t>-Neural Network algorithms for medical imaging for various cancer and Covid-19 detection is a novel addition of this study. In one mobile application, you may find three types of cancer imaging as well as Coivd-19 imaging detection with higher accuracy rate than previous studies. </w:t>
       </w:r>
     </w:p>
     <w:p>
@@ -15749,7 +16565,21 @@
         <w:rPr>
           <w:sz w:val="24"/>
         </w:rPr>
-        <w:t>PRIMARY AUTHOR: Syltinsy Jenkins</w:t>
+        <w:t xml:space="preserve">PRIMARY AUTHOR: </w:t>
+      </w:r>
+      <w:proofErr w:type="spellStart"/>
+      <w:r>
+        <w:rPr>
+          <w:sz w:val="24"/>
+        </w:rPr>
+        <w:t>Syltinsy</w:t>
+      </w:r>
+      <w:proofErr w:type="spellEnd"/>
+      <w:r>
+        <w:rPr>
+          <w:sz w:val="24"/>
+        </w:rPr>
+        <w:t xml:space="preserve"> Jenkins</w:t>
       </w:r>
     </w:p>
     <w:p>
@@ -15784,7 +16614,35 @@
         <w:rPr>
           <w:sz w:val="28"/>
         </w:rPr>
-        <w:t>This research is an extension of last year's Frequent Keyword Analysis. The research has advanced from using word frequencies to using the OpenAI API for improved results. The presentation will introduce the OpenAI API and discuss the development of a research model and system architecture of the recommender system that is currently being constructed. </w:t>
+        <w:t xml:space="preserve">This research is an extension of last year's Frequent Keyword Analysis. The research has advanced from using word frequencies to using the </w:t>
+      </w:r>
+      <w:proofErr w:type="spellStart"/>
+      <w:r>
+        <w:rPr>
+          <w:sz w:val="28"/>
+        </w:rPr>
+        <w:t>OpenAI</w:t>
+      </w:r>
+      <w:proofErr w:type="spellEnd"/>
+      <w:r>
+        <w:rPr>
+          <w:sz w:val="28"/>
+        </w:rPr>
+        <w:t xml:space="preserve"> API for improved results. The presentation will introduce the </w:t>
+      </w:r>
+      <w:proofErr w:type="spellStart"/>
+      <w:r>
+        <w:rPr>
+          <w:sz w:val="28"/>
+        </w:rPr>
+        <w:t>OpenAI</w:t>
+      </w:r>
+      <w:proofErr w:type="spellEnd"/>
+      <w:r>
+        <w:rPr>
+          <w:sz w:val="28"/>
+        </w:rPr>
+        <w:t xml:space="preserve"> API and discuss the development of a research model and system architecture of the recommender system that is currently being constructed. </w:t>
       </w:r>
     </w:p>
     <w:p>
@@ -15871,8 +16729,16 @@
         <w:rPr>
           <w:sz w:val="24"/>
         </w:rPr>
-        <w:t>PRIMARY AUTHOR: Jerry Diabor</w:t>
-      </w:r>
+        <w:t xml:space="preserve">PRIMARY AUTHOR: Jerry </w:t>
+      </w:r>
+      <w:proofErr w:type="spellStart"/>
+      <w:r>
+        <w:rPr>
+          <w:sz w:val="24"/>
+        </w:rPr>
+        <w:t>Diabor</w:t>
+      </w:r>
+      <w:proofErr w:type="spellEnd"/>
     </w:p>
     <w:p>
       <w:pPr>
@@ -15958,7 +16824,21 @@
           <w:sz w:val="28"/>
         </w:rPr>
         <w:br/>
-        <w:t>However, this paper tries to categorize and structure the virulence of ransomware coupled with a proposed algorithm composition framework that will deal with file loss or deletion and encryption attack composition. The grouping will show the level of severity of the attack, CAT1 to CAT5 indicating the methodological dexterity and the effectiveness of retaining encrypted data without paying ransom money. The assessment shall be pinned on WannaCry attacks cases and provide necessary mitigation plans or tactics and provide a best practices recommendation on these models. </w:t>
+        <w:t xml:space="preserve">However, this paper tries to categorize and structure the virulence of ransomware coupled with a proposed algorithm composition framework that will deal with file loss or deletion and encryption attack composition. The grouping will show the level of severity of the attack, CAT1 to CAT5 indicating the methodological dexterity and the effectiveness of retaining encrypted data without paying ransom money. The assessment shall be pinned on </w:t>
+      </w:r>
+      <w:proofErr w:type="spellStart"/>
+      <w:r>
+        <w:rPr>
+          <w:sz w:val="28"/>
+        </w:rPr>
+        <w:t>WannaCry</w:t>
+      </w:r>
+      <w:proofErr w:type="spellEnd"/>
+      <w:r>
+        <w:rPr>
+          <w:sz w:val="28"/>
+        </w:rPr>
+        <w:t xml:space="preserve"> attacks cases and provide necessary mitigation plans or tactics and provide a best practices recommendation on these models. </w:t>
       </w:r>
     </w:p>
     <w:p>
@@ -16043,8 +16923,30 @@
         <w:rPr>
           <w:sz w:val="24"/>
         </w:rPr>
-        <w:t>PRIMARY AUTHOR: Dinali Jaawardana</w:t>
-      </w:r>
+        <w:t xml:space="preserve">PRIMARY AUTHOR: </w:t>
+      </w:r>
+      <w:proofErr w:type="spellStart"/>
+      <w:r>
+        <w:rPr>
+          <w:sz w:val="24"/>
+        </w:rPr>
+        <w:t>Dinali</w:t>
+      </w:r>
+      <w:proofErr w:type="spellEnd"/>
+      <w:r>
+        <w:rPr>
+          <w:sz w:val="24"/>
+        </w:rPr>
+        <w:t xml:space="preserve"> </w:t>
+      </w:r>
+      <w:proofErr w:type="spellStart"/>
+      <w:r>
+        <w:rPr>
+          <w:sz w:val="24"/>
+        </w:rPr>
+        <w:t>Jaawardana</w:t>
+      </w:r>
+      <w:proofErr w:type="spellEnd"/>
     </w:p>
     <w:p>
       <w:pPr>
@@ -16068,7 +16970,23 @@
           <w:sz w:val="26"/>
           <w:szCs w:val="26"/>
         </w:rPr>
-        <w:t>Object detection in combination with augmented reality provides efficient results for various technology platforms [2]. Object detection is a computer vision technique that identifies and locates a certain object within the environment [1]. The objective of this research is to build a mobile augmented reality (AR) platform where bio-medical students would be able to use this platform to enhance their knowledge on lab instruments. The biology lab in BSU consists of 40-50 lab instruments. We hypothesis that there is a need in Bowie State University to help students identify and contrast between the lab equipment in the biology laboratory located in the Natural Science department. Especially students who are coming into this field as newbies, this mobile AR platform would assist in efficiently detecting the lab instruments and displaying the name of the lab instrument as well as the usefulness of it. The proposed mobile augmented reality application also integrates a guided navigation system where users can use it to get directions to various destinations on campus at Bowie State University. The various destinations are different buildings and departments on campus. This mobile augmented reality application will assist the students and visitors on campus to efficiently navigate the campus. In terms of methodology the mobile AR application was designed using Unity Game Engine and Vuforia Engine for object detection and classification. Google Map API was integrated for GPS integration in order to provide location-based services. Moreover, it uses a multi-player platform to provide the users with an enhanced learning experience and interactivity using Augmented Reality. </w:t>
+        <w:t xml:space="preserve">Object detection in combination with augmented reality provides efficient results for various technology platforms [2]. Object detection is a computer vision technique that identifies and locates a certain object within the environment [1]. The objective of this research is to build a mobile augmented reality (AR) platform where bio-medical students would be able to use this platform to enhance their knowledge on lab instruments. The biology lab in BSU consists of 40-50 lab instruments. We hypothesis that there is a need in Bowie State University to help students identify and contrast between the lab equipment in the biology laboratory located in the Natural Science department. Especially students who are coming into this field as newbies, this mobile AR platform would assist in efficiently detecting the lab instruments and displaying the name of the lab instrument as well as the usefulness of it. The proposed mobile augmented reality application also integrates a guided navigation system where users can use it to get directions to various destinations on campus at Bowie State University. The various destinations are different buildings and departments on campus. This mobile augmented reality application will assist the students and visitors on campus to efficiently navigate the campus. In terms of methodology the mobile AR application was designed using Unity Game Engine and </w:t>
+      </w:r>
+      <w:proofErr w:type="spellStart"/>
+      <w:r>
+        <w:rPr>
+          <w:sz w:val="26"/>
+          <w:szCs w:val="26"/>
+        </w:rPr>
+        <w:t>Vuforia</w:t>
+      </w:r>
+      <w:proofErr w:type="spellEnd"/>
+      <w:r>
+        <w:rPr>
+          <w:sz w:val="26"/>
+          <w:szCs w:val="26"/>
+        </w:rPr>
+        <w:t xml:space="preserve"> Engine for object detection and classification. Google Map API was integrated for GPS integration in order to provide location-based services. Moreover, it uses a multi-player platform to provide the users with an enhanced learning experience and interactivity using Augmented Reality. </w:t>
       </w:r>
     </w:p>
     <w:p>
@@ -16102,7 +17020,23 @@
           <w:sz w:val="26"/>
           <w:szCs w:val="26"/>
         </w:rPr>
-        <w:t>The author would like to express her sincere thanks and gratitude to her research advisor, Dr. Sharad Sharma, Professor in Computer Science for his support on this project. Gratitude is extended to him for his guidance and mentorship in completing this project. Also, I would like to acknowledge Tanviben Patel for the support given to complete this project. </w:t>
+        <w:t xml:space="preserve">The author would like to express her sincere thanks and gratitude to her research advisor, Dr. Sharad Sharma, Professor in Computer Science for his support on this project. Gratitude is extended to him for his guidance and mentorship in completing this project. Also, I would like to acknowledge </w:t>
+      </w:r>
+      <w:proofErr w:type="spellStart"/>
+      <w:r>
+        <w:rPr>
+          <w:sz w:val="26"/>
+          <w:szCs w:val="26"/>
+        </w:rPr>
+        <w:t>Tanviben</w:t>
+      </w:r>
+      <w:proofErr w:type="spellEnd"/>
+      <w:r>
+        <w:rPr>
+          <w:sz w:val="26"/>
+          <w:szCs w:val="26"/>
+        </w:rPr>
+        <w:t xml:space="preserve"> Patel for the support given to complete this project. </w:t>
       </w:r>
     </w:p>
     <w:p>
@@ -16221,8 +17155,20 @@
           <w:szCs w:val="19"/>
           <w:shd w:val="clear" w:color="auto" w:fill="FFFFFF"/>
         </w:rPr>
-        <w:t>PRIMARY AUTHOR: Genevieve Yaeger</w:t>
-      </w:r>
+        <w:t xml:space="preserve">PRIMARY AUTHOR: Genevieve </w:t>
+      </w:r>
+      <w:proofErr w:type="spellStart"/>
+      <w:r>
+        <w:rPr>
+          <w:rStyle w:val="eop"/>
+          <w:color w:val="000000"/>
+          <w:sz w:val="24"/>
+          <w:szCs w:val="19"/>
+          <w:shd w:val="clear" w:color="auto" w:fill="FFFFFF"/>
+        </w:rPr>
+        <w:t>Yaeger</w:t>
+      </w:r>
+      <w:proofErr w:type="spellEnd"/>
     </w:p>
     <w:p>
       <w:pPr>
@@ -16245,7 +17191,21 @@
         <w:rPr>
           <w:sz w:val="28"/>
         </w:rPr>
-        <w:t>Bowie State University Building Online Learning Disciplines Parent Initiative (BSU BOLD) was designed to address the dual pandemics of COVID-19 and racial/social justice through a holistic lens that recognizes that stress and trauma can negatively affect the brain and body (Bremner, 2006). In addition, this initiative wanted to address the reality that these dual pandemics were disproportionately impacting the African American community at a higher rate (Vasquez, 2020). This research was a qualitative investigation on the impact of using a curriculum rooted in mediated learning strategy (MLE) and social-emotional learning (SEL) on school-aged African American children and families. It focused on the qualitative experiences of 5 BSU graduate student trainers who designed a counseling curriculum using MLE and SEL that would be used to lead weekly student sessions with school-aged children. Before counseling, graduate students attended several hours of trainings hosted by BSU school psychology program’s professors and MLE/SEL experts. </w:t>
+        <w:t>Bowie State University Building Online Learning Disciplines Parent Initiative (BSU BOLD) was designed to address the dual pandemics of COVID-19 and racial/social justice through a holistic lens that recognizes that stress and trauma can negatively affect the brain and body (</w:t>
+      </w:r>
+      <w:proofErr w:type="spellStart"/>
+      <w:r>
+        <w:rPr>
+          <w:sz w:val="28"/>
+        </w:rPr>
+        <w:t>Bremner</w:t>
+      </w:r>
+      <w:proofErr w:type="spellEnd"/>
+      <w:r>
+        <w:rPr>
+          <w:sz w:val="28"/>
+        </w:rPr>
+        <w:t>, 2006). In addition, this initiative wanted to address the reality that these dual pandemics were disproportionately impacting the African American community at a higher rate (Vasquez, 2020). This research was a qualitative investigation on the impact of using a curriculum rooted in mediated learning strategy (MLE) and social-emotional learning (SEL) on school-aged African American children and families. It focused on the qualitative experiences of 5 BSU graduate student trainers who designed a counseling curriculum using MLE and SEL that would be used to lead weekly student sessions with school-aged children. Before counseling, graduate students attended several hours of trainings hosted by BSU school psychology program’s professors and MLE/SEL experts. </w:t>
       </w:r>
     </w:p>
     <w:p>
@@ -16386,7 +17346,63 @@
         <w:rPr>
           <w:sz w:val="28"/>
         </w:rPr>
-        <w:t>When reviewing how trauma affects human development, stage theorists like Sigmund Freud, Erik Erikson, and Jean Piaget have all associated the beginning stages of observation to human behavior at birth (Crandell et al., 2012) p 34,36, and 46. However these well know stage theorist does not consider the gap in human development that starts before birth to conception. According to a Washington DC psychotherapist, (Libby, 2010) the gap before birth can create psychological issues for the unborn child due to the mother’s social environment while pregnant which begins the process of psychological development. The goal of this paper is to fill in the gap of development where mothers can gain trauma focused training and continue adequate sustained growth and development utilizing mindfulness techniques to control the amount of stress in the mother’s social environment. How young is too young to engage small children and parents in trauma focus training? What are the parameters when addressing a mother’s needs, or expectations when it comes to environmental stressors? With the world in disarray, can we start the process of trauma focused training when the infant is in the womb? To answer the above questions, the writer will work with African American mothers whose children are still in utero. The writer will study the effects that the “Diathesis-Stress Model” (Colodro-Conde et al., 2017) has on the growth and development of the fetus. Starting in the womb, the writer will propose ongoing interventions in a psychoeducational group setting for mothers who are currently pregnant, starting at 20-25 weeks to 36 weeks of the baby’s development. The goal is to address depression, anger management, hopelessness, and anxiety while helping expecting mothers to build coping skills and control the amount of stress the fetus is experiencing through the mother’s social environment. Through a psychoeducational support group, the facilitator can educate and assist in creating skills and abilities for expecting mothers, by using an eclectic therapeutic approaches like; Gestalt, Adlerian, and Cognitive Behavioral Therapy (CBT); with intervention techniques, such as mindfulness training, catching oneself, encouragement, and acting as if; to combat and sustain unwanted behaviors and irrational thoughts that could affect gene expression and epigenetic changes, brain development, and the nervus system of the unborn fetus (Seo et al., 2021). </w:t>
+        <w:t>When reviewing how trauma affects human development, stage theorists like Sigmund Freud, Erik Erikson, and Jean Piaget have all associated the beginning stages of observation to human behavior at birth (</w:t>
+      </w:r>
+      <w:proofErr w:type="spellStart"/>
+      <w:r>
+        <w:rPr>
+          <w:sz w:val="28"/>
+        </w:rPr>
+        <w:t>Crandell</w:t>
+      </w:r>
+      <w:proofErr w:type="spellEnd"/>
+      <w:r>
+        <w:rPr>
+          <w:sz w:val="28"/>
+        </w:rPr>
+        <w:t xml:space="preserve"> et al., 2012) p 34,36, and 46. However these well know stage theorist does not consider the gap in human development that starts before birth to conception. According to a Washington DC psychotherapist, (Libby, 2010) the gap before birth can create psychological issues for the unborn child due to the mother’s social environment while pregnant which begins the process of psychological development. The goal of this paper is to fill in the gap of development where mothers can gain trauma focused training and continue adequate sustained growth and development utilizing mindfulness techniques to control the amount of stress in the mother’s social environment. How young is too young to engage small children and parents in trauma focus training? What are the parameters when addressing a mother’s needs, or expectations when it comes to environmental stressors? With the world in disarray, can we start the process of trauma focused training when the infant is in the womb? To answer the above questions, the writer will work with African American mothers whose children are still in utero. The writer will study the effects that the “Diathesis-Stress Model” (</w:t>
+      </w:r>
+      <w:proofErr w:type="spellStart"/>
+      <w:r>
+        <w:rPr>
+          <w:sz w:val="28"/>
+        </w:rPr>
+        <w:t>Colodro</w:t>
+      </w:r>
+      <w:proofErr w:type="spellEnd"/>
+      <w:r>
+        <w:rPr>
+          <w:sz w:val="28"/>
+        </w:rPr>
+        <w:t xml:space="preserve">-Conde et al., 2017) has on the growth and development of the fetus. Starting in the womb, the writer will propose ongoing interventions in a psychoeducational group setting for mothers who are currently pregnant, starting at 20-25 weeks to 36 weeks of the baby’s development. The goal is to address depression, anger management, hopelessness, and anxiety while helping expecting mothers to build coping skills and control the amount of stress the fetus is experiencing through the mother’s social environment. Through a psychoeducational support group, the facilitator can educate and assist in creating skills and abilities for expecting mothers, by using an eclectic therapeutic approaches like; Gestalt, Adlerian, and Cognitive Behavioral Therapy (CBT); with intervention techniques, such as mindfulness training, catching oneself, encouragement, and acting as if; to combat and sustain unwanted behaviors and irrational thoughts that could affect gene expression and epigenetic changes, brain development, and the </w:t>
+      </w:r>
+      <w:proofErr w:type="spellStart"/>
+      <w:r>
+        <w:rPr>
+          <w:sz w:val="28"/>
+        </w:rPr>
+        <w:t>nervus</w:t>
+      </w:r>
+      <w:proofErr w:type="spellEnd"/>
+      <w:r>
+        <w:rPr>
+          <w:sz w:val="28"/>
+        </w:rPr>
+        <w:t xml:space="preserve"> system of the unborn fetus (</w:t>
+      </w:r>
+      <w:proofErr w:type="spellStart"/>
+      <w:r>
+        <w:rPr>
+          <w:sz w:val="28"/>
+        </w:rPr>
+        <w:t>Seo</w:t>
+      </w:r>
+      <w:proofErr w:type="spellEnd"/>
+      <w:r>
+        <w:rPr>
+          <w:sz w:val="28"/>
+        </w:rPr>
+        <w:t xml:space="preserve"> et al., 2021). </w:t>
       </w:r>
     </w:p>
     <w:p>
@@ -16452,7 +17468,23 @@
           <w:rFonts w:ascii="Maiandra GD"/>
           <w:sz w:val="28"/>
         </w:rPr>
-        <w:t>Dr. Hoda El-Sayed Dr. Ann Hilliard</w:t>
+        <w:t xml:space="preserve">Dr. </w:t>
+      </w:r>
+      <w:proofErr w:type="spellStart"/>
+      <w:r>
+        <w:rPr>
+          <w:rFonts w:ascii="Maiandra GD"/>
+          <w:sz w:val="28"/>
+        </w:rPr>
+        <w:t>Hoda</w:t>
+      </w:r>
+      <w:proofErr w:type="spellEnd"/>
+      <w:r>
+        <w:rPr>
+          <w:rFonts w:ascii="Maiandra GD"/>
+          <w:sz w:val="28"/>
+        </w:rPr>
+        <w:t xml:space="preserve"> El-Sayed Dr. Ann Hilliard</w:t>
       </w:r>
     </w:p>
     <w:p>
@@ -16469,7 +17501,23 @@
           <w:rFonts w:ascii="Maiandra GD"/>
           <w:sz w:val="28"/>
         </w:rPr>
-        <w:t>Dr. Adrian Krishnasamy Dr. Sharad Sharma Dr. Daryl Stone</w:t>
+        <w:t xml:space="preserve">Dr. Adrian </w:t>
+      </w:r>
+      <w:proofErr w:type="spellStart"/>
+      <w:r>
+        <w:rPr>
+          <w:rFonts w:ascii="Maiandra GD"/>
+          <w:sz w:val="28"/>
+        </w:rPr>
+        <w:t>Krishnasamy</w:t>
+      </w:r>
+      <w:proofErr w:type="spellEnd"/>
+      <w:r>
+        <w:rPr>
+          <w:rFonts w:ascii="Maiandra GD"/>
+          <w:sz w:val="28"/>
+        </w:rPr>
+        <w:t xml:space="preserve"> Dr. Sharad Sharma Dr. Daryl Stone</w:t>
       </w:r>
     </w:p>
     <w:p>
@@ -16573,16 +17621,23 @@
           <w:rFonts w:ascii="Maiandra GD"/>
           <w:sz w:val="24"/>
         </w:rPr>
-        <w:t>Dr. Cosmas U.</w:t>
-      </w:r>
-      <w:bookmarkStart w:id="0" w:name="_GoBack"/>
-      <w:bookmarkEnd w:id="0"/>
+        <w:t xml:space="preserve">Dr. Cosmas U. </w:t>
+      </w:r>
+      <w:proofErr w:type="spellStart"/>
       <w:r>
         <w:rPr>
           <w:rFonts w:ascii="Maiandra GD"/>
           <w:sz w:val="24"/>
         </w:rPr>
-        <w:t xml:space="preserve"> Nwokeafor, Dean-The Graduate School</w:t>
+        <w:t>Nwokeafor</w:t>
+      </w:r>
+      <w:proofErr w:type="spellEnd"/>
+      <w:r>
+        <w:rPr>
+          <w:rFonts w:ascii="Maiandra GD"/>
+          <w:sz w:val="24"/>
+        </w:rPr>
+        <w:t>, Dean-The Graduate School</w:t>
       </w:r>
     </w:p>
     <w:p>
@@ -16601,7 +17656,23 @@
           <w:rFonts w:ascii="Maiandra GD"/>
           <w:sz w:val="24"/>
         </w:rPr>
-        <w:t>Dr. Mathias Mbah, Asst. Dean-The Graduate School</w:t>
+        <w:t xml:space="preserve">Dr. Mathias </w:t>
+      </w:r>
+      <w:proofErr w:type="spellStart"/>
+      <w:r>
+        <w:rPr>
+          <w:rFonts w:ascii="Maiandra GD"/>
+          <w:sz w:val="24"/>
+        </w:rPr>
+        <w:t>Mbah</w:t>
+      </w:r>
+      <w:proofErr w:type="spellEnd"/>
+      <w:r>
+        <w:rPr>
+          <w:rFonts w:ascii="Maiandra GD"/>
+          <w:sz w:val="24"/>
+        </w:rPr>
+        <w:t>, Asst. Dean-The Graduate School</w:t>
       </w:r>
     </w:p>
     <w:p>
@@ -16626,14 +17697,7 @@
           <w:rFonts w:ascii="Maiandra GD"/>
           <w:sz w:val="24"/>
         </w:rPr>
-        <w:t xml:space="preserve">GRW, </w:t>
-      </w:r>
-      <w:r>
-        <w:rPr>
-          <w:rFonts w:ascii="Maiandra GD"/>
-          <w:sz w:val="24"/>
-        </w:rPr>
-        <w:t>Professor, Department of Computer Science</w:t>
+        <w:t>GRW, Professor, Department of Computer Science</w:t>
       </w:r>
     </w:p>
     <w:p>
@@ -16659,28 +17723,7 @@
           <w:rFonts w:ascii="Maiandra GD"/>
           <w:sz w:val="24"/>
         </w:rPr>
-        <w:t xml:space="preserve">Associate </w:t>
-      </w:r>
-      <w:r>
-        <w:rPr>
-          <w:rFonts w:ascii="Maiandra GD"/>
-          <w:sz w:val="24"/>
-        </w:rPr>
-        <w:t>Professor</w:t>
-      </w:r>
-      <w:r>
-        <w:rPr>
-          <w:rFonts w:ascii="Maiandra GD"/>
-          <w:sz w:val="24"/>
-        </w:rPr>
-        <w:t xml:space="preserve"> </w:t>
-      </w:r>
-      <w:r>
-        <w:rPr>
-          <w:rFonts w:ascii="Maiandra GD"/>
-          <w:sz w:val="24"/>
-        </w:rPr>
-        <w:t xml:space="preserve">Department </w:t>
+        <w:t xml:space="preserve">Associate Professor Department </w:t>
       </w:r>
       <w:r>
         <w:rPr>
@@ -16706,7 +17749,23 @@
           <w:rFonts w:ascii="Maiandra GD"/>
           <w:sz w:val="24"/>
         </w:rPr>
-        <w:t>Dr. Hoda El-Sayed</w:t>
+        <w:t xml:space="preserve">Dr. </w:t>
+      </w:r>
+      <w:proofErr w:type="spellStart"/>
+      <w:r>
+        <w:rPr>
+          <w:rFonts w:ascii="Maiandra GD"/>
+          <w:sz w:val="24"/>
+        </w:rPr>
+        <w:t>Hoda</w:t>
+      </w:r>
+      <w:proofErr w:type="spellEnd"/>
+      <w:r>
+        <w:rPr>
+          <w:rFonts w:ascii="Maiandra GD"/>
+          <w:sz w:val="24"/>
+        </w:rPr>
+        <w:t xml:space="preserve"> El-Sayed</w:t>
       </w:r>
       <w:r>
         <w:rPr>
@@ -16732,7 +17791,23 @@
           <w:rFonts w:ascii="Maiandra GD"/>
           <w:sz w:val="24"/>
         </w:rPr>
-        <w:t xml:space="preserve">Dr. Euwanna </w:t>
+        <w:t xml:space="preserve">Dr. </w:t>
+      </w:r>
+      <w:proofErr w:type="spellStart"/>
+      <w:r>
+        <w:rPr>
+          <w:rFonts w:ascii="Maiandra GD"/>
+          <w:sz w:val="24"/>
+        </w:rPr>
+        <w:t>Euwanna</w:t>
+      </w:r>
+      <w:proofErr w:type="spellEnd"/>
+      <w:r>
+        <w:rPr>
+          <w:rFonts w:ascii="Maiandra GD"/>
+          <w:sz w:val="24"/>
+        </w:rPr>
+        <w:t xml:space="preserve"> </w:t>
       </w:r>
       <w:r>
         <w:rPr>
@@ -17134,6 +18209,7 @@
         </w:rPr>
         <w:t xml:space="preserve"> </w:t>
       </w:r>
+      <w:proofErr w:type="spellStart"/>
       <w:r>
         <w:rPr>
           <w:rFonts w:ascii="Lucida Calligraphy"/>
@@ -17142,6 +18218,7 @@
         </w:rPr>
         <w:t>Uchenna</w:t>
       </w:r>
+      <w:proofErr w:type="spellEnd"/>
       <w:r>
         <w:rPr>
           <w:rFonts w:ascii="Lucida Calligraphy"/>
@@ -17151,6 +18228,7 @@
         </w:rPr>
         <w:t xml:space="preserve"> </w:t>
       </w:r>
+      <w:proofErr w:type="spellStart"/>
       <w:r>
         <w:rPr>
           <w:rFonts w:ascii="Lucida Calligraphy"/>
@@ -17159,6 +18237,7 @@
         </w:rPr>
         <w:t>Onuzulike</w:t>
       </w:r>
+      <w:proofErr w:type="spellEnd"/>
       <w:r>
         <w:rPr>
           <w:rFonts w:ascii="Lucida Calligraphy"/>
@@ -17166,8 +18245,17 @@
           <w:sz w:val="20"/>
         </w:rPr>
         <w:tab/>
+      </w:r>
+      <w:proofErr w:type="spellStart"/>
+      <w:r>
+        <w:rPr>
+          <w:rFonts w:ascii="Lucida Calligraphy"/>
+          <w:i/>
+          <w:sz w:val="20"/>
+        </w:rPr>
         <w:t>Whenume</w:t>
       </w:r>
+      <w:proofErr w:type="spellEnd"/>
       <w:r>
         <w:rPr>
           <w:rFonts w:ascii="Lucida Calligraphy"/>
@@ -17177,6 +18265,7 @@
         </w:rPr>
         <w:t xml:space="preserve"> </w:t>
       </w:r>
+      <w:proofErr w:type="spellStart"/>
       <w:r>
         <w:rPr>
           <w:rFonts w:ascii="Lucida Calligraphy"/>
@@ -17185,6 +18274,7 @@
         </w:rPr>
         <w:t>Hundeyin</w:t>
       </w:r>
+      <w:proofErr w:type="spellEnd"/>
     </w:p>
     <w:p>
       <w:pPr>
@@ -17199,6 +18289,7 @@
           <w:sz w:val="20"/>
         </w:rPr>
       </w:pPr>
+      <w:proofErr w:type="spellStart"/>
       <w:r>
         <w:rPr>
           <w:rFonts w:ascii="Lucida Calligraphy"/>
@@ -17207,6 +18298,7 @@
         </w:rPr>
         <w:t>Abiola</w:t>
       </w:r>
+      <w:proofErr w:type="spellEnd"/>
       <w:r>
         <w:rPr>
           <w:rFonts w:ascii="Lucida Calligraphy"/>
@@ -17216,6 +18308,7 @@
         </w:rPr>
         <w:t xml:space="preserve"> </w:t>
       </w:r>
+      <w:proofErr w:type="spellStart"/>
       <w:r>
         <w:rPr>
           <w:rFonts w:ascii="Lucida Calligraphy"/>
@@ -17224,6 +18317,7 @@
         </w:rPr>
         <w:t>Olanrewaju</w:t>
       </w:r>
+      <w:proofErr w:type="spellEnd"/>
       <w:r>
         <w:rPr>
           <w:rFonts w:ascii="Lucida Calligraphy"/>
@@ -17231,8 +18325,17 @@
           <w:sz w:val="20"/>
         </w:rPr>
         <w:tab/>
+      </w:r>
+      <w:proofErr w:type="spellStart"/>
+      <w:r>
+        <w:rPr>
+          <w:rFonts w:ascii="Lucida Calligraphy"/>
+          <w:i/>
+          <w:sz w:val="20"/>
+        </w:rPr>
         <w:t>Prashanth</w:t>
       </w:r>
+      <w:proofErr w:type="spellEnd"/>
       <w:r>
         <w:rPr>
           <w:rFonts w:ascii="Lucida Calligraphy"/>
@@ -17242,6 +18345,7 @@
         </w:rPr>
         <w:t xml:space="preserve"> </w:t>
       </w:r>
+      <w:proofErr w:type="spellStart"/>
       <w:r>
         <w:rPr>
           <w:rFonts w:ascii="Lucida Calligraphy"/>
@@ -17250,6 +18354,7 @@
         </w:rPr>
         <w:t>Gollamudi</w:t>
       </w:r>
+      <w:proofErr w:type="spellEnd"/>
     </w:p>
     <w:p>
       <w:pPr>
@@ -17281,6 +18386,7 @@
         </w:rPr>
         <w:t xml:space="preserve"> </w:t>
       </w:r>
+      <w:proofErr w:type="spellStart"/>
       <w:r>
         <w:rPr>
           <w:rFonts w:ascii="Lucida Calligraphy"/>
@@ -17289,6 +18395,7 @@
         </w:rPr>
         <w:t>Osea</w:t>
       </w:r>
+      <w:proofErr w:type="spellEnd"/>
       <w:r>
         <w:rPr>
           <w:rFonts w:ascii="Lucida Calligraphy"/>
@@ -17296,8 +18403,17 @@
           <w:sz w:val="20"/>
         </w:rPr>
         <w:tab/>
+      </w:r>
+      <w:proofErr w:type="spellStart"/>
+      <w:r>
+        <w:rPr>
+          <w:rFonts w:ascii="Lucida Calligraphy"/>
+          <w:i/>
+          <w:sz w:val="20"/>
+        </w:rPr>
         <w:t>Ololade</w:t>
       </w:r>
+      <w:proofErr w:type="spellEnd"/>
       <w:r>
         <w:rPr>
           <w:rFonts w:ascii="Lucida Calligraphy"/>
@@ -17307,6 +18423,7 @@
         </w:rPr>
         <w:t xml:space="preserve"> </w:t>
       </w:r>
+      <w:proofErr w:type="spellStart"/>
       <w:r>
         <w:rPr>
           <w:rFonts w:ascii="Lucida Calligraphy"/>
@@ -17315,6 +18432,7 @@
         </w:rPr>
         <w:t>Opaola</w:t>
       </w:r>
+      <w:proofErr w:type="spellEnd"/>
     </w:p>
     <w:p>
       <w:pPr>
@@ -17363,6 +18481,7 @@
         </w:rPr>
         <w:t xml:space="preserve"> </w:t>
       </w:r>
+      <w:proofErr w:type="spellStart"/>
       <w:r>
         <w:rPr>
           <w:rFonts w:ascii="Lucida Calligraphy"/>
@@ -17371,6 +18490,7 @@
         </w:rPr>
         <w:t>Anucha</w:t>
       </w:r>
+      <w:proofErr w:type="spellEnd"/>
       <w:r>
         <w:rPr>
           <w:rFonts w:ascii="Lucida Calligraphy"/>
@@ -17389,6 +18509,7 @@
         </w:rPr>
         <w:t xml:space="preserve"> </w:t>
       </w:r>
+      <w:proofErr w:type="spellStart"/>
       <w:r>
         <w:rPr>
           <w:rFonts w:ascii="Lucida Calligraphy"/>
@@ -17397,6 +18518,7 @@
         </w:rPr>
         <w:t>Kargbo</w:t>
       </w:r>
+      <w:proofErr w:type="spellEnd"/>
     </w:p>
     <w:p>
       <w:pPr>
@@ -18417,6 +19539,7 @@
   <w:style w:type="character" w:default="1" w:styleId="DefaultParagraphFont">
     <w:name w:val="Default Paragraph Font"/>
     <w:uiPriority w:val="1"/>
+    <w:semiHidden/>
     <w:unhideWhenUsed/>
   </w:style>
   <w:style w:type="table" w:default="1" w:styleId="TableNormal">
@@ -18690,6 +19813,20 @@
       <w:szCs w:val="18"/>
     </w:rPr>
   </w:style>
+  <w:style w:type="paragraph" w:styleId="NoSpacing">
+    <w:name w:val="No Spacing"/>
+    <w:uiPriority w:val="1"/>
+    <w:qFormat/>
+    <w:rsid w:val="004B6E3E"/>
+    <w:pPr>
+      <w:spacing w:after="0" w:line="240" w:lineRule="auto"/>
+    </w:pPr>
+    <w:rPr>
+      <w:rFonts w:eastAsiaTheme="minorEastAsia"/>
+      <w:sz w:val="24"/>
+      <w:szCs w:val="24"/>
+    </w:rPr>
+  </w:style>
 </w:styles>
 </file>
 

--- a/GRW/GRW 2022 bookletFinal.docx
+++ b/GRW/GRW 2022 bookletFinal.docx
@@ -2136,23 +2136,7 @@
           <w:rFonts w:ascii="Palatino Linotype"/>
           <w:sz w:val="24"/>
         </w:rPr>
-        <w:t xml:space="preserve">Dr. </w:t>
-      </w:r>
-      <w:proofErr w:type="spellStart"/>
-      <w:r>
-        <w:rPr>
-          <w:rFonts w:ascii="Palatino Linotype"/>
-          <w:sz w:val="24"/>
-        </w:rPr>
-        <w:t>Aminta</w:t>
-      </w:r>
-      <w:proofErr w:type="spellEnd"/>
-      <w:r>
-        <w:rPr>
-          <w:rFonts w:ascii="Palatino Linotype"/>
-          <w:sz w:val="24"/>
-        </w:rPr>
-        <w:t xml:space="preserve"> H. Breaux, President, Bowie State University</w:t>
+        <w:t>Dr. Aminta H. Breaux, President, Bowie State University</w:t>
       </w:r>
     </w:p>
     <w:p>
@@ -2186,23 +2170,7 @@
           <w:rFonts w:ascii="Palatino Linotype"/>
           <w:sz w:val="24"/>
         </w:rPr>
-        <w:t xml:space="preserve">Dr. Cosmas U. </w:t>
-      </w:r>
-      <w:proofErr w:type="spellStart"/>
-      <w:r>
-        <w:rPr>
-          <w:rFonts w:ascii="Palatino Linotype"/>
-          <w:sz w:val="24"/>
-        </w:rPr>
-        <w:t>Nwokeafor</w:t>
-      </w:r>
-      <w:proofErr w:type="spellEnd"/>
-      <w:r>
-        <w:rPr>
-          <w:rFonts w:ascii="Palatino Linotype"/>
-          <w:sz w:val="24"/>
-        </w:rPr>
-        <w:t>, Dean, Graduate School, Bowie State University</w:t>
+        <w:t>Dr. Cosmas U. Nwokeafor, Dean, Graduate School, Bowie State University</w:t>
       </w:r>
     </w:p>
     <w:p>
@@ -2219,23 +2187,7 @@
           <w:rFonts w:ascii="Palatino Linotype"/>
           <w:sz w:val="24"/>
         </w:rPr>
-        <w:t xml:space="preserve">Dr. Mathias </w:t>
-      </w:r>
-      <w:proofErr w:type="spellStart"/>
-      <w:r>
-        <w:rPr>
-          <w:rFonts w:ascii="Palatino Linotype"/>
-          <w:sz w:val="24"/>
-        </w:rPr>
-        <w:t>Mbah</w:t>
-      </w:r>
-      <w:proofErr w:type="spellEnd"/>
-      <w:r>
-        <w:rPr>
-          <w:rFonts w:ascii="Palatino Linotype"/>
-          <w:sz w:val="24"/>
-        </w:rPr>
-        <w:t>, Assistant Dean, Graduate School, Bowie State University</w:t>
+        <w:t>Dr. Mathias Mbah, Assistant Dean, Graduate School, Bowie State University</w:t>
       </w:r>
     </w:p>
     <w:p>
@@ -6348,27 +6300,7 @@
                                   <w:i/>
                                   <w:sz w:val="40"/>
                                 </w:rPr>
-                                <w:t xml:space="preserve">Dr. </w:t>
-                              </w:r>
-                              <w:proofErr w:type="spellStart"/>
-                              <w:r>
-                                <w:rPr>
-                                  <w:rFonts w:ascii="French Script MT"/>
-                                  <w:b/>
-                                  <w:i/>
-                                  <w:sz w:val="40"/>
-                                </w:rPr>
-                                <w:t>Aminta</w:t>
-                              </w:r>
-                              <w:proofErr w:type="spellEnd"/>
-                              <w:r>
-                                <w:rPr>
-                                  <w:rFonts w:ascii="French Script MT"/>
-                                  <w:b/>
-                                  <w:i/>
-                                  <w:sz w:val="40"/>
-                                </w:rPr>
-                                <w:t xml:space="preserve"> Breaux</w:t>
+                                <w:t>Dr. Aminta Breaux</w:t>
                               </w:r>
                             </w:p>
                             <w:p>
@@ -6467,27 +6399,7 @@
                             <w:i/>
                             <w:sz w:val="40"/>
                           </w:rPr>
-                          <w:t xml:space="preserve">Dr. </w:t>
-                        </w:r>
-                        <w:proofErr w:type="spellStart"/>
-                        <w:r>
-                          <w:rPr>
-                            <w:rFonts w:ascii="French Script MT"/>
-                            <w:b/>
-                            <w:i/>
-                            <w:sz w:val="40"/>
-                          </w:rPr>
-                          <w:t>Aminta</w:t>
-                        </w:r>
-                        <w:proofErr w:type="spellEnd"/>
-                        <w:r>
-                          <w:rPr>
-                            <w:rFonts w:ascii="French Script MT"/>
-                            <w:b/>
-                            <w:i/>
-                            <w:sz w:val="40"/>
-                          </w:rPr>
-                          <w:t xml:space="preserve"> Breaux</w:t>
+                          <w:t>Dr. Aminta Breaux</w:t>
                         </w:r>
                       </w:p>
                       <w:p>
@@ -6978,19 +6890,8 @@
                                   <w:i/>
                                   <w:sz w:val="40"/>
                                 </w:rPr>
-                                <w:t xml:space="preserve">Dr. Cosmas U. </w:t>
+                                <w:t>Dr. Cosmas U. Nwokeafor</w:t>
                               </w:r>
-                              <w:proofErr w:type="spellStart"/>
-                              <w:r>
-                                <w:rPr>
-                                  <w:rFonts w:ascii="French Script MT"/>
-                                  <w:b/>
-                                  <w:i/>
-                                  <w:sz w:val="40"/>
-                                </w:rPr>
-                                <w:t>Nwokeafor</w:t>
-                              </w:r>
-                              <w:proofErr w:type="spellEnd"/>
                             </w:p>
                             <w:p>
                               <w:pPr>
@@ -7211,19 +7112,8 @@
                                 <w:i/>
                                 <w:sz w:val="40"/>
                               </w:rPr>
-                              <w:t xml:space="preserve">Dr. Mathias </w:t>
+                              <w:t>Dr. Mathias Mbah</w:t>
                             </w:r>
-                            <w:proofErr w:type="spellStart"/>
-                            <w:r>
-                              <w:rPr>
-                                <w:rFonts w:ascii="French Script MT"/>
-                                <w:b/>
-                                <w:i/>
-                                <w:sz w:val="40"/>
-                              </w:rPr>
-                              <w:t>Mbah</w:t>
-                            </w:r>
-                            <w:proofErr w:type="spellEnd"/>
                           </w:p>
                           <w:p>
                             <w:pPr>
@@ -7457,16 +7347,7 @@
           <w:sz w:val="28"/>
           <w:szCs w:val="24"/>
         </w:rPr>
-        <w:t xml:space="preserve">Welcome, and thank you for your support for the </w:t>
-      </w:r>
-      <w:bookmarkStart w:id="0" w:name="_GoBack"/>
-      <w:bookmarkEnd w:id="0"/>
-      <w:r>
-        <w:rPr>
-          <w:sz w:val="28"/>
-          <w:szCs w:val="24"/>
-        </w:rPr>
-        <w:t>Bowie State University Graduate Research Workshop! On behalf of the entire campus community, I extend my congratulations to our students, faculty and staff of the Graduate School at BSU on their scholarly activities and contributions to the Science, Technology, and Engineering and Math (STEM) fields.</w:t>
+        <w:t>Welcome, and thank you for your support for the Bowie State University Graduate Research Workshop! On behalf of the entire campus community, I extend my congratulations to our students, faculty and staff of the Graduate School at BSU on their scholarly activities and contributions to the Science, Technology, and Engineering and Math (STEM) fields.</w:t>
       </w:r>
     </w:p>
     <w:p>
@@ -7693,19 +7574,11 @@
           <w:sz w:val="24"/>
         </w:rPr>
       </w:pPr>
-      <w:proofErr w:type="spellStart"/>
-      <w:r>
-        <w:rPr>
-          <w:sz w:val="24"/>
-        </w:rPr>
-        <w:t>Aminta</w:t>
-      </w:r>
-      <w:proofErr w:type="spellEnd"/>
-      <w:r>
-        <w:rPr>
-          <w:sz w:val="24"/>
-        </w:rPr>
-        <w:t xml:space="preserve"> H. Breaux</w:t>
+      <w:r>
+        <w:rPr>
+          <w:sz w:val="24"/>
+        </w:rPr>
+        <w:t>Aminta H. Breaux</w:t>
       </w:r>
     </w:p>
     <w:p>
@@ -8131,13 +8004,8 @@
         <w:jc w:val="center"/>
       </w:pPr>
       <w:r>
-        <w:t xml:space="preserve">Dr. Cosmas U. </w:t>
-      </w:r>
-      <w:proofErr w:type="spellStart"/>
-      <w:r>
-        <w:t>Nwokeafor</w:t>
-      </w:r>
-      <w:proofErr w:type="spellEnd"/>
+        <w:t>Dr. Cosmas U. Nwokeafor</w:t>
+      </w:r>
     </w:p>
     <w:p>
       <w:pPr>
@@ -8205,43 +8073,7 @@
           <w:sz w:val="20"/>
           <w:szCs w:val="20"/>
         </w:rPr>
-        <w:t xml:space="preserve">Dr. Cosmas U. </w:t>
-      </w:r>
-      <w:proofErr w:type="spellStart"/>
-      <w:r>
-        <w:rPr>
-          <w:rFonts w:ascii="Times New Roman" w:hAnsi="Times New Roman" w:cs="Times New Roman"/>
-          <w:sz w:val="20"/>
-          <w:szCs w:val="20"/>
-        </w:rPr>
-        <w:t>Nwokeafor</w:t>
-      </w:r>
-      <w:proofErr w:type="spellEnd"/>
-      <w:r>
-        <w:rPr>
-          <w:rFonts w:ascii="Times New Roman" w:hAnsi="Times New Roman" w:cs="Times New Roman"/>
-          <w:sz w:val="20"/>
-          <w:szCs w:val="20"/>
-        </w:rPr>
-        <w:t xml:space="preserve"> currently serves as the Dean of Graduate School at Bowie State University.  He is responsible for assuring that quality control is maintained at the graduate academic programs at Bowie State University. Dr. </w:t>
-      </w:r>
-      <w:proofErr w:type="spellStart"/>
-      <w:r>
-        <w:rPr>
-          <w:rFonts w:ascii="Times New Roman" w:hAnsi="Times New Roman" w:cs="Times New Roman"/>
-          <w:sz w:val="20"/>
-          <w:szCs w:val="20"/>
-        </w:rPr>
-        <w:t>Nwokeafor</w:t>
-      </w:r>
-      <w:proofErr w:type="spellEnd"/>
-      <w:r>
-        <w:rPr>
-          <w:rFonts w:ascii="Times New Roman" w:hAnsi="Times New Roman" w:cs="Times New Roman"/>
-          <w:sz w:val="20"/>
-          <w:szCs w:val="20"/>
-        </w:rPr>
-        <w:t xml:space="preserve"> has made remarkable achievements to enhance and position the graduate education and student success areas in their respective programs at BSU. </w:t>
+        <w:t xml:space="preserve">Dr. Cosmas U. Nwokeafor currently serves as the Dean of Graduate School at Bowie State University.  He is responsible for assuring that quality control is maintained at the graduate academic programs at Bowie State University. Dr. Nwokeafor has made remarkable achievements to enhance and position the graduate education and student success areas in their respective programs at BSU. </w:t>
       </w:r>
       <w:r>
         <w:rPr>
@@ -8250,9 +8082,46 @@
           <w:sz w:val="20"/>
           <w:szCs w:val="20"/>
         </w:rPr>
-        <w:t xml:space="preserve">Dr. </w:t>
-      </w:r>
-      <w:proofErr w:type="spellStart"/>
+        <w:t>Dr. Nwokeafor is a passionate, courageous, and innovative educator/administrator with a well-established track record of inspiring students, faculty, and administration at BSU to race for excellence. He is committed to creating an environment in which students know they are valued for their pursuit of excellence in their educational endeavors, and where their success is understood to be inextricably linked to that of the community.</w:t>
+      </w:r>
+      <w:r>
+        <w:rPr>
+          <w:rFonts w:ascii="Times New Roman" w:hAnsi="Times New Roman" w:cs="Times New Roman"/>
+          <w:sz w:val="20"/>
+          <w:szCs w:val="20"/>
+        </w:rPr>
+        <w:t xml:space="preserve"> Prior to his appointment as the dean of graduate school about fifteen years ago, </w:t>
+      </w:r>
+    </w:p>
+    <w:p>
+      <w:pPr>
+        <w:pStyle w:val="NoSpacing"/>
+        <w:jc w:val="both"/>
+        <w:rPr>
+          <w:rFonts w:ascii="Times New Roman" w:hAnsi="Times New Roman" w:cs="Times New Roman"/>
+          <w:sz w:val="20"/>
+          <w:szCs w:val="20"/>
+        </w:rPr>
+      </w:pPr>
+    </w:p>
+    <w:p>
+      <w:pPr>
+        <w:pStyle w:val="NoSpacing"/>
+        <w:jc w:val="both"/>
+        <w:rPr>
+          <w:rFonts w:ascii="Times New Roman" w:hAnsi="Times New Roman" w:cs="Times New Roman"/>
+          <w:sz w:val="20"/>
+          <w:szCs w:val="20"/>
+        </w:rPr>
+      </w:pPr>
+      <w:r>
+        <w:rPr>
+          <w:rFonts w:ascii="Times New Roman" w:hAnsi="Times New Roman" w:cs="Times New Roman"/>
+          <w:sz w:val="20"/>
+          <w:szCs w:val="20"/>
+        </w:rPr>
+        <w:t>Dr. Nwokeafor held a distinguished career in teaching, research, and service for ten years at BSU’s Department of Communication, in the College of Arts and Sciences. He also served as the Chair of the Department of Communication, during which time he reshaped and restructured a vibrant communication department by introducing learning resources such as the media lab. Where hands-on journalism and integrated technology-driven lectures are held for a much better student learning outcome. During his tenure as the Assistant Dean and Interim Dean of the College of Arts and Sciences, he established the first College Newsletter that publishes faculty research and scholarly performance, managed the largest college at BSU, worked with the chair of the mathematics department to reduce remedial math 080 and 090 to one to alleviate students’ struggles. He also served as the Assistant Provost for Graduate Studies as well as Provost Fellow, within which time Dr. Nwokeafor through faculty engagement collaboratively work in tandem with the college stakeholders to fortify the college</w:t>
+      </w:r>
       <w:r>
         <w:rPr>
           <w:rFonts w:ascii="Times New Roman" w:hAnsi="Times New Roman" w:cs="Times New Roman"/>
@@ -8260,124 +8129,23 @@
           <w:sz w:val="20"/>
           <w:szCs w:val="20"/>
         </w:rPr>
-        <w:t>Nwokeafor</w:t>
-      </w:r>
-      <w:proofErr w:type="spellEnd"/>
+        <w:t>. He is both perfectly suited and well prepared for the challenges and the opportunities ahead in his effort to take graduate education at BSU to greater heights.</w:t>
+      </w:r>
+      <w:r>
+        <w:rPr>
+          <w:rFonts w:ascii="Times New Roman" w:eastAsia="Times New Roman" w:hAnsi="Times New Roman" w:cs="Times New Roman"/>
+          <w:sz w:val="20"/>
+          <w:szCs w:val="20"/>
+        </w:rPr>
+        <w:t xml:space="preserve"> During his deanship at the College of Arts and Sciences, he exhibits a promising funding record. He served as a PI for Project LINC (Learning in Communities) grant funded by the U.S. Department of Education through the Teacher Quality Enhancement Grants Project for eighty-seven thousand five hundred and three ($87,503) for three years, </w:t>
+      </w:r>
       <w:r>
         <w:rPr>
           <w:rFonts w:ascii="Times New Roman" w:hAnsi="Times New Roman" w:cs="Times New Roman"/>
-          <w:color w:val="000000"/>
           <w:sz w:val="20"/>
           <w:szCs w:val="20"/>
         </w:rPr>
-        <w:t xml:space="preserve"> is a passionate, courageous, and innovative educator/administrator with a well-established track record of inspiring students, faculty, and administration at BSU to race for excellence. He is committed to creating an environment in which students know they are valued for their pursuit of excellence in their educational endeavors, and where their success is understood to be inextricably linked to that of the community.</w:t>
-      </w:r>
-      <w:r>
-        <w:rPr>
-          <w:rFonts w:ascii="Times New Roman" w:hAnsi="Times New Roman" w:cs="Times New Roman"/>
-          <w:sz w:val="20"/>
-          <w:szCs w:val="20"/>
-        </w:rPr>
-        <w:t xml:space="preserve"> Prior to his appointment as the dean of graduate school about fifteen years ago, </w:t>
-      </w:r>
-    </w:p>
-    <w:p>
-      <w:pPr>
-        <w:pStyle w:val="NoSpacing"/>
-        <w:jc w:val="both"/>
-        <w:rPr>
-          <w:rFonts w:ascii="Times New Roman" w:hAnsi="Times New Roman" w:cs="Times New Roman"/>
-          <w:sz w:val="20"/>
-          <w:szCs w:val="20"/>
-        </w:rPr>
-      </w:pPr>
-    </w:p>
-    <w:p>
-      <w:pPr>
-        <w:pStyle w:val="NoSpacing"/>
-        <w:jc w:val="both"/>
-        <w:rPr>
-          <w:rFonts w:ascii="Times New Roman" w:hAnsi="Times New Roman" w:cs="Times New Roman"/>
-          <w:sz w:val="20"/>
-          <w:szCs w:val="20"/>
-        </w:rPr>
-      </w:pPr>
-      <w:r>
-        <w:rPr>
-          <w:rFonts w:ascii="Times New Roman" w:hAnsi="Times New Roman" w:cs="Times New Roman"/>
-          <w:sz w:val="20"/>
-          <w:szCs w:val="20"/>
-        </w:rPr>
-        <w:t xml:space="preserve">Dr. </w:t>
-      </w:r>
-      <w:proofErr w:type="spellStart"/>
-      <w:r>
-        <w:rPr>
-          <w:rFonts w:ascii="Times New Roman" w:hAnsi="Times New Roman" w:cs="Times New Roman"/>
-          <w:sz w:val="20"/>
-          <w:szCs w:val="20"/>
-        </w:rPr>
-        <w:t>Nwokeafor</w:t>
-      </w:r>
-      <w:proofErr w:type="spellEnd"/>
-      <w:r>
-        <w:rPr>
-          <w:rFonts w:ascii="Times New Roman" w:hAnsi="Times New Roman" w:cs="Times New Roman"/>
-          <w:sz w:val="20"/>
-          <w:szCs w:val="20"/>
-        </w:rPr>
-        <w:t xml:space="preserve"> held a distinguished career in teaching, research, and service for ten years at BSU’s Department of Communication, in the College of Arts and Sciences. He also served as the Chair of the Department of Communication, during which time he reshaped and restructured a vibrant communication department by introducing learning resources such as the media lab. Where hands-on journalism and integrated technology-driven lectures are held for a much better student learning outcome. During his tenure as the Assistant Dean and Interim Dean of the College of Arts and Sciences, he established the first College Newsletter that publishes faculty research and scholarly performance, managed the largest college at BSU, worked with the chair of the mathematics department to reduce remedial math 080 and 090 to one to alleviate students’ struggles. He also served as the Assistant Provost for Graduate Studies as well as Provost Fellow, within which time Dr. </w:t>
-      </w:r>
-      <w:proofErr w:type="spellStart"/>
-      <w:r>
-        <w:rPr>
-          <w:rFonts w:ascii="Times New Roman" w:hAnsi="Times New Roman" w:cs="Times New Roman"/>
-          <w:sz w:val="20"/>
-          <w:szCs w:val="20"/>
-        </w:rPr>
-        <w:t>Nwokeafor</w:t>
-      </w:r>
-      <w:proofErr w:type="spellEnd"/>
-      <w:r>
-        <w:rPr>
-          <w:rFonts w:ascii="Times New Roman" w:hAnsi="Times New Roman" w:cs="Times New Roman"/>
-          <w:sz w:val="20"/>
-          <w:szCs w:val="20"/>
-        </w:rPr>
-        <w:t xml:space="preserve"> through faculty engagement collaboratively work in tandem with the college stakeholders to fortify the college</w:t>
-      </w:r>
-      <w:r>
-        <w:rPr>
-          <w:rFonts w:ascii="Times New Roman" w:hAnsi="Times New Roman" w:cs="Times New Roman"/>
-          <w:color w:val="000000"/>
-          <w:sz w:val="20"/>
-          <w:szCs w:val="20"/>
-        </w:rPr>
-        <w:t>. He is both perfectly suited and well prepared for the challenges and the opportunities ahead in his effort to take graduate education at BSU to greater heights.</w:t>
-      </w:r>
-      <w:r>
-        <w:rPr>
-          <w:rFonts w:ascii="Times New Roman" w:eastAsia="Times New Roman" w:hAnsi="Times New Roman" w:cs="Times New Roman"/>
-          <w:sz w:val="20"/>
-          <w:szCs w:val="20"/>
-        </w:rPr>
-        <w:t xml:space="preserve"> During his deanship at the College of Arts and Sciences, he exhibits a promising funding record. He served as a PI for Project LINC (Learning in Communities) grant funded by the U.S. Department of Education through the Teacher Quality Enhancement Grants Project for eighty-seven thousand five hundred and three ($87,503) for three years, </w:t>
-      </w:r>
-      <w:r>
-        <w:rPr>
-          <w:rFonts w:ascii="Times New Roman" w:hAnsi="Times New Roman" w:cs="Times New Roman"/>
-          <w:sz w:val="20"/>
-          <w:szCs w:val="20"/>
-        </w:rPr>
-        <w:t>a partnership designed to prepare, recruit, and retain a high-quality teaching force in Prince George’s County Public Schools (PGCPS) and help all students in the county meet high standards for educational achievement. The School district joined forces with BSU Schools of Arts and Sciences and Education, Prince George’s Community College, Towson University, and the University of Maryland, College Park, to prepare and support individuals who want to teach in PGCPS. He also served as a Co-PI with the Chair of the Department of Computer Science for a five hundred and ninety-eight thousand seven hundred and sixty-four dollars National Science Foundation (NSF) proposal application titled: Prince George’s Partnership for Innovation (NSF Proposal Number: 0332804). His research interest includes Information Communication Technology (ICT) and the development of communication in Africa</w:t>
-      </w:r>
-      <w:r>
-        <w:rPr>
-          <w:rFonts w:ascii="Times New Roman" w:hAnsi="Times New Roman" w:cs="Times New Roman"/>
-          <w:sz w:val="20"/>
-          <w:szCs w:val="20"/>
-        </w:rPr>
-        <w:t>.</w:t>
+        <w:t>a partnership designed to prepare, recruit, and retain a high-quality teaching force in Prince George’s County Public Schools (PGCPS) and help all students in the county meet high standards for educational achievement. The School district joined forces with BSU Schools of Arts and Sciences and Education, Prince George’s Community College, Towson University, and the University of Maryland, College Park, to prepare and support individuals who want to teach in PGCPS. He also served as a Co-PI with the Chair of the Department of Computer Science for a five hundred and ninety-eight thousand seven hundred and sixty-four dollars National Science Foundation (NSF) proposal application titled: Prince George’s Partnership for Innovation (NSF Proposal Number: 0332804). His research interest includes Information Communication Technology (ICT) and the development of communication in Africa.</w:t>
       </w:r>
     </w:p>
     <w:p>
@@ -8407,61 +8175,7 @@
           <w:sz w:val="20"/>
           <w:szCs w:val="20"/>
         </w:rPr>
-        <w:t xml:space="preserve">Dr. </w:t>
-      </w:r>
-      <w:proofErr w:type="spellStart"/>
-      <w:r>
-        <w:rPr>
-          <w:rFonts w:ascii="Times New Roman" w:hAnsi="Times New Roman" w:cs="Times New Roman"/>
-          <w:sz w:val="20"/>
-          <w:szCs w:val="20"/>
-        </w:rPr>
-        <w:t>Nwokeafor</w:t>
-      </w:r>
-      <w:proofErr w:type="spellEnd"/>
-      <w:r>
-        <w:rPr>
-          <w:rFonts w:ascii="Times New Roman" w:hAnsi="Times New Roman" w:cs="Times New Roman"/>
-          <w:sz w:val="20"/>
-          <w:szCs w:val="20"/>
-        </w:rPr>
-        <w:t xml:space="preserve"> holds a doctoral degree in Mass Communication from Howard University, a master’s degree in Mass Communication from Howard University, and a bachelor’s degree in Journalism from Howard University. He also holds a National Certificate in Education from </w:t>
-      </w:r>
-      <w:proofErr w:type="spellStart"/>
-      <w:r>
-        <w:rPr>
-          <w:rFonts w:ascii="Times New Roman" w:hAnsi="Times New Roman" w:cs="Times New Roman"/>
-          <w:sz w:val="20"/>
-          <w:szCs w:val="20"/>
-        </w:rPr>
-        <w:t>Alvan</w:t>
-      </w:r>
-      <w:proofErr w:type="spellEnd"/>
-      <w:r>
-        <w:rPr>
-          <w:rFonts w:ascii="Times New Roman" w:hAnsi="Times New Roman" w:cs="Times New Roman"/>
-          <w:sz w:val="20"/>
-          <w:szCs w:val="20"/>
-        </w:rPr>
-        <w:t xml:space="preserve"> </w:t>
-      </w:r>
-      <w:proofErr w:type="spellStart"/>
-      <w:r>
-        <w:rPr>
-          <w:rFonts w:ascii="Times New Roman" w:hAnsi="Times New Roman" w:cs="Times New Roman"/>
-          <w:sz w:val="20"/>
-          <w:szCs w:val="20"/>
-        </w:rPr>
-        <w:t>Ikoku</w:t>
-      </w:r>
-      <w:proofErr w:type="spellEnd"/>
-      <w:r>
-        <w:rPr>
-          <w:rFonts w:ascii="Times New Roman" w:hAnsi="Times New Roman" w:cs="Times New Roman"/>
-          <w:sz w:val="20"/>
-          <w:szCs w:val="20"/>
-        </w:rPr>
-        <w:t xml:space="preserve"> Federal College of Education in Nigeria. </w:t>
+        <w:t xml:space="preserve">Dr. Nwokeafor holds a doctoral degree in Mass Communication from Howard University, a master’s degree in Mass Communication from Howard University, and a bachelor’s degree in Journalism from Howard University. He also holds a National Certificate in Education from Alvan Ikoku Federal College of Education in Nigeria. </w:t>
       </w:r>
     </w:p>
     <w:p>
@@ -8555,30 +8269,8 @@
               <w:rPr>
                 <w:sz w:val="24"/>
               </w:rPr>
-              <w:t xml:space="preserve">Dr. </w:t>
+              <w:t>Dr. Uchenna Onuzulike</w:t>
             </w:r>
-            <w:proofErr w:type="spellStart"/>
-            <w:r>
-              <w:rPr>
-                <w:sz w:val="24"/>
-              </w:rPr>
-              <w:t>Uchenna</w:t>
-            </w:r>
-            <w:proofErr w:type="spellEnd"/>
-            <w:r>
-              <w:rPr>
-                <w:sz w:val="24"/>
-              </w:rPr>
-              <w:t xml:space="preserve"> </w:t>
-            </w:r>
-            <w:proofErr w:type="spellStart"/>
-            <w:r>
-              <w:rPr>
-                <w:sz w:val="24"/>
-              </w:rPr>
-              <w:t>Onuzulike</w:t>
-            </w:r>
-            <w:proofErr w:type="spellEnd"/>
           </w:p>
           <w:p>
             <w:pPr>
@@ -8791,16 +8483,8 @@
         <w:rPr>
           <w:sz w:val="24"/>
         </w:rPr>
-        <w:t xml:space="preserve">Dr. Cosmas U. </w:t>
-      </w:r>
-      <w:proofErr w:type="spellStart"/>
-      <w:r>
-        <w:rPr>
-          <w:sz w:val="24"/>
-        </w:rPr>
-        <w:t>Nwokeafor</w:t>
-      </w:r>
-      <w:proofErr w:type="spellEnd"/>
+        <w:t>Dr. Cosmas U. Nwokeafor</w:t>
+      </w:r>
     </w:p>
     <w:p>
       <w:pPr>
@@ -8874,19 +8558,11 @@
                 <w:sz w:val="24"/>
               </w:rPr>
             </w:pPr>
-            <w:proofErr w:type="spellStart"/>
             <w:r>
               <w:rPr>
                 <w:sz w:val="24"/>
               </w:rPr>
-              <w:t>Oluseun</w:t>
-            </w:r>
-            <w:proofErr w:type="spellEnd"/>
-            <w:r>
-              <w:rPr>
-                <w:sz w:val="24"/>
-              </w:rPr>
-              <w:t xml:space="preserve"> Holmes</w:t>
+              <w:t>Oluseun Holmes</w:t>
             </w:r>
           </w:p>
           <w:p>
@@ -8895,19 +8571,11 @@
                 <w:sz w:val="24"/>
               </w:rPr>
             </w:pPr>
-            <w:proofErr w:type="spellStart"/>
             <w:r>
               <w:rPr>
                 <w:sz w:val="24"/>
               </w:rPr>
-              <w:t>Ernese</w:t>
-            </w:r>
-            <w:proofErr w:type="spellEnd"/>
-            <w:r>
-              <w:rPr>
-                <w:sz w:val="24"/>
-              </w:rPr>
-              <w:t xml:space="preserve"> Lawson Walters</w:t>
+              <w:t>Ernese Lawson Walters</w:t>
             </w:r>
           </w:p>
           <w:p>
@@ -8916,48 +8584,11 @@
                 <w:sz w:val="24"/>
               </w:rPr>
             </w:pPr>
-            <w:proofErr w:type="spellStart"/>
             <w:r>
               <w:rPr>
                 <w:sz w:val="24"/>
               </w:rPr>
-              <w:t>Adeola</w:t>
-            </w:r>
-            <w:proofErr w:type="spellEnd"/>
-            <w:r>
-              <w:rPr>
-                <w:sz w:val="24"/>
-              </w:rPr>
-              <w:t xml:space="preserve"> </w:t>
-            </w:r>
-            <w:proofErr w:type="spellStart"/>
-            <w:r>
-              <w:rPr>
-                <w:sz w:val="24"/>
-              </w:rPr>
-              <w:t>Oshiyemi</w:t>
-            </w:r>
-            <w:proofErr w:type="spellEnd"/>
-          </w:p>
-          <w:p>
-            <w:pPr>
-              <w:rPr>
-                <w:sz w:val="24"/>
-              </w:rPr>
-            </w:pPr>
-            <w:proofErr w:type="spellStart"/>
-            <w:r>
-              <w:rPr>
-                <w:sz w:val="24"/>
-              </w:rPr>
-              <w:t>Tanviben</w:t>
-            </w:r>
-            <w:proofErr w:type="spellEnd"/>
-            <w:r>
-              <w:rPr>
-                <w:sz w:val="24"/>
-              </w:rPr>
-              <w:t xml:space="preserve"> Patel</w:t>
+              <w:t>Adeola Oshiyemi</w:t>
             </w:r>
           </w:p>
           <w:p>
@@ -8966,19 +8597,24 @@
                 <w:sz w:val="24"/>
               </w:rPr>
             </w:pPr>
-            <w:proofErr w:type="spellStart"/>
             <w:r>
               <w:rPr>
                 <w:sz w:val="24"/>
               </w:rPr>
-              <w:t>Syltinsy</w:t>
+              <w:t>Tanviben Patel</w:t>
             </w:r>
-            <w:proofErr w:type="spellEnd"/>
+          </w:p>
+          <w:p>
+            <w:pPr>
+              <w:rPr>
+                <w:sz w:val="24"/>
+              </w:rPr>
+            </w:pPr>
             <w:r>
               <w:rPr>
                 <w:sz w:val="24"/>
               </w:rPr>
-              <w:t xml:space="preserve"> Jenkins</w:t>
+              <w:t>Syltinsy Jenkins</w:t>
             </w:r>
           </w:p>
           <w:p>
@@ -9003,16 +8639,8 @@
               <w:rPr>
                 <w:sz w:val="24"/>
               </w:rPr>
-              <w:t xml:space="preserve">Jerry </w:t>
+              <w:t>Jerry Diabor</w:t>
             </w:r>
-            <w:proofErr w:type="spellStart"/>
-            <w:r>
-              <w:rPr>
-                <w:sz w:val="24"/>
-              </w:rPr>
-              <w:t>Diabor</w:t>
-            </w:r>
-            <w:proofErr w:type="spellEnd"/>
           </w:p>
           <w:p>
             <w:pPr>
@@ -9020,28 +8648,12 @@
                 <w:sz w:val="24"/>
               </w:rPr>
             </w:pPr>
-            <w:proofErr w:type="spellStart"/>
             <w:r>
               <w:rPr>
                 <w:sz w:val="24"/>
               </w:rPr>
-              <w:t>Dinali</w:t>
+              <w:t>Dinali Jayawardana</w:t>
             </w:r>
-            <w:proofErr w:type="spellEnd"/>
-            <w:r>
-              <w:rPr>
-                <w:sz w:val="24"/>
-              </w:rPr>
-              <w:t xml:space="preserve"> </w:t>
-            </w:r>
-            <w:proofErr w:type="spellStart"/>
-            <w:r>
-              <w:rPr>
-                <w:sz w:val="24"/>
-              </w:rPr>
-              <w:t>Jayawardana</w:t>
-            </w:r>
-            <w:proofErr w:type="spellEnd"/>
           </w:p>
           <w:p>
             <w:pPr>
@@ -9049,28 +8661,12 @@
                 <w:sz w:val="24"/>
               </w:rPr>
             </w:pPr>
-            <w:proofErr w:type="spellStart"/>
             <w:r>
               <w:rPr>
                 <w:sz w:val="24"/>
               </w:rPr>
-              <w:t>Denevieve</w:t>
+              <w:t>Denevieve Yaeger</w:t>
             </w:r>
-            <w:proofErr w:type="spellEnd"/>
-            <w:r>
-              <w:rPr>
-                <w:sz w:val="24"/>
-              </w:rPr>
-              <w:t xml:space="preserve"> </w:t>
-            </w:r>
-            <w:proofErr w:type="spellStart"/>
-            <w:r>
-              <w:rPr>
-                <w:sz w:val="24"/>
-              </w:rPr>
-              <w:t>Yaeger</w:t>
-            </w:r>
-            <w:proofErr w:type="spellEnd"/>
           </w:p>
           <w:p>
             <w:pPr>
@@ -9317,16 +8913,8 @@
                     <w:rPr>
                       <w:sz w:val="24"/>
                     </w:rPr>
-                    <w:t xml:space="preserve">Dr. </w:t>
+                    <w:t>Dr. Obeidat</w:t>
                   </w:r>
-                  <w:proofErr w:type="spellStart"/>
-                  <w:r>
-                    <w:rPr>
-                      <w:sz w:val="24"/>
-                    </w:rPr>
-                    <w:t>Obeidat</w:t>
-                  </w:r>
-                  <w:proofErr w:type="spellEnd"/>
                 </w:p>
               </w:tc>
             </w:tr>
@@ -9412,16 +9000,8 @@
                     <w:rPr>
                       <w:sz w:val="24"/>
                     </w:rPr>
-                    <w:t xml:space="preserve">Dr. </w:t>
+                    <w:t>Dr. Kargbo</w:t>
                   </w:r>
-                  <w:proofErr w:type="spellStart"/>
-                  <w:r>
-                    <w:rPr>
-                      <w:sz w:val="24"/>
-                    </w:rPr>
-                    <w:t>Kargbo</w:t>
-                  </w:r>
-                  <w:proofErr w:type="spellEnd"/>
                 </w:p>
               </w:tc>
             </w:tr>
@@ -9447,16 +9027,8 @@
                     <w:rPr>
                       <w:sz w:val="24"/>
                     </w:rPr>
-                    <w:t xml:space="preserve">Dr. </w:t>
+                    <w:t>Dr. Anucha</w:t>
                   </w:r>
-                  <w:proofErr w:type="spellStart"/>
-                  <w:r>
-                    <w:rPr>
-                      <w:sz w:val="24"/>
-                    </w:rPr>
-                    <w:t>Anucha</w:t>
-                  </w:r>
-                  <w:proofErr w:type="spellEnd"/>
                 </w:p>
               </w:tc>
             </w:tr>
@@ -9801,21 +9373,7 @@
         <w:rPr>
           <w:sz w:val="24"/>
         </w:rPr>
-        <w:t xml:space="preserve">Dr. Cosmas U. </w:t>
-      </w:r>
-      <w:proofErr w:type="spellStart"/>
-      <w:r>
-        <w:rPr>
-          <w:sz w:val="24"/>
-        </w:rPr>
-        <w:t>Nwokeafor</w:t>
-      </w:r>
-      <w:proofErr w:type="spellEnd"/>
-      <w:r>
-        <w:rPr>
-          <w:sz w:val="24"/>
-        </w:rPr>
-        <w:t xml:space="preserve"> &amp; Dr. Sharad</w:t>
+        <w:t>Dr. Cosmas U. Nwokeafor &amp; Dr. Sharad</w:t>
       </w:r>
       <w:r>
         <w:rPr>
@@ -10675,7 +10233,6 @@
                 <w:szCs w:val="24"/>
               </w:rPr>
             </w:pPr>
-            <w:proofErr w:type="spellStart"/>
             <w:r>
               <w:rPr>
                 <w:b/>
@@ -10683,17 +10240,7 @@
                 <w:sz w:val="24"/>
                 <w:szCs w:val="24"/>
               </w:rPr>
-              <w:t>Oluseun</w:t>
-            </w:r>
-            <w:proofErr w:type="spellEnd"/>
-            <w:r>
-              <w:rPr>
-                <w:b/>
-                <w:bCs/>
-                <w:sz w:val="24"/>
-                <w:szCs w:val="24"/>
-              </w:rPr>
-              <w:t xml:space="preserve"> Holmes</w:t>
+              <w:t>Oluseun Holmes</w:t>
             </w:r>
           </w:p>
           <w:p>
@@ -10797,7 +10344,6 @@
                 <w:szCs w:val="24"/>
               </w:rPr>
             </w:pPr>
-            <w:proofErr w:type="spellStart"/>
             <w:r>
               <w:rPr>
                 <w:b/>
@@ -10805,17 +10351,7 @@
                 <w:sz w:val="24"/>
                 <w:szCs w:val="24"/>
               </w:rPr>
-              <w:t>Ernese</w:t>
-            </w:r>
-            <w:proofErr w:type="spellEnd"/>
-            <w:r>
-              <w:rPr>
-                <w:b/>
-                <w:bCs/>
-                <w:sz w:val="24"/>
-                <w:szCs w:val="24"/>
-              </w:rPr>
-              <w:t xml:space="preserve"> Lawson Walters</w:t>
+              <w:t>Ernese Lawson Walters</w:t>
             </w:r>
           </w:p>
           <w:p>
@@ -10881,7 +10417,6 @@
                 <w:szCs w:val="24"/>
               </w:rPr>
             </w:pPr>
-            <w:proofErr w:type="spellStart"/>
             <w:r>
               <w:rPr>
                 <w:b/>
@@ -10889,29 +10424,8 @@
                 <w:sz w:val="24"/>
                 <w:szCs w:val="24"/>
               </w:rPr>
-              <w:t>Adeola</w:t>
+              <w:t>Adeola Oshiyemi</w:t>
             </w:r>
-            <w:proofErr w:type="spellEnd"/>
-            <w:r>
-              <w:rPr>
-                <w:b/>
-                <w:bCs/>
-                <w:sz w:val="24"/>
-                <w:szCs w:val="24"/>
-              </w:rPr>
-              <w:t xml:space="preserve"> </w:t>
-            </w:r>
-            <w:proofErr w:type="spellStart"/>
-            <w:r>
-              <w:rPr>
-                <w:b/>
-                <w:bCs/>
-                <w:sz w:val="24"/>
-                <w:szCs w:val="24"/>
-              </w:rPr>
-              <w:t>Oshiyemi</w:t>
-            </w:r>
-            <w:proofErr w:type="spellEnd"/>
           </w:p>
           <w:p>
             <w:pPr>
@@ -11314,7 +10828,6 @@
                 <w:szCs w:val="24"/>
               </w:rPr>
             </w:pPr>
-            <w:proofErr w:type="spellStart"/>
             <w:r>
               <w:rPr>
                 <w:b/>
@@ -11322,17 +10835,7 @@
                 <w:sz w:val="24"/>
                 <w:szCs w:val="24"/>
               </w:rPr>
-              <w:t>Tanviben</w:t>
-            </w:r>
-            <w:proofErr w:type="spellEnd"/>
-            <w:r>
-              <w:rPr>
-                <w:b/>
-                <w:bCs/>
-                <w:sz w:val="24"/>
-                <w:szCs w:val="24"/>
-              </w:rPr>
-              <w:t xml:space="preserve"> Patel</w:t>
+              <w:t>Tanviben Patel</w:t>
             </w:r>
           </w:p>
           <w:p>
@@ -11383,21 +10886,12 @@
                 <w:sz w:val="24"/>
               </w:rPr>
             </w:pPr>
-            <w:proofErr w:type="spellStart"/>
             <w:r>
               <w:rPr>
                 <w:b/>
                 <w:sz w:val="24"/>
               </w:rPr>
-              <w:t>Syltinsy</w:t>
-            </w:r>
-            <w:proofErr w:type="spellEnd"/>
-            <w:r>
-              <w:rPr>
-                <w:b/>
-                <w:sz w:val="24"/>
-              </w:rPr>
-              <w:t xml:space="preserve"> Jenkins</w:t>
+              <w:t>Syltinsy Jenkins</w:t>
             </w:r>
           </w:p>
           <w:p>
@@ -11463,19 +10957,8 @@
                 <w:sz w:val="24"/>
                 <w:szCs w:val="24"/>
               </w:rPr>
-              <w:t xml:space="preserve">Jerry </w:t>
+              <w:t>Jerry Diabor</w:t>
             </w:r>
-            <w:proofErr w:type="spellStart"/>
-            <w:r>
-              <w:rPr>
-                <w:b/>
-                <w:bCs/>
-                <w:sz w:val="24"/>
-                <w:szCs w:val="24"/>
-              </w:rPr>
-              <w:t>Diabor</w:t>
-            </w:r>
-            <w:proofErr w:type="spellEnd"/>
           </w:p>
           <w:p>
             <w:pPr>
@@ -11854,7 +11337,6 @@
                 <w:szCs w:val="24"/>
               </w:rPr>
             </w:pPr>
-            <w:proofErr w:type="spellStart"/>
             <w:r>
               <w:rPr>
                 <w:b/>
@@ -11862,29 +11344,8 @@
                 <w:sz w:val="24"/>
                 <w:szCs w:val="24"/>
               </w:rPr>
-              <w:t>Dinali</w:t>
+              <w:t>Dinali Jayawardana</w:t>
             </w:r>
-            <w:proofErr w:type="spellEnd"/>
-            <w:r>
-              <w:rPr>
-                <w:b/>
-                <w:bCs/>
-                <w:sz w:val="24"/>
-                <w:szCs w:val="24"/>
-              </w:rPr>
-              <w:t xml:space="preserve"> </w:t>
-            </w:r>
-            <w:proofErr w:type="spellStart"/>
-            <w:r>
-              <w:rPr>
-                <w:b/>
-                <w:bCs/>
-                <w:sz w:val="24"/>
-                <w:szCs w:val="24"/>
-              </w:rPr>
-              <w:t>Jayawardana</w:t>
-            </w:r>
-            <w:proofErr w:type="spellEnd"/>
           </w:p>
           <w:p>
             <w:pPr>
@@ -11940,19 +11401,8 @@
                 <w:sz w:val="24"/>
                 <w:szCs w:val="24"/>
               </w:rPr>
-              <w:t xml:space="preserve">Genevieve </w:t>
+              <w:t>Genevieve Yaeger</w:t>
             </w:r>
-            <w:proofErr w:type="spellStart"/>
-            <w:r>
-              <w:rPr>
-                <w:b/>
-                <w:bCs/>
-                <w:sz w:val="24"/>
-                <w:szCs w:val="24"/>
-              </w:rPr>
-              <w:t>Yaeger</w:t>
-            </w:r>
-            <w:proofErr w:type="spellEnd"/>
           </w:p>
           <w:p>
             <w:pPr>
@@ -12351,15 +11801,14 @@
                               </a:ext>
                             </a:extLst>
                           </a:blip>
-                          <a:srcRect/>
                           <a:stretch>
                             <a:fillRect/>
                           </a:stretch>
                         </pic:blipFill>
                         <pic:spPr bwMode="auto">
                           <a:xfrm>
-                            <a:off x="768" y="0"/>
-                            <a:ext cx="2124" cy="2100"/>
+                            <a:off x="995" y="0"/>
+                            <a:ext cx="1670" cy="2100"/>
                           </a:xfrm>
                           <a:prstGeom prst="rect">
                             <a:avLst/>
@@ -12424,27 +11873,34 @@
                                   <w:rFonts w:ascii="Castellar"/>
                                   <w:b/>
                                 </w:rPr>
-                                <w:t xml:space="preserve">Dr. Jacqueline </w:t>
+                                <w:t xml:space="preserve">Dr. </w:t>
                               </w:r>
-                              <w:proofErr w:type="spellStart"/>
                               <w:r>
                                 <w:rPr>
                                   <w:rFonts w:ascii="Castellar"/>
                                   <w:b/>
                                 </w:rPr>
-                                <w:t>SweenEy</w:t>
+                                <w:t>Daryl B Stone</w:t>
                               </w:r>
-                              <w:proofErr w:type="spellEnd"/>
+                              <w:bookmarkStart w:id="0" w:name="_GoBack"/>
+                              <w:bookmarkEnd w:id="0"/>
                             </w:p>
                             <w:p>
                               <w:pPr>
                                 <w:spacing w:line="228" w:lineRule="exact"/>
-                                <w:ind w:left="1389" w:right="1391"/>
+                                <w:ind w:left="900" w:right="696"/>
                                 <w:jc w:val="center"/>
                                 <w:rPr>
                                   <w:sz w:val="20"/>
                                 </w:rPr>
                               </w:pPr>
+                              <w:r>
+                                <w:rPr>
+                                  <w:sz w:val="20"/>
+                                  <w:u w:val="single"/>
+                                </w:rPr>
+                                <w:t xml:space="preserve">Associate </w:t>
+                              </w:r>
                               <w:r>
                                 <w:rPr>
                                   <w:sz w:val="20"/>
@@ -12459,23 +11915,15 @@
                                 <w:ind w:left="151" w:firstLine="437"/>
                                 <w:rPr>
                                   <w:rFonts w:ascii="Calibri"/>
-                                  <w:sz w:val="14"/>
+                                  <w:sz w:val="18"/>
                                 </w:rPr>
                               </w:pPr>
                               <w:r>
                                 <w:rPr>
                                   <w:rFonts w:ascii="Calibri"/>
-                                  <w:i/>
-                                  <w:sz w:val="16"/>
+                                  <w:sz w:val="18"/>
                                 </w:rPr>
-                                <w:t xml:space="preserve">Masters of Arts in Reading Education </w:t>
-                              </w:r>
-                              <w:r>
-                                <w:rPr>
-                                  <w:rFonts w:ascii="Calibri"/>
-                                  <w:sz w:val="14"/>
-                                </w:rPr>
-                                <w:t>Department of Teaching, Learning, and Professional Development</w:t>
+                                <w:t>Department of Technology &amp; Security</w:t>
                               </w:r>
                             </w:p>
                             <w:p>
@@ -12501,7 +11949,14 @@
                                   <w:i/>
                                   <w:sz w:val="20"/>
                                 </w:rPr>
-                                <w:t>COLLEGE OF EDUCATION</w:t>
+                                <w:t xml:space="preserve">COLLEGE OF </w:t>
+                              </w:r>
+                              <w:r>
+                                <w:rPr>
+                                  <w:i/>
+                                  <w:sz w:val="20"/>
+                                </w:rPr>
+                                <w:t>ARTS &amp; SCIENCES</w:t>
                               </w:r>
                             </w:p>
                             <w:p>
@@ -12538,8 +11993,8 @@
           </mc:Choice>
           <mc:Fallback>
             <w:pict>
-              <v:group id="Group 73" o:spid="_x0000_s1036" style="width:178.8pt;height:184.2pt;mso-position-horizontal-relative:char;mso-position-vertical-relative:line" coordsize="3576,3684" o:gfxdata="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">
-                <v:shape id="Picture 38" o:spid="_x0000_s1037" type="#_x0000_t75" style="position:absolute;left:768;width:2124;height:2100;visibility:visible;mso-wrap-style:square" o:gfxdata="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">
+              <v:group id="Group 73" o:spid="_x0000_s1036" style="width:178.8pt;height:184.2pt;mso-position-horizontal-relative:char;mso-position-vertical-relative:line" coordsize="3576,3684" o:gfxdata="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">
+                <v:shape id="Picture 38" o:spid="_x0000_s1037" type="#_x0000_t75" style="position:absolute;left:995;width:1670;height:2100;visibility:visible;mso-wrap-style:square" o:gfxdata="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">
                   <v:imagedata r:id="rId56" o:title=""/>
                 </v:shape>
                 <v:shape id="Text Box 39" o:spid="_x0000_s1038" type="#_x0000_t202" style="position:absolute;top:1848;width:3576;height:1836;visibility:visible;mso-wrap-style:square;v-text-anchor:top" o:gfxdata="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" fillcolor="#d9d9d9" stroked="f">
@@ -12559,27 +12014,34 @@
                             <w:rFonts w:ascii="Castellar"/>
                             <w:b/>
                           </w:rPr>
-                          <w:t xml:space="preserve">Dr. Jacqueline </w:t>
+                          <w:t xml:space="preserve">Dr. </w:t>
                         </w:r>
-                        <w:proofErr w:type="spellStart"/>
                         <w:r>
                           <w:rPr>
                             <w:rFonts w:ascii="Castellar"/>
                             <w:b/>
                           </w:rPr>
-                          <w:t>SweenEy</w:t>
+                          <w:t>Daryl B Stone</w:t>
                         </w:r>
-                        <w:proofErr w:type="spellEnd"/>
+                        <w:bookmarkStart w:id="1" w:name="_GoBack"/>
+                        <w:bookmarkEnd w:id="1"/>
                       </w:p>
                       <w:p>
                         <w:pPr>
                           <w:spacing w:line="228" w:lineRule="exact"/>
-                          <w:ind w:left="1389" w:right="1391"/>
+                          <w:ind w:left="900" w:right="696"/>
                           <w:jc w:val="center"/>
                           <w:rPr>
                             <w:sz w:val="20"/>
                           </w:rPr>
                         </w:pPr>
+                        <w:r>
+                          <w:rPr>
+                            <w:sz w:val="20"/>
+                            <w:u w:val="single"/>
+                          </w:rPr>
+                          <w:t xml:space="preserve">Associate </w:t>
+                        </w:r>
                         <w:r>
                           <w:rPr>
                             <w:sz w:val="20"/>
@@ -12594,23 +12056,15 @@
                           <w:ind w:left="151" w:firstLine="437"/>
                           <w:rPr>
                             <w:rFonts w:ascii="Calibri"/>
-                            <w:sz w:val="14"/>
+                            <w:sz w:val="18"/>
                           </w:rPr>
                         </w:pPr>
                         <w:r>
                           <w:rPr>
                             <w:rFonts w:ascii="Calibri"/>
-                            <w:i/>
-                            <w:sz w:val="16"/>
+                            <w:sz w:val="18"/>
                           </w:rPr>
-                          <w:t xml:space="preserve">Masters of Arts in Reading Education </w:t>
-                        </w:r>
-                        <w:r>
-                          <w:rPr>
-                            <w:rFonts w:ascii="Calibri"/>
-                            <w:sz w:val="14"/>
-                          </w:rPr>
-                          <w:t>Department of Teaching, Learning, and Professional Development</w:t>
+                          <w:t>Department of Technology &amp; Security</w:t>
                         </w:r>
                       </w:p>
                       <w:p>
@@ -12636,7 +12090,14 @@
                             <w:i/>
                             <w:sz w:val="20"/>
                           </w:rPr>
-                          <w:t>COLLEGE OF EDUCATION</w:t>
+                          <w:t xml:space="preserve">COLLEGE OF </w:t>
+                        </w:r>
+                        <w:r>
+                          <w:rPr>
+                            <w:i/>
+                            <w:sz w:val="20"/>
+                          </w:rPr>
+                          <w:t>ARTS &amp; SCIENCES</w:t>
                         </w:r>
                       </w:p>
                       <w:p>
@@ -12794,36 +12255,8 @@
                                   <w:b/>
                                   <w:sz w:val="24"/>
                                 </w:rPr>
-                                <w:t xml:space="preserve">Dr. </w:t>
+                                <w:t>Dr. Waseem Mazher</w:t>
                               </w:r>
-                              <w:proofErr w:type="spellStart"/>
-                              <w:r>
-                                <w:rPr>
-                                  <w:rFonts w:ascii="Castellar"/>
-                                  <w:b/>
-                                  <w:sz w:val="24"/>
-                                </w:rPr>
-                                <w:t>Waseem</w:t>
-                              </w:r>
-                              <w:proofErr w:type="spellEnd"/>
-                              <w:r>
-                                <w:rPr>
-                                  <w:rFonts w:ascii="Castellar"/>
-                                  <w:b/>
-                                  <w:sz w:val="24"/>
-                                </w:rPr>
-                                <w:t xml:space="preserve"> </w:t>
-                              </w:r>
-                              <w:proofErr w:type="spellStart"/>
-                              <w:r>
-                                <w:rPr>
-                                  <w:rFonts w:ascii="Castellar"/>
-                                  <w:b/>
-                                  <w:sz w:val="24"/>
-                                </w:rPr>
-                                <w:t>Mazher</w:t>
-                              </w:r>
-                              <w:proofErr w:type="spellEnd"/>
                             </w:p>
                             <w:p>
                               <w:pPr>
@@ -14116,18 +13549,8 @@
                                   <w:b/>
                                   <w:sz w:val="24"/>
                                 </w:rPr>
-                                <w:t xml:space="preserve">Dr. Roman </w:t>
+                                <w:t>Dr. Roman Sznajder</w:t>
                               </w:r>
-                              <w:proofErr w:type="spellStart"/>
-                              <w:r>
-                                <w:rPr>
-                                  <w:rFonts w:ascii="Castellar"/>
-                                  <w:b/>
-                                  <w:sz w:val="24"/>
-                                </w:rPr>
-                                <w:t>Sznajder</w:t>
-                              </w:r>
-                              <w:proofErr w:type="spellEnd"/>
                             </w:p>
                             <w:p>
                               <w:pPr>
@@ -14367,7 +13790,7 @@
                   <wp:posOffset>-1892935</wp:posOffset>
                 </wp:positionV>
                 <wp:extent cx="2400300" cy="2339340"/>
-                <wp:effectExtent l="0" t="2540" r="1905" b="1270"/>
+                <wp:effectExtent l="0" t="0" r="0" b="3810"/>
                 <wp:wrapNone/>
                 <wp:docPr id="58" name="Group 58"/>
                 <wp:cNvGraphicFramePr>
@@ -14402,15 +13825,14 @@
                               </a:ext>
                             </a:extLst>
                           </a:blip>
-                          <a:srcRect/>
                           <a:stretch>
                             <a:fillRect/>
                           </a:stretch>
                         </pic:blipFill>
                         <pic:spPr bwMode="auto">
                           <a:xfrm>
-                            <a:off x="8568" y="-2981"/>
-                            <a:ext cx="2124" cy="2244"/>
+                            <a:off x="8738" y="-2981"/>
+                            <a:ext cx="1785" cy="2244"/>
                           </a:xfrm>
                           <a:prstGeom prst="rect">
                             <a:avLst/>
@@ -14478,7 +13900,15 @@
                                   <w:b/>
                                   <w:sz w:val="24"/>
                                 </w:rPr>
-                                <w:t>Dr. Granville Sawyer</w:t>
+                                <w:t xml:space="preserve">Dr. </w:t>
+                              </w:r>
+                              <w:r>
+                                <w:rPr>
+                                  <w:rFonts w:ascii="Castellar"/>
+                                  <w:b/>
+                                  <w:sz w:val="24"/>
+                                </w:rPr>
+                                <w:t>Hoda El-Sayed</w:t>
                               </w:r>
                             </w:p>
                             <w:p>
@@ -14511,7 +13941,28 @@
                                   <w:i/>
                                   <w:sz w:val="20"/>
                                 </w:rPr>
-                                <w:t>Masters of Business Administration</w:t>
+                                <w:t>Department</w:t>
+                              </w:r>
+                              <w:r>
+                                <w:rPr>
+                                  <w:i/>
+                                  <w:sz w:val="20"/>
+                                </w:rPr>
+                                <w:t xml:space="preserve"> of </w:t>
+                              </w:r>
+                              <w:r>
+                                <w:rPr>
+                                  <w:i/>
+                                  <w:sz w:val="20"/>
+                                </w:rPr>
+                                <w:t>Computer Science</w:t>
+                              </w:r>
+                              <w:r>
+                                <w:rPr>
+                                  <w:i/>
+                                  <w:sz w:val="20"/>
+                                </w:rPr>
+                                <w:t xml:space="preserve"> </w:t>
                               </w:r>
                             </w:p>
                             <w:p>
@@ -14534,7 +13985,14 @@
                                   <w:i/>
                                   <w:sz w:val="20"/>
                                 </w:rPr>
-                                <w:t>COLLEGE OF BUSINESS</w:t>
+                                <w:t xml:space="preserve">COLLEGE OF </w:t>
+                              </w:r>
+                              <w:r>
+                                <w:rPr>
+                                  <w:i/>
+                                  <w:sz w:val="20"/>
+                                </w:rPr>
+                                <w:t>ARTS &amp; SCIENCES</w:t>
                               </w:r>
                             </w:p>
                             <w:p>
@@ -14576,8 +14034,8 @@
           </mc:Choice>
           <mc:Fallback>
             <w:pict>
-              <v:group id="Group 58" o:spid="_x0000_s1051" style="position:absolute;left:0;text-align:left;margin-left:387.6pt;margin-top:-149.05pt;width:189pt;height:184.2pt;z-index:251676672;mso-position-horizontal-relative:page;mso-position-vertical-relative:text" coordorigin="7752,-2981" coordsize="3780,3684" o:gfxdata="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">
-                <v:shape id="Picture 50" o:spid="_x0000_s1052" type="#_x0000_t75" style="position:absolute;left:8568;top:-2981;width:2124;height:2244;visibility:visible;mso-wrap-style:square" o:gfxdata="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">
+              <v:group id="Group 58" o:spid="_x0000_s1051" style="position:absolute;left:0;text-align:left;margin-left:387.6pt;margin-top:-149.05pt;width:189pt;height:184.2pt;z-index:251676672;mso-position-horizontal-relative:page;mso-position-vertical-relative:text" coordorigin="7752,-2981" coordsize="3780,3684" o:gfxdata="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">
+                <v:shape id="Picture 50" o:spid="_x0000_s1052" type="#_x0000_t75" style="position:absolute;left:8738;top:-2981;width:1785;height:2244;visibility:visible;mso-wrap-style:square" o:gfxdata="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">
                   <v:imagedata r:id="rId66" o:title=""/>
                 </v:shape>
                 <v:shape id="Text Box 51" o:spid="_x0000_s1053" type="#_x0000_t202" style="position:absolute;left:7752;top:-965;width:3780;height:1668;visibility:visible;mso-wrap-style:square;v-text-anchor:top" o:gfxdata="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" fillcolor="#d9d9d9" stroked="f">
@@ -14600,7 +14058,15 @@
                             <w:b/>
                             <w:sz w:val="24"/>
                           </w:rPr>
-                          <w:t>Dr. Granville Sawyer</w:t>
+                          <w:t xml:space="preserve">Dr. </w:t>
+                        </w:r>
+                        <w:r>
+                          <w:rPr>
+                            <w:rFonts w:ascii="Castellar"/>
+                            <w:b/>
+                            <w:sz w:val="24"/>
+                          </w:rPr>
+                          <w:t>Hoda El-Sayed</w:t>
                         </w:r>
                       </w:p>
                       <w:p>
@@ -14633,7 +14099,28 @@
                             <w:i/>
                             <w:sz w:val="20"/>
                           </w:rPr>
-                          <w:t>Masters of Business Administration</w:t>
+                          <w:t>Department</w:t>
+                        </w:r>
+                        <w:r>
+                          <w:rPr>
+                            <w:i/>
+                            <w:sz w:val="20"/>
+                          </w:rPr>
+                          <w:t xml:space="preserve"> of </w:t>
+                        </w:r>
+                        <w:r>
+                          <w:rPr>
+                            <w:i/>
+                            <w:sz w:val="20"/>
+                          </w:rPr>
+                          <w:t>Computer Science</w:t>
+                        </w:r>
+                        <w:r>
+                          <w:rPr>
+                            <w:i/>
+                            <w:sz w:val="20"/>
+                          </w:rPr>
+                          <w:t xml:space="preserve"> </w:t>
                         </w:r>
                       </w:p>
                       <w:p>
@@ -14656,7 +14143,14 @@
                             <w:i/>
                             <w:sz w:val="20"/>
                           </w:rPr>
-                          <w:t>COLLEGE OF BUSINESS</w:t>
+                          <w:t xml:space="preserve">COLLEGE OF </w:t>
+                        </w:r>
+                        <w:r>
+                          <w:rPr>
+                            <w:i/>
+                            <w:sz w:val="20"/>
+                          </w:rPr>
+                          <w:t>ARTS &amp; SCIENCES</w:t>
                         </w:r>
                       </w:p>
                       <w:p>
@@ -15090,19 +14584,8 @@
                 <w:sz w:val="24"/>
                 <w:szCs w:val="24"/>
               </w:rPr>
-              <w:t xml:space="preserve">Dr. </w:t>
+              <w:t>Dr. Obeidat</w:t>
             </w:r>
-            <w:proofErr w:type="spellStart"/>
-            <w:r>
-              <w:rPr>
-                <w:b/>
-                <w:color w:val="252424"/>
-                <w:sz w:val="24"/>
-                <w:szCs w:val="24"/>
-              </w:rPr>
-              <w:t>Obeidat</w:t>
-            </w:r>
-            <w:proofErr w:type="spellEnd"/>
           </w:p>
           <w:p>
             <w:pPr>
@@ -15200,49 +14683,27 @@
                 <w:sz w:val="24"/>
                 <w:szCs w:val="24"/>
               </w:rPr>
-              <w:t xml:space="preserve">Dr. Harriet </w:t>
+              <w:t>Dr. Harriet Kargbo</w:t>
             </w:r>
-            <w:proofErr w:type="spellStart"/>
-            <w:r>
+          </w:p>
+          <w:p>
+            <w:pPr>
               <w:rPr>
                 <w:b/>
                 <w:color w:val="252424"/>
                 <w:sz w:val="24"/>
                 <w:szCs w:val="24"/>
               </w:rPr>
-              <w:t>Kargbo</w:t>
-            </w:r>
-            <w:proofErr w:type="spellEnd"/>
-          </w:p>
-          <w:p>
-            <w:pPr>
+            </w:pPr>
+            <w:r>
               <w:rPr>
                 <w:b/>
                 <w:color w:val="252424"/>
                 <w:sz w:val="24"/>
                 <w:szCs w:val="24"/>
               </w:rPr>
-            </w:pPr>
-            <w:r>
-              <w:rPr>
-                <w:b/>
-                <w:color w:val="252424"/>
-                <w:sz w:val="24"/>
-                <w:szCs w:val="24"/>
-              </w:rPr>
-              <w:t xml:space="preserve">Dr. Hyacinth </w:t>
+              <w:t>Dr. Hyacinth Anucha</w:t>
             </w:r>
-            <w:proofErr w:type="spellStart"/>
-            <w:r>
-              <w:rPr>
-                <w:b/>
-                <w:color w:val="252424"/>
-                <w:sz w:val="24"/>
-                <w:szCs w:val="24"/>
-              </w:rPr>
-              <w:t>Anucha</w:t>
-            </w:r>
-            <w:proofErr w:type="spellEnd"/>
           </w:p>
           <w:p>
             <w:pPr>
@@ -15511,21 +14972,7 @@
               <w:rPr>
                 <w:color w:val="000000"/>
               </w:rPr>
-              <w:t xml:space="preserve">During the past year, there has been the “Great Resignation” from the field to the office across America. Companies and employers must continue to ask, “how can we retain our best workers and talents and not burn people out?” Smart companies and employers must become more sensitive to the needs of employees in order to keep employees interested in staying on the job. For a starter, companies and employers must create a culture of well-being by offering mental health support to employees. It is important for employers to invest in employees’ professional development, embracing an experimenter’s mindset, build the right culture for remote teamwork, develop a change in mindset and be innovative in motivating workers, and to show empathy as a leader and employer. It has been </w:t>
-            </w:r>
-            <w:proofErr w:type="spellStart"/>
-            <w:r>
-              <w:rPr>
-                <w:color w:val="000000"/>
-              </w:rPr>
-              <w:t>predicated</w:t>
-            </w:r>
-            <w:proofErr w:type="spellEnd"/>
-            <w:r>
-              <w:rPr>
-                <w:color w:val="000000"/>
-              </w:rPr>
-              <w:t xml:space="preserve"> that during 2022 and beyond, remote working will be the next big leading trend for organizations worldwide.</w:t>
+              <w:t>During the past year, there has been the “Great Resignation” from the field to the office across America. Companies and employers must continue to ask, “how can we retain our best workers and talents and not burn people out?” Smart companies and employers must become more sensitive to the needs of employees in order to keep employees interested in staying on the job. For a starter, companies and employers must create a culture of well-being by offering mental health support to employees. It is important for employers to invest in employees’ professional development, embracing an experimenter’s mindset, build the right culture for remote teamwork, develop a change in mindset and be innovative in motivating workers, and to show empathy as a leader and employer. It has been predicated that during 2022 and beyond, remote working will be the next big leading trend for organizations worldwide.</w:t>
             </w:r>
           </w:p>
           <w:p>
@@ -15677,21 +15124,7 @@
         <w:rPr>
           <w:sz w:val="24"/>
         </w:rPr>
-        <w:t xml:space="preserve">PRIMARY AUTHOR: </w:t>
-      </w:r>
-      <w:proofErr w:type="spellStart"/>
-      <w:r>
-        <w:rPr>
-          <w:sz w:val="24"/>
-        </w:rPr>
-        <w:t>Oluseun</w:t>
-      </w:r>
-      <w:proofErr w:type="spellEnd"/>
-      <w:r>
-        <w:rPr>
-          <w:sz w:val="24"/>
-        </w:rPr>
-        <w:t xml:space="preserve"> Holmes</w:t>
+        <w:t>PRIMARY AUTHOR: Oluseun Holmes</w:t>
       </w:r>
     </w:p>
     <w:p>
@@ -15856,21 +15289,7 @@
         <w:rPr>
           <w:sz w:val="24"/>
         </w:rPr>
-        <w:t xml:space="preserve">PRIMARY AUTHOR: </w:t>
-      </w:r>
-      <w:proofErr w:type="spellStart"/>
-      <w:r>
-        <w:rPr>
-          <w:sz w:val="24"/>
-        </w:rPr>
-        <w:t>Ernese</w:t>
-      </w:r>
-      <w:proofErr w:type="spellEnd"/>
-      <w:r>
-        <w:rPr>
-          <w:sz w:val="24"/>
-        </w:rPr>
-        <w:t xml:space="preserve"> Lawson Walters</w:t>
+        <w:t>PRIMARY AUTHOR: Ernese Lawson Walters</w:t>
       </w:r>
     </w:p>
     <w:p>
@@ -15996,30 +15415,8 @@
         <w:rPr>
           <w:sz w:val="24"/>
         </w:rPr>
-        <w:t xml:space="preserve">PRIMARY AUTHOR: </w:t>
-      </w:r>
-      <w:proofErr w:type="spellStart"/>
-      <w:r>
-        <w:rPr>
-          <w:sz w:val="24"/>
-        </w:rPr>
-        <w:t>Adeola</w:t>
-      </w:r>
-      <w:proofErr w:type="spellEnd"/>
-      <w:r>
-        <w:rPr>
-          <w:sz w:val="24"/>
-        </w:rPr>
-        <w:t xml:space="preserve"> </w:t>
-      </w:r>
-      <w:proofErr w:type="spellStart"/>
-      <w:r>
-        <w:rPr>
-          <w:sz w:val="24"/>
-        </w:rPr>
-        <w:t>Oshiyemi</w:t>
-      </w:r>
-      <w:proofErr w:type="spellEnd"/>
+        <w:t>PRIMARY AUTHOR: Adeola Oshiyemi</w:t>
+      </w:r>
     </w:p>
     <w:p>
       <w:pPr>
@@ -16333,21 +15730,7 @@
         <w:rPr>
           <w:sz w:val="24"/>
         </w:rPr>
-        <w:t xml:space="preserve">PRIMARY AUTHOR: </w:t>
-      </w:r>
-      <w:proofErr w:type="spellStart"/>
-      <w:r>
-        <w:rPr>
-          <w:sz w:val="24"/>
-        </w:rPr>
-        <w:t>Tanviben</w:t>
-      </w:r>
-      <w:proofErr w:type="spellEnd"/>
-      <w:r>
-        <w:rPr>
-          <w:sz w:val="24"/>
-        </w:rPr>
-        <w:t xml:space="preserve"> Patel </w:t>
+        <w:t xml:space="preserve">PRIMARY AUTHOR: Tanviben Patel </w:t>
       </w:r>
     </w:p>
     <w:p>
@@ -16408,71 +15791,7 @@
           <w:szCs w:val="26"/>
         </w:rPr>
         <w:br/>
-        <w:t>In this study, we have used a Deep Neural Network to create a model with high accuracy. We have employed four datasets 1) Covid-19 chest X-ray images 2) Dataset of Breast ultrasound images 3) Chest CT scan images dataset 4) Brain Tumor MRI scan images to train our model and experiment with different Artificial Neural Networks, such as the residual neural network (</w:t>
-      </w:r>
-      <w:proofErr w:type="spellStart"/>
-      <w:r>
-        <w:rPr>
-          <w:sz w:val="28"/>
-          <w:szCs w:val="26"/>
-        </w:rPr>
-        <w:t>ResNet</w:t>
-      </w:r>
-      <w:proofErr w:type="spellEnd"/>
-      <w:r>
-        <w:rPr>
-          <w:sz w:val="28"/>
-          <w:szCs w:val="26"/>
-        </w:rPr>
-        <w:t>), the Very Deep Convolutional network (VGG), and the Convolutional Neural Network (</w:t>
-      </w:r>
-      <w:proofErr w:type="spellStart"/>
-      <w:r>
-        <w:rPr>
-          <w:sz w:val="28"/>
-          <w:szCs w:val="26"/>
-        </w:rPr>
-        <w:t>AlexNet</w:t>
-      </w:r>
-      <w:proofErr w:type="spellEnd"/>
-      <w:r>
-        <w:rPr>
-          <w:sz w:val="28"/>
-          <w:szCs w:val="26"/>
-        </w:rPr>
-        <w:t xml:space="preserve">). We hypothesis that using Covid-19 chest X-ray images we will be able to predict Covid-19 negative, Covid-19 positive and Viral Pneumonia. We also hypothesis that using breast ultra sound we will be able to predict if the tumor is Malignant, Benign or normal. Our methodology involves incorporation of testing datasets and trained model for testing. We compare the accuracy of the models after using several Deep Leaning strategies. We have exported the model using </w:t>
-      </w:r>
-      <w:proofErr w:type="spellStart"/>
-      <w:r>
-        <w:rPr>
-          <w:sz w:val="28"/>
-          <w:szCs w:val="26"/>
-        </w:rPr>
-        <w:t>CoreML</w:t>
-      </w:r>
-      <w:proofErr w:type="spellEnd"/>
-      <w:r>
-        <w:rPr>
-          <w:sz w:val="28"/>
-          <w:szCs w:val="26"/>
-        </w:rPr>
-        <w:t xml:space="preserve"> and utilized it to create a mobile application. We have created an iOS mobile application for this study to make the model easier to use. The use of advanced computer </w:t>
-      </w:r>
-      <w:proofErr w:type="gramStart"/>
-      <w:r>
-        <w:rPr>
-          <w:sz w:val="28"/>
-          <w:szCs w:val="26"/>
-        </w:rPr>
-        <w:t>vision</w:t>
-      </w:r>
-      <w:proofErr w:type="gramEnd"/>
-      <w:r>
-        <w:rPr>
-          <w:sz w:val="28"/>
-          <w:szCs w:val="26"/>
-        </w:rPr>
-        <w:t>-Neural Network algorithms for medical imaging for various cancer and Covid-19 detection is a novel addition of this study. In one mobile application, you may find three types of cancer imaging as well as Coivd-19 imaging detection with higher accuracy rate than previous studies. </w:t>
+        <w:t>In this study, we have used a Deep Neural Network to create a model with high accuracy. We have employed four datasets 1) Covid-19 chest X-ray images 2) Dataset of Breast ultrasound images 3) Chest CT scan images dataset 4) Brain Tumor MRI scan images to train our model and experiment with different Artificial Neural Networks, such as the residual neural network (ResNet), the Very Deep Convolutional network (VGG), and the Convolutional Neural Network (AlexNet). We hypothesis that using Covid-19 chest X-ray images we will be able to predict Covid-19 negative, Covid-19 positive and Viral Pneumonia. We also hypothesis that using breast ultra sound we will be able to predict if the tumor is Malignant, Benign or normal. Our methodology involves incorporation of testing datasets and trained model for testing. We compare the accuracy of the models after using several Deep Leaning strategies. We have exported the model using CoreML and utilized it to create a mobile application. We have created an iOS mobile application for this study to make the model easier to use. The use of advanced computer vision-Neural Network algorithms for medical imaging for various cancer and Covid-19 detection is a novel addition of this study. In one mobile application, you may find three types of cancer imaging as well as Coivd-19 imaging detection with higher accuracy rate than previous studies. </w:t>
       </w:r>
     </w:p>
     <w:p>
@@ -16565,21 +15884,7 @@
         <w:rPr>
           <w:sz w:val="24"/>
         </w:rPr>
-        <w:t xml:space="preserve">PRIMARY AUTHOR: </w:t>
-      </w:r>
-      <w:proofErr w:type="spellStart"/>
-      <w:r>
-        <w:rPr>
-          <w:sz w:val="24"/>
-        </w:rPr>
-        <w:t>Syltinsy</w:t>
-      </w:r>
-      <w:proofErr w:type="spellEnd"/>
-      <w:r>
-        <w:rPr>
-          <w:sz w:val="24"/>
-        </w:rPr>
-        <w:t xml:space="preserve"> Jenkins</w:t>
+        <w:t>PRIMARY AUTHOR: Syltinsy Jenkins</w:t>
       </w:r>
     </w:p>
     <w:p>
@@ -16614,35 +15919,7 @@
         <w:rPr>
           <w:sz w:val="28"/>
         </w:rPr>
-        <w:t xml:space="preserve">This research is an extension of last year's Frequent Keyword Analysis. The research has advanced from using word frequencies to using the </w:t>
-      </w:r>
-      <w:proofErr w:type="spellStart"/>
-      <w:r>
-        <w:rPr>
-          <w:sz w:val="28"/>
-        </w:rPr>
-        <w:t>OpenAI</w:t>
-      </w:r>
-      <w:proofErr w:type="spellEnd"/>
-      <w:r>
-        <w:rPr>
-          <w:sz w:val="28"/>
-        </w:rPr>
-        <w:t xml:space="preserve"> API for improved results. The presentation will introduce the </w:t>
-      </w:r>
-      <w:proofErr w:type="spellStart"/>
-      <w:r>
-        <w:rPr>
-          <w:sz w:val="28"/>
-        </w:rPr>
-        <w:t>OpenAI</w:t>
-      </w:r>
-      <w:proofErr w:type="spellEnd"/>
-      <w:r>
-        <w:rPr>
-          <w:sz w:val="28"/>
-        </w:rPr>
-        <w:t xml:space="preserve"> API and discuss the development of a research model and system architecture of the recommender system that is currently being constructed. </w:t>
+        <w:t>This research is an extension of last year's Frequent Keyword Analysis. The research has advanced from using word frequencies to using the OpenAI API for improved results. The presentation will introduce the OpenAI API and discuss the development of a research model and system architecture of the recommender system that is currently being constructed. </w:t>
       </w:r>
     </w:p>
     <w:p>
@@ -16729,16 +16006,8 @@
         <w:rPr>
           <w:sz w:val="24"/>
         </w:rPr>
-        <w:t xml:space="preserve">PRIMARY AUTHOR: Jerry </w:t>
-      </w:r>
-      <w:proofErr w:type="spellStart"/>
-      <w:r>
-        <w:rPr>
-          <w:sz w:val="24"/>
-        </w:rPr>
-        <w:t>Diabor</w:t>
-      </w:r>
-      <w:proofErr w:type="spellEnd"/>
+        <w:t>PRIMARY AUTHOR: Jerry Diabor</w:t>
+      </w:r>
     </w:p>
     <w:p>
       <w:pPr>
@@ -16824,21 +16093,7 @@
           <w:sz w:val="28"/>
         </w:rPr>
         <w:br/>
-        <w:t xml:space="preserve">However, this paper tries to categorize and structure the virulence of ransomware coupled with a proposed algorithm composition framework that will deal with file loss or deletion and encryption attack composition. The grouping will show the level of severity of the attack, CAT1 to CAT5 indicating the methodological dexterity and the effectiveness of retaining encrypted data without paying ransom money. The assessment shall be pinned on </w:t>
-      </w:r>
-      <w:proofErr w:type="spellStart"/>
-      <w:r>
-        <w:rPr>
-          <w:sz w:val="28"/>
-        </w:rPr>
-        <w:t>WannaCry</w:t>
-      </w:r>
-      <w:proofErr w:type="spellEnd"/>
-      <w:r>
-        <w:rPr>
-          <w:sz w:val="28"/>
-        </w:rPr>
-        <w:t xml:space="preserve"> attacks cases and provide necessary mitigation plans or tactics and provide a best practices recommendation on these models. </w:t>
+        <w:t>However, this paper tries to categorize and structure the virulence of ransomware coupled with a proposed algorithm composition framework that will deal with file loss or deletion and encryption attack composition. The grouping will show the level of severity of the attack, CAT1 to CAT5 indicating the methodological dexterity and the effectiveness of retaining encrypted data without paying ransom money. The assessment shall be pinned on WannaCry attacks cases and provide necessary mitigation plans or tactics and provide a best practices recommendation on these models. </w:t>
       </w:r>
     </w:p>
     <w:p>
@@ -16923,30 +16178,8 @@
         <w:rPr>
           <w:sz w:val="24"/>
         </w:rPr>
-        <w:t xml:space="preserve">PRIMARY AUTHOR: </w:t>
-      </w:r>
-      <w:proofErr w:type="spellStart"/>
-      <w:r>
-        <w:rPr>
-          <w:sz w:val="24"/>
-        </w:rPr>
-        <w:t>Dinali</w:t>
-      </w:r>
-      <w:proofErr w:type="spellEnd"/>
-      <w:r>
-        <w:rPr>
-          <w:sz w:val="24"/>
-        </w:rPr>
-        <w:t xml:space="preserve"> </w:t>
-      </w:r>
-      <w:proofErr w:type="spellStart"/>
-      <w:r>
-        <w:rPr>
-          <w:sz w:val="24"/>
-        </w:rPr>
-        <w:t>Jaawardana</w:t>
-      </w:r>
-      <w:proofErr w:type="spellEnd"/>
+        <w:t>PRIMARY AUTHOR: Dinali Jaawardana</w:t>
+      </w:r>
     </w:p>
     <w:p>
       <w:pPr>
@@ -16970,23 +16203,24 @@
           <w:sz w:val="26"/>
           <w:szCs w:val="26"/>
         </w:rPr>
-        <w:t xml:space="preserve">Object detection in combination with augmented reality provides efficient results for various technology platforms [2]. Object detection is a computer vision technique that identifies and locates a certain object within the environment [1]. The objective of this research is to build a mobile augmented reality (AR) platform where bio-medical students would be able to use this platform to enhance their knowledge on lab instruments. The biology lab in BSU consists of 40-50 lab instruments. We hypothesis that there is a need in Bowie State University to help students identify and contrast between the lab equipment in the biology laboratory located in the Natural Science department. Especially students who are coming into this field as newbies, this mobile AR platform would assist in efficiently detecting the lab instruments and displaying the name of the lab instrument as well as the usefulness of it. The proposed mobile augmented reality application also integrates a guided navigation system where users can use it to get directions to various destinations on campus at Bowie State University. The various destinations are different buildings and departments on campus. This mobile augmented reality application will assist the students and visitors on campus to efficiently navigate the campus. In terms of methodology the mobile AR application was designed using Unity Game Engine and </w:t>
-      </w:r>
-      <w:proofErr w:type="spellStart"/>
-      <w:r>
+        <w:t>Object detection in combination with augmented reality provides efficient results for various technology platforms [2]. Object detection is a computer vision technique that identifies and locates a certain object within the environment [1]. The objective of this research is to build a mobile augmented reality (AR) platform where bio-medical students would be able to use this platform to enhance their knowledge on lab instruments. The biology lab in BSU consists of 40-50 lab instruments. We hypothesis that there is a need in Bowie State University to help students identify and contrast between the lab equipment in the biology laboratory located in the Natural Science department. Especially students who are coming into this field as newbies, this mobile AR platform would assist in efficiently detecting the lab instruments and displaying the name of the lab instrument as well as the usefulness of it. The proposed mobile augmented reality application also integrates a guided navigation system where users can use it to get directions to various destinations on campus at Bowie State University. The various destinations are different buildings and departments on campus. This mobile augmented reality application will assist the students and visitors on campus to efficiently navigate the campus. In terms of methodology the mobile AR application was designed using Unity Game Engine and Vuforia Engine for object detection and classification. Google Map API was integrated for GPS integration in order to provide location-based services. Moreover, it uses a multi-player platform to provide the users with an enhanced learning experience and interactivity using Augmented Reality. </w:t>
+      </w:r>
+    </w:p>
+    <w:p>
+      <w:pPr>
+        <w:pStyle w:val="BodyText"/>
+        <w:jc w:val="both"/>
         <w:rPr>
           <w:sz w:val="26"/>
           <w:szCs w:val="26"/>
         </w:rPr>
-        <w:t>Vuforia</w:t>
-      </w:r>
-      <w:proofErr w:type="spellEnd"/>
+      </w:pPr>
       <w:r>
         <w:rPr>
           <w:sz w:val="26"/>
           <w:szCs w:val="26"/>
         </w:rPr>
-        <w:t xml:space="preserve"> Engine for object detection and classification. Google Map API was integrated for GPS integration in order to provide location-based services. Moreover, it uses a multi-player platform to provide the users with an enhanced learning experience and interactivity using Augmented Reality. </w:t>
+        <w:t>During the research conducted, the biology majoring and minoring students were used as the sample size to conduct evaluation of the mobile AR platform. The students provided positive feedback after given the opportunity to test the beta version of the mobile AR application. The functionalities of the mobile application received high user satisfaction as per the performance as well as usability and ease of navigation as per the evaluation conducted. In conclusion, the mobile AR platform provides the solution to new biology majors to get comfortable with efficiently identifying the existing biology instruments in the laboratory at BSU. It was identified that no such platform exists within BSU. Hence, this mobile AR platform caters to the niche market based on the selected target audience (biology major’s/biology minors). Future research will incorporate providing a similar platform for chemistry and physics lab at BSU as well as adding more functionality to better understand the lab instruments. </w:t>
       </w:r>
     </w:p>
     <w:p>
@@ -17003,40 +16237,7 @@
           <w:sz w:val="26"/>
           <w:szCs w:val="26"/>
         </w:rPr>
-        <w:t>During the research conducted, the biology majoring and minoring students were used as the sample size to conduct evaluation of the mobile AR platform. The students provided positive feedback after given the opportunity to test the beta version of the mobile AR application. The functionalities of the mobile application received high user satisfaction as per the performance as well as usability and ease of navigation as per the evaluation conducted. In conclusion, the mobile AR platform provides the solution to new biology majors to get comfortable with efficiently identifying the existing biology instruments in the laboratory at BSU. It was identified that no such platform exists within BSU. Hence, this mobile AR platform caters to the niche market based on the selected target audience (biology major’s/biology minors). Future research will incorporate providing a similar platform for chemistry and physics lab at BSU as well as adding more functionality to better understand the lab instruments. </w:t>
-      </w:r>
-    </w:p>
-    <w:p>
-      <w:pPr>
-        <w:pStyle w:val="BodyText"/>
-        <w:jc w:val="both"/>
-        <w:rPr>
-          <w:sz w:val="26"/>
-          <w:szCs w:val="26"/>
-        </w:rPr>
-      </w:pPr>
-      <w:r>
-        <w:rPr>
-          <w:sz w:val="26"/>
-          <w:szCs w:val="26"/>
-        </w:rPr>
-        <w:t xml:space="preserve">The author would like to express her sincere thanks and gratitude to her research advisor, Dr. Sharad Sharma, Professor in Computer Science for his support on this project. Gratitude is extended to him for his guidance and mentorship in completing this project. Also, I would like to acknowledge </w:t>
-      </w:r>
-      <w:proofErr w:type="spellStart"/>
-      <w:r>
-        <w:rPr>
-          <w:sz w:val="26"/>
-          <w:szCs w:val="26"/>
-        </w:rPr>
-        <w:t>Tanviben</w:t>
-      </w:r>
-      <w:proofErr w:type="spellEnd"/>
-      <w:r>
-        <w:rPr>
-          <w:sz w:val="26"/>
-          <w:szCs w:val="26"/>
-        </w:rPr>
-        <w:t xml:space="preserve"> Patel for the support given to complete this project. </w:t>
+        <w:t>The author would like to express her sincere thanks and gratitude to her research advisor, Dr. Sharad Sharma, Professor in Computer Science for his support on this project. Gratitude is extended to him for his guidance and mentorship in completing this project. Also, I would like to acknowledge Tanviben Patel for the support given to complete this project. </w:t>
       </w:r>
     </w:p>
     <w:p>
@@ -17155,20 +16356,8 @@
           <w:szCs w:val="19"/>
           <w:shd w:val="clear" w:color="auto" w:fill="FFFFFF"/>
         </w:rPr>
-        <w:t xml:space="preserve">PRIMARY AUTHOR: Genevieve </w:t>
-      </w:r>
-      <w:proofErr w:type="spellStart"/>
-      <w:r>
-        <w:rPr>
-          <w:rStyle w:val="eop"/>
-          <w:color w:val="000000"/>
-          <w:sz w:val="24"/>
-          <w:szCs w:val="19"/>
-          <w:shd w:val="clear" w:color="auto" w:fill="FFFFFF"/>
-        </w:rPr>
-        <w:t>Yaeger</w:t>
-      </w:r>
-      <w:proofErr w:type="spellEnd"/>
+        <w:t>PRIMARY AUTHOR: Genevieve Yaeger</w:t>
+      </w:r>
     </w:p>
     <w:p>
       <w:pPr>
@@ -17191,21 +16380,7 @@
         <w:rPr>
           <w:sz w:val="28"/>
         </w:rPr>
-        <w:t>Bowie State University Building Online Learning Disciplines Parent Initiative (BSU BOLD) was designed to address the dual pandemics of COVID-19 and racial/social justice through a holistic lens that recognizes that stress and trauma can negatively affect the brain and body (</w:t>
-      </w:r>
-      <w:proofErr w:type="spellStart"/>
-      <w:r>
-        <w:rPr>
-          <w:sz w:val="28"/>
-        </w:rPr>
-        <w:t>Bremner</w:t>
-      </w:r>
-      <w:proofErr w:type="spellEnd"/>
-      <w:r>
-        <w:rPr>
-          <w:sz w:val="28"/>
-        </w:rPr>
-        <w:t>, 2006). In addition, this initiative wanted to address the reality that these dual pandemics were disproportionately impacting the African American community at a higher rate (Vasquez, 2020). This research was a qualitative investigation on the impact of using a curriculum rooted in mediated learning strategy (MLE) and social-emotional learning (SEL) on school-aged African American children and families. It focused on the qualitative experiences of 5 BSU graduate student trainers who designed a counseling curriculum using MLE and SEL that would be used to lead weekly student sessions with school-aged children. Before counseling, graduate students attended several hours of trainings hosted by BSU school psychology program’s professors and MLE/SEL experts. </w:t>
+        <w:t>Bowie State University Building Online Learning Disciplines Parent Initiative (BSU BOLD) was designed to address the dual pandemics of COVID-19 and racial/social justice through a holistic lens that recognizes that stress and trauma can negatively affect the brain and body (Bremner, 2006). In addition, this initiative wanted to address the reality that these dual pandemics were disproportionately impacting the African American community at a higher rate (Vasquez, 2020). This research was a qualitative investigation on the impact of using a curriculum rooted in mediated learning strategy (MLE) and social-emotional learning (SEL) on school-aged African American children and families. It focused on the qualitative experiences of 5 BSU graduate student trainers who designed a counseling curriculum using MLE and SEL that would be used to lead weekly student sessions with school-aged children. Before counseling, graduate students attended several hours of trainings hosted by BSU school psychology program’s professors and MLE/SEL experts. </w:t>
       </w:r>
     </w:p>
     <w:p>
@@ -17346,63 +16521,7 @@
         <w:rPr>
           <w:sz w:val="28"/>
         </w:rPr>
-        <w:t>When reviewing how trauma affects human development, stage theorists like Sigmund Freud, Erik Erikson, and Jean Piaget have all associated the beginning stages of observation to human behavior at birth (</w:t>
-      </w:r>
-      <w:proofErr w:type="spellStart"/>
-      <w:r>
-        <w:rPr>
-          <w:sz w:val="28"/>
-        </w:rPr>
-        <w:t>Crandell</w:t>
-      </w:r>
-      <w:proofErr w:type="spellEnd"/>
-      <w:r>
-        <w:rPr>
-          <w:sz w:val="28"/>
-        </w:rPr>
-        <w:t xml:space="preserve"> et al., 2012) p 34,36, and 46. However these well know stage theorist does not consider the gap in human development that starts before birth to conception. According to a Washington DC psychotherapist, (Libby, 2010) the gap before birth can create psychological issues for the unborn child due to the mother’s social environment while pregnant which begins the process of psychological development. The goal of this paper is to fill in the gap of development where mothers can gain trauma focused training and continue adequate sustained growth and development utilizing mindfulness techniques to control the amount of stress in the mother’s social environment. How young is too young to engage small children and parents in trauma focus training? What are the parameters when addressing a mother’s needs, or expectations when it comes to environmental stressors? With the world in disarray, can we start the process of trauma focused training when the infant is in the womb? To answer the above questions, the writer will work with African American mothers whose children are still in utero. The writer will study the effects that the “Diathesis-Stress Model” (</w:t>
-      </w:r>
-      <w:proofErr w:type="spellStart"/>
-      <w:r>
-        <w:rPr>
-          <w:sz w:val="28"/>
-        </w:rPr>
-        <w:t>Colodro</w:t>
-      </w:r>
-      <w:proofErr w:type="spellEnd"/>
-      <w:r>
-        <w:rPr>
-          <w:sz w:val="28"/>
-        </w:rPr>
-        <w:t xml:space="preserve">-Conde et al., 2017) has on the growth and development of the fetus. Starting in the womb, the writer will propose ongoing interventions in a psychoeducational group setting for mothers who are currently pregnant, starting at 20-25 weeks to 36 weeks of the baby’s development. The goal is to address depression, anger management, hopelessness, and anxiety while helping expecting mothers to build coping skills and control the amount of stress the fetus is experiencing through the mother’s social environment. Through a psychoeducational support group, the facilitator can educate and assist in creating skills and abilities for expecting mothers, by using an eclectic therapeutic approaches like; Gestalt, Adlerian, and Cognitive Behavioral Therapy (CBT); with intervention techniques, such as mindfulness training, catching oneself, encouragement, and acting as if; to combat and sustain unwanted behaviors and irrational thoughts that could affect gene expression and epigenetic changes, brain development, and the </w:t>
-      </w:r>
-      <w:proofErr w:type="spellStart"/>
-      <w:r>
-        <w:rPr>
-          <w:sz w:val="28"/>
-        </w:rPr>
-        <w:t>nervus</w:t>
-      </w:r>
-      <w:proofErr w:type="spellEnd"/>
-      <w:r>
-        <w:rPr>
-          <w:sz w:val="28"/>
-        </w:rPr>
-        <w:t xml:space="preserve"> system of the unborn fetus (</w:t>
-      </w:r>
-      <w:proofErr w:type="spellStart"/>
-      <w:r>
-        <w:rPr>
-          <w:sz w:val="28"/>
-        </w:rPr>
-        <w:t>Seo</w:t>
-      </w:r>
-      <w:proofErr w:type="spellEnd"/>
-      <w:r>
-        <w:rPr>
-          <w:sz w:val="28"/>
-        </w:rPr>
-        <w:t xml:space="preserve"> et al., 2021). </w:t>
+        <w:t>When reviewing how trauma affects human development, stage theorists like Sigmund Freud, Erik Erikson, and Jean Piaget have all associated the beginning stages of observation to human behavior at birth (Crandell et al., 2012) p 34,36, and 46. However these well know stage theorist does not consider the gap in human development that starts before birth to conception. According to a Washington DC psychotherapist, (Libby, 2010) the gap before birth can create psychological issues for the unborn child due to the mother’s social environment while pregnant which begins the process of psychological development. The goal of this paper is to fill in the gap of development where mothers can gain trauma focused training and continue adequate sustained growth and development utilizing mindfulness techniques to control the amount of stress in the mother’s social environment. How young is too young to engage small children and parents in trauma focus training? What are the parameters when addressing a mother’s needs, or expectations when it comes to environmental stressors? With the world in disarray, can we start the process of trauma focused training when the infant is in the womb? To answer the above questions, the writer will work with African American mothers whose children are still in utero. The writer will study the effects that the “Diathesis-Stress Model” (Colodro-Conde et al., 2017) has on the growth and development of the fetus. Starting in the womb, the writer will propose ongoing interventions in a psychoeducational group setting for mothers who are currently pregnant, starting at 20-25 weeks to 36 weeks of the baby’s development. The goal is to address depression, anger management, hopelessness, and anxiety while helping expecting mothers to build coping skills and control the amount of stress the fetus is experiencing through the mother’s social environment. Through a psychoeducational support group, the facilitator can educate and assist in creating skills and abilities for expecting mothers, by using an eclectic therapeutic approaches like; Gestalt, Adlerian, and Cognitive Behavioral Therapy (CBT); with intervention techniques, such as mindfulness training, catching oneself, encouragement, and acting as if; to combat and sustain unwanted behaviors and irrational thoughts that could affect gene expression and epigenetic changes, brain development, and the nervus system of the unborn fetus (Seo et al., 2021). </w:t>
       </w:r>
     </w:p>
     <w:p>
@@ -17468,56 +16587,24 @@
           <w:rFonts w:ascii="Maiandra GD"/>
           <w:sz w:val="28"/>
         </w:rPr>
-        <w:t xml:space="preserve">Dr. </w:t>
-      </w:r>
-      <w:proofErr w:type="spellStart"/>
-      <w:r>
+        <w:t>Dr. Hoda El-Sayed Dr. Ann Hilliard</w:t>
+      </w:r>
+    </w:p>
+    <w:p>
+      <w:pPr>
+        <w:spacing w:line="259" w:lineRule="auto"/>
+        <w:ind w:left="4189" w:right="3202" w:hanging="351"/>
         <w:rPr>
           <w:rFonts w:ascii="Maiandra GD"/>
           <w:sz w:val="28"/>
         </w:rPr>
-        <w:t>Hoda</w:t>
-      </w:r>
-      <w:proofErr w:type="spellEnd"/>
+      </w:pPr>
       <w:r>
         <w:rPr>
           <w:rFonts w:ascii="Maiandra GD"/>
           <w:sz w:val="28"/>
         </w:rPr>
-        <w:t xml:space="preserve"> El-Sayed Dr. Ann Hilliard</w:t>
-      </w:r>
-    </w:p>
-    <w:p>
-      <w:pPr>
-        <w:spacing w:line="259" w:lineRule="auto"/>
-        <w:ind w:left="4189" w:right="3202" w:hanging="351"/>
-        <w:rPr>
-          <w:rFonts w:ascii="Maiandra GD"/>
-          <w:sz w:val="28"/>
-        </w:rPr>
-      </w:pPr>
-      <w:r>
-        <w:rPr>
-          <w:rFonts w:ascii="Maiandra GD"/>
-          <w:sz w:val="28"/>
-        </w:rPr>
-        <w:t xml:space="preserve">Dr. Adrian </w:t>
-      </w:r>
-      <w:proofErr w:type="spellStart"/>
-      <w:r>
-        <w:rPr>
-          <w:rFonts w:ascii="Maiandra GD"/>
-          <w:sz w:val="28"/>
-        </w:rPr>
-        <w:t>Krishnasamy</w:t>
-      </w:r>
-      <w:proofErr w:type="spellEnd"/>
-      <w:r>
-        <w:rPr>
-          <w:rFonts w:ascii="Maiandra GD"/>
-          <w:sz w:val="28"/>
-        </w:rPr>
-        <w:t xml:space="preserve"> Dr. Sharad Sharma Dr. Daryl Stone</w:t>
+        <w:t>Dr. Adrian Krishnasamy Dr. Sharad Sharma Dr. Daryl Stone</w:t>
       </w:r>
     </w:p>
     <w:p>
@@ -17621,23 +16708,7 @@
           <w:rFonts w:ascii="Maiandra GD"/>
           <w:sz w:val="24"/>
         </w:rPr>
-        <w:t xml:space="preserve">Dr. Cosmas U. </w:t>
-      </w:r>
-      <w:proofErr w:type="spellStart"/>
-      <w:r>
-        <w:rPr>
-          <w:rFonts w:ascii="Maiandra GD"/>
-          <w:sz w:val="24"/>
-        </w:rPr>
-        <w:t>Nwokeafor</w:t>
-      </w:r>
-      <w:proofErr w:type="spellEnd"/>
-      <w:r>
-        <w:rPr>
-          <w:rFonts w:ascii="Maiandra GD"/>
-          <w:sz w:val="24"/>
-        </w:rPr>
-        <w:t>, Dean-The Graduate School</w:t>
+        <w:t>Dr. Cosmas U. Nwokeafor, Dean-The Graduate School</w:t>
       </w:r>
     </w:p>
     <w:p>
@@ -17656,23 +16727,7 @@
           <w:rFonts w:ascii="Maiandra GD"/>
           <w:sz w:val="24"/>
         </w:rPr>
-        <w:t xml:space="preserve">Dr. Mathias </w:t>
-      </w:r>
-      <w:proofErr w:type="spellStart"/>
-      <w:r>
-        <w:rPr>
-          <w:rFonts w:ascii="Maiandra GD"/>
-          <w:sz w:val="24"/>
-        </w:rPr>
-        <w:t>Mbah</w:t>
-      </w:r>
-      <w:proofErr w:type="spellEnd"/>
-      <w:r>
-        <w:rPr>
-          <w:rFonts w:ascii="Maiandra GD"/>
-          <w:sz w:val="24"/>
-        </w:rPr>
-        <w:t>, Asst. Dean-The Graduate School</w:t>
+        <w:t>Dr. Mathias Mbah, Asst. Dean-The Graduate School</w:t>
       </w:r>
     </w:p>
     <w:p>
@@ -17749,23 +16804,7 @@
           <w:rFonts w:ascii="Maiandra GD"/>
           <w:sz w:val="24"/>
         </w:rPr>
-        <w:t xml:space="preserve">Dr. </w:t>
-      </w:r>
-      <w:proofErr w:type="spellStart"/>
-      <w:r>
-        <w:rPr>
-          <w:rFonts w:ascii="Maiandra GD"/>
-          <w:sz w:val="24"/>
-        </w:rPr>
-        <w:t>Hoda</w:t>
-      </w:r>
-      <w:proofErr w:type="spellEnd"/>
-      <w:r>
-        <w:rPr>
-          <w:rFonts w:ascii="Maiandra GD"/>
-          <w:sz w:val="24"/>
-        </w:rPr>
-        <w:t xml:space="preserve"> El-Sayed</w:t>
+        <w:t>Dr. Hoda El-Sayed</w:t>
       </w:r>
       <w:r>
         <w:rPr>
@@ -17791,23 +16830,7 @@
           <w:rFonts w:ascii="Maiandra GD"/>
           <w:sz w:val="24"/>
         </w:rPr>
-        <w:t xml:space="preserve">Dr. </w:t>
-      </w:r>
-      <w:proofErr w:type="spellStart"/>
-      <w:r>
-        <w:rPr>
-          <w:rFonts w:ascii="Maiandra GD"/>
-          <w:sz w:val="24"/>
-        </w:rPr>
-        <w:t>Euwanna</w:t>
-      </w:r>
-      <w:proofErr w:type="spellEnd"/>
-      <w:r>
-        <w:rPr>
-          <w:rFonts w:ascii="Maiandra GD"/>
-          <w:sz w:val="24"/>
-        </w:rPr>
-        <w:t xml:space="preserve"> </w:t>
+        <w:t xml:space="preserve">Dr. Euwanna </w:t>
       </w:r>
       <w:r>
         <w:rPr>
@@ -18209,7 +17232,6 @@
         </w:rPr>
         <w:t xml:space="preserve"> </w:t>
       </w:r>
-      <w:proofErr w:type="spellStart"/>
       <w:r>
         <w:rPr>
           <w:rFonts w:ascii="Lucida Calligraphy"/>
@@ -18218,7 +17240,6 @@
         </w:rPr>
         <w:t>Uchenna</w:t>
       </w:r>
-      <w:proofErr w:type="spellEnd"/>
       <w:r>
         <w:rPr>
           <w:rFonts w:ascii="Lucida Calligraphy"/>
@@ -18228,7 +17249,6 @@
         </w:rPr>
         <w:t xml:space="preserve"> </w:t>
       </w:r>
-      <w:proofErr w:type="spellStart"/>
       <w:r>
         <w:rPr>
           <w:rFonts w:ascii="Lucida Calligraphy"/>
@@ -18237,7 +17257,6 @@
         </w:rPr>
         <w:t>Onuzulike</w:t>
       </w:r>
-      <w:proofErr w:type="spellEnd"/>
       <w:r>
         <w:rPr>
           <w:rFonts w:ascii="Lucida Calligraphy"/>
@@ -18245,17 +17264,8 @@
           <w:sz w:val="20"/>
         </w:rPr>
         <w:tab/>
-      </w:r>
-      <w:proofErr w:type="spellStart"/>
-      <w:r>
-        <w:rPr>
-          <w:rFonts w:ascii="Lucida Calligraphy"/>
-          <w:i/>
-          <w:sz w:val="20"/>
-        </w:rPr>
         <w:t>Whenume</w:t>
       </w:r>
-      <w:proofErr w:type="spellEnd"/>
       <w:r>
         <w:rPr>
           <w:rFonts w:ascii="Lucida Calligraphy"/>
@@ -18265,7 +17275,6 @@
         </w:rPr>
         <w:t xml:space="preserve"> </w:t>
       </w:r>
-      <w:proofErr w:type="spellStart"/>
       <w:r>
         <w:rPr>
           <w:rFonts w:ascii="Lucida Calligraphy"/>
@@ -18274,7 +17283,6 @@
         </w:rPr>
         <w:t>Hundeyin</w:t>
       </w:r>
-      <w:proofErr w:type="spellEnd"/>
     </w:p>
     <w:p>
       <w:pPr>
@@ -18289,7 +17297,6 @@
           <w:sz w:val="20"/>
         </w:rPr>
       </w:pPr>
-      <w:proofErr w:type="spellStart"/>
       <w:r>
         <w:rPr>
           <w:rFonts w:ascii="Lucida Calligraphy"/>
@@ -18298,7 +17305,6 @@
         </w:rPr>
         <w:t>Abiola</w:t>
       </w:r>
-      <w:proofErr w:type="spellEnd"/>
       <w:r>
         <w:rPr>
           <w:rFonts w:ascii="Lucida Calligraphy"/>
@@ -18308,7 +17314,6 @@
         </w:rPr>
         <w:t xml:space="preserve"> </w:t>
       </w:r>
-      <w:proofErr w:type="spellStart"/>
       <w:r>
         <w:rPr>
           <w:rFonts w:ascii="Lucida Calligraphy"/>
@@ -18317,7 +17322,6 @@
         </w:rPr>
         <w:t>Olanrewaju</w:t>
       </w:r>
-      <w:proofErr w:type="spellEnd"/>
       <w:r>
         <w:rPr>
           <w:rFonts w:ascii="Lucida Calligraphy"/>
@@ -18325,17 +17329,8 @@
           <w:sz w:val="20"/>
         </w:rPr>
         <w:tab/>
-      </w:r>
-      <w:proofErr w:type="spellStart"/>
-      <w:r>
-        <w:rPr>
-          <w:rFonts w:ascii="Lucida Calligraphy"/>
-          <w:i/>
-          <w:sz w:val="20"/>
-        </w:rPr>
         <w:t>Prashanth</w:t>
       </w:r>
-      <w:proofErr w:type="spellEnd"/>
       <w:r>
         <w:rPr>
           <w:rFonts w:ascii="Lucida Calligraphy"/>
@@ -18345,7 +17340,6 @@
         </w:rPr>
         <w:t xml:space="preserve"> </w:t>
       </w:r>
-      <w:proofErr w:type="spellStart"/>
       <w:r>
         <w:rPr>
           <w:rFonts w:ascii="Lucida Calligraphy"/>
@@ -18354,7 +17348,6 @@
         </w:rPr>
         <w:t>Gollamudi</w:t>
       </w:r>
-      <w:proofErr w:type="spellEnd"/>
     </w:p>
     <w:p>
       <w:pPr>
@@ -18386,7 +17379,6 @@
         </w:rPr>
         <w:t xml:space="preserve"> </w:t>
       </w:r>
-      <w:proofErr w:type="spellStart"/>
       <w:r>
         <w:rPr>
           <w:rFonts w:ascii="Lucida Calligraphy"/>
@@ -18395,7 +17387,6 @@
         </w:rPr>
         <w:t>Osea</w:t>
       </w:r>
-      <w:proofErr w:type="spellEnd"/>
       <w:r>
         <w:rPr>
           <w:rFonts w:ascii="Lucida Calligraphy"/>
@@ -18403,17 +17394,8 @@
           <w:sz w:val="20"/>
         </w:rPr>
         <w:tab/>
-      </w:r>
-      <w:proofErr w:type="spellStart"/>
-      <w:r>
-        <w:rPr>
-          <w:rFonts w:ascii="Lucida Calligraphy"/>
-          <w:i/>
-          <w:sz w:val="20"/>
-        </w:rPr>
         <w:t>Ololade</w:t>
       </w:r>
-      <w:proofErr w:type="spellEnd"/>
       <w:r>
         <w:rPr>
           <w:rFonts w:ascii="Lucida Calligraphy"/>
@@ -18423,7 +17405,6 @@
         </w:rPr>
         <w:t xml:space="preserve"> </w:t>
       </w:r>
-      <w:proofErr w:type="spellStart"/>
       <w:r>
         <w:rPr>
           <w:rFonts w:ascii="Lucida Calligraphy"/>
@@ -18432,7 +17413,6 @@
         </w:rPr>
         <w:t>Opaola</w:t>
       </w:r>
-      <w:proofErr w:type="spellEnd"/>
     </w:p>
     <w:p>
       <w:pPr>
@@ -18481,7 +17461,6 @@
         </w:rPr>
         <w:t xml:space="preserve"> </w:t>
       </w:r>
-      <w:proofErr w:type="spellStart"/>
       <w:r>
         <w:rPr>
           <w:rFonts w:ascii="Lucida Calligraphy"/>
@@ -18490,7 +17469,6 @@
         </w:rPr>
         <w:t>Anucha</w:t>
       </w:r>
-      <w:proofErr w:type="spellEnd"/>
       <w:r>
         <w:rPr>
           <w:rFonts w:ascii="Lucida Calligraphy"/>
@@ -18509,7 +17487,6 @@
         </w:rPr>
         <w:t xml:space="preserve"> </w:t>
       </w:r>
-      <w:proofErr w:type="spellStart"/>
       <w:r>
         <w:rPr>
           <w:rFonts w:ascii="Lucida Calligraphy"/>
@@ -18518,7 +17495,6 @@
         </w:rPr>
         <w:t>Kargbo</w:t>
       </w:r>
-      <w:proofErr w:type="spellEnd"/>
     </w:p>
     <w:p>
       <w:pPr>
